--- a/张柏林大论文0929.docx
+++ b/张柏林大论文0929.docx
@@ -5,133 +5,6 @@
     <w:p>
       <w:pPr>
         <w:pStyle w:val="TOC"/>
-        <w:rPr>
-          <w:rFonts w:asciiTheme="minorHAnsi" w:eastAsiaTheme="minorEastAsia" w:hAnsiTheme="minorHAnsi" w:cstheme="minorBidi" w:hint="eastAsia"/>
-          <w:color w:val="auto"/>
-          <w:kern w:val="2"/>
-          <w:sz w:val="24"/>
-          <w:szCs w:val="24"/>
-          <w:lang w:val="zh-CN"/>
-        </w:rPr>
-      </w:pPr>
-    </w:p>
-    <w:p>
-      <w:pPr>
-        <w:rPr>
-          <w:rFonts w:hint="eastAsia"/>
-        </w:rPr>
-      </w:pPr>
-    </w:p>
-    <w:p>
-      <w:pPr>
-        <w:rPr>
-          <w:rFonts w:hint="eastAsia"/>
-        </w:rPr>
-      </w:pPr>
-    </w:p>
-    <w:p>
-      <w:pPr>
-        <w:rPr>
-          <w:rFonts w:hint="eastAsia"/>
-        </w:rPr>
-      </w:pPr>
-    </w:p>
-    <w:p>
-      <w:pPr>
-        <w:rPr>
-          <w:rFonts w:hint="eastAsia"/>
-        </w:rPr>
-      </w:pPr>
-    </w:p>
-    <w:p>
-      <w:pPr>
-        <w:rPr>
-          <w:rFonts w:hint="eastAsia"/>
-        </w:rPr>
-      </w:pPr>
-    </w:p>
-    <w:p>
-      <w:pPr>
-        <w:rPr>
-          <w:rFonts w:hint="eastAsia"/>
-        </w:rPr>
-      </w:pPr>
-    </w:p>
-    <w:p>
-      <w:pPr>
-        <w:rPr>
-          <w:rFonts w:hint="eastAsia"/>
-        </w:rPr>
-      </w:pPr>
-    </w:p>
-    <w:p>
-      <w:pPr>
-        <w:rPr>
-          <w:rFonts w:hint="eastAsia"/>
-        </w:rPr>
-      </w:pPr>
-    </w:p>
-    <w:p>
-      <w:pPr>
-        <w:rPr>
-          <w:rFonts w:hint="eastAsia"/>
-        </w:rPr>
-      </w:pPr>
-    </w:p>
-    <w:p>
-      <w:pPr>
-        <w:rPr>
-          <w:rFonts w:hint="eastAsia"/>
-        </w:rPr>
-      </w:pPr>
-    </w:p>
-    <w:p>
-      <w:pPr>
-        <w:rPr>
-          <w:rFonts w:hint="eastAsia"/>
-        </w:rPr>
-      </w:pPr>
-    </w:p>
-    <w:p>
-      <w:pPr>
-        <w:ind w:firstLine="1120"/>
-        <w:jc w:val="center"/>
-        <w:rPr>
-          <w:rFonts w:hint="eastAsia"/>
-          <w:sz w:val="56"/>
-          <w:szCs w:val="56"/>
-        </w:rPr>
-      </w:pPr>
-      <w:r>
-        <w:rPr>
-          <w:rFonts w:hint="eastAsia"/>
-          <w:sz w:val="56"/>
-          <w:szCs w:val="56"/>
-        </w:rPr>
-        <w:t>移动环境下缓存资源的优化分配与分发机制</w:t>
-      </w:r>
-      <w:bookmarkStart w:id="0" w:name="_GoBack"/>
-      <w:bookmarkEnd w:id="0"/>
-    </w:p>
-    <w:p>
-      <w:pPr>
-        <w:widowControl/>
-        <w:spacing w:line="240" w:lineRule="auto"/>
-        <w:ind w:firstLineChars="0" w:firstLine="0"/>
-        <w:rPr>
-          <w:rFonts w:hint="eastAsia"/>
-          <w:lang w:val="zh-CN"/>
-        </w:rPr>
-      </w:pPr>
-      <w:r>
-        <w:rPr>
-          <w:lang w:val="zh-CN"/>
-        </w:rPr>
-        <w:br w:type="page"/>
-      </w:r>
-    </w:p>
-    <w:sdt>
-      <w:sdtPr>
         <w:rPr>
           <w:rFonts w:asciiTheme="minorHAnsi" w:eastAsiaTheme="minorEastAsia" w:hAnsiTheme="minorHAnsi" w:cstheme="minorBidi"/>
           <w:color w:val="auto"/>
@@ -140,12 +13,91 @@
           <w:szCs w:val="24"/>
           <w:lang w:val="zh-CN"/>
         </w:rPr>
+      </w:pPr>
+    </w:p>
+    <w:p/>
+    <w:p/>
+    <w:p/>
+    <w:p/>
+    <w:p/>
+    <w:p/>
+    <w:p/>
+    <w:p/>
+    <w:p/>
+    <w:p/>
+    <w:p/>
+    <w:p>
+      <w:pPr>
+        <w:ind w:firstLine="1120"/>
+        <w:jc w:val="center"/>
+        <w:rPr>
+          <w:rFonts w:hint="eastAsia"/>
+          <w:sz w:val="56"/>
+          <w:szCs w:val="56"/>
+        </w:rPr>
+      </w:pPr>
+      <w:r>
+        <w:rPr>
+          <w:rFonts w:hint="eastAsia"/>
+          <w:sz w:val="56"/>
+          <w:szCs w:val="56"/>
+        </w:rPr>
+        <w:t>移动环境下缓存资源的优化分配与分发机制</w:t>
+      </w:r>
+    </w:p>
+    <w:p>
+      <w:pPr>
+        <w:ind w:firstLine="1120"/>
+        <w:jc w:val="center"/>
+        <w:rPr>
+          <w:sz w:val="56"/>
+          <w:szCs w:val="56"/>
+        </w:rPr>
+      </w:pPr>
+      <w:r>
+        <w:rPr>
+          <w:rFonts w:hint="eastAsia"/>
+          <w:sz w:val="56"/>
+          <w:szCs w:val="56"/>
+        </w:rPr>
+        <w:t>1111111111111111111</w:t>
+      </w:r>
+      <w:bookmarkStart w:id="0" w:name="_GoBack"/>
+      <w:bookmarkEnd w:id="0"/>
+    </w:p>
+    <w:p>
+      <w:pPr>
+        <w:widowControl/>
+        <w:spacing w:line="240" w:lineRule="auto"/>
+        <w:ind w:firstLineChars="0" w:firstLine="0"/>
+        <w:rPr>
+          <w:lang w:val="zh-CN"/>
+        </w:rPr>
+      </w:pPr>
+      <w:r>
+        <w:rPr>
+          <w:lang w:val="zh-CN"/>
+        </w:rPr>
+        <w:br w:type="page"/>
+      </w:r>
+    </w:p>
+    <w:sdt>
+      <w:sdtPr>
+        <w:rPr>
+          <w:rFonts w:asciiTheme="minorHAnsi" w:eastAsiaTheme="minorEastAsia" w:hAnsiTheme="minorHAnsi" w:cstheme="minorBidi"/>
+          <w:color w:val="auto"/>
+          <w:kern w:val="2"/>
+          <w:sz w:val="24"/>
+          <w:szCs w:val="24"/>
+          <w:lang w:val="zh-CN"/>
+        </w:rPr>
         <w:id w:val="-2009121861"/>
         <w:docPartObj>
           <w:docPartGallery w:val="Table of Contents"/>
           <w:docPartUnique/>
         </w:docPartObj>
       </w:sdtPr>
+      <w:sdtEndPr/>
       <w:sdtContent>
         <w:p>
           <w:pPr>
@@ -3714,7 +3666,13 @@
         <w:rPr>
           <w:rFonts w:hint="eastAsia"/>
         </w:rPr>
-        <w:t xml:space="preserve"> 绪论</w:t>
+        <w:t xml:space="preserve"> </w:t>
+      </w:r>
+      <w:r>
+        <w:rPr>
+          <w:rFonts w:hint="eastAsia"/>
+        </w:rPr>
+        <w:t>绪论</w:t>
       </w:r>
       <w:bookmarkEnd w:id="1"/>
     </w:p>
@@ -3778,7 +3736,31 @@
         <w:rPr>
           <w:rFonts w:hint="eastAsia"/>
         </w:rPr>
-        <w:t>截止2014年10月</w:t>
+        <w:t>截止</w:t>
+      </w:r>
+      <w:r>
+        <w:rPr>
+          <w:rFonts w:hint="eastAsia"/>
+        </w:rPr>
+        <w:t>2014</w:t>
+      </w:r>
+      <w:r>
+        <w:rPr>
+          <w:rFonts w:hint="eastAsia"/>
+        </w:rPr>
+        <w:t>年</w:t>
+      </w:r>
+      <w:r>
+        <w:rPr>
+          <w:rFonts w:hint="eastAsia"/>
+        </w:rPr>
+        <w:t>10</w:t>
+      </w:r>
+      <w:r>
+        <w:rPr>
+          <w:rFonts w:hint="eastAsia"/>
+        </w:rPr>
+        <w:t>月</w:t>
       </w:r>
       <w:r>
         <w:rPr>
@@ -3790,7 +3772,19 @@
         <w:rPr>
           <w:rFonts w:hint="eastAsia"/>
         </w:rPr>
-        <w:t>全球的移动用户总数突破了 42亿</w:t>
+        <w:t>全球的移动用户总数突破了</w:t>
+      </w:r>
+      <w:r>
+        <w:rPr>
+          <w:rFonts w:hint="eastAsia"/>
+        </w:rPr>
+        <w:t xml:space="preserve"> 42</w:t>
+      </w:r>
+      <w:r>
+        <w:rPr>
+          <w:rFonts w:hint="eastAsia"/>
+        </w:rPr>
+        <w:t>亿</w:t>
       </w:r>
       <w:r>
         <w:rPr>
@@ -3882,7 +3876,13 @@
         <w:rPr>
           <w:rFonts w:hint="eastAsia"/>
         </w:rPr>
-        <w:t>国际标准化组织(3rd Generation Partnership Project</w:t>
+        <w:t>国际标准化组织</w:t>
+      </w:r>
+      <w:r>
+        <w:rPr>
+          <w:rFonts w:hint="eastAsia"/>
+        </w:rPr>
+        <w:t>(3rd Generation Partnership Project</w:t>
       </w:r>
       <w:r>
         <w:rPr>
@@ -3894,7 +3894,13 @@
         <w:rPr>
           <w:rFonts w:hint="eastAsia"/>
         </w:rPr>
-        <w:t xml:space="preserve"> 3GPP )提出了第三代移动通信系统</w:t>
+        <w:t xml:space="preserve"> 3GPP )</w:t>
+      </w:r>
+      <w:r>
+        <w:rPr>
+          <w:rFonts w:hint="eastAsia"/>
+        </w:rPr>
+        <w:t>提出了第三代移动通信系统</w:t>
       </w:r>
       <w:r>
         <w:rPr>
@@ -3906,7 +3912,25 @@
         <w:rPr>
           <w:rFonts w:hint="eastAsia"/>
         </w:rPr>
-        <w:t>以及以 LTE(Long Term Evolution)、LTE-A(Long Term Evolution</w:t>
+        <w:t>以及以</w:t>
+      </w:r>
+      <w:r>
+        <w:rPr>
+          <w:rFonts w:hint="eastAsia"/>
+        </w:rPr>
+        <w:t xml:space="preserve"> LTE(Long Term Evolution)</w:t>
+      </w:r>
+      <w:r>
+        <w:rPr>
+          <w:rFonts w:hint="eastAsia"/>
+        </w:rPr>
+        <w:t>、</w:t>
+      </w:r>
+      <w:r>
+        <w:rPr>
+          <w:rFonts w:hint="eastAsia"/>
+        </w:rPr>
+        <w:t>LTE-A(Long Term Evolution</w:t>
       </w:r>
       <w:r>
         <w:t xml:space="preserve"> </w:t>
@@ -3915,7 +3939,19 @@
         <w:rPr>
           <w:rFonts w:hint="eastAsia"/>
         </w:rPr>
-        <w:t xml:space="preserve">Advanced)和下一代宽带蜂窝移动通信系统(International Mobile </w:t>
+        <w:t>Advanced)</w:t>
+      </w:r>
+      <w:r>
+        <w:rPr>
+          <w:rFonts w:hint="eastAsia"/>
+        </w:rPr>
+        <w:t>和下一代宽带蜂窝移动通信系统</w:t>
+      </w:r>
+      <w:r>
+        <w:rPr>
+          <w:rFonts w:hint="eastAsia"/>
+        </w:rPr>
+        <w:t xml:space="preserve">(International Mobile </w:t>
       </w:r>
       <w:proofErr w:type="spellStart"/>
       <w:r>
@@ -3935,7 +3971,13 @@
         <w:rPr>
           <w:rFonts w:hint="eastAsia"/>
         </w:rPr>
-        <w:t xml:space="preserve"> IMT-A)为代表的第四代通信系统</w:t>
+        <w:t xml:space="preserve"> IMT-A)</w:t>
+      </w:r>
+      <w:r>
+        <w:rPr>
+          <w:rFonts w:hint="eastAsia"/>
+        </w:rPr>
+        <w:t>为代表的第四代通信系统</w:t>
       </w:r>
       <w:r>
         <w:rPr>
@@ -4071,7 +4113,13 @@
         <w:rPr>
           <w:rFonts w:hint="eastAsia"/>
         </w:rPr>
-        <w:t>的直接局部通信(</w:t>
+        <w:t>的直接局部通信</w:t>
+      </w:r>
+      <w:r>
+        <w:rPr>
+          <w:rFonts w:hint="eastAsia"/>
+        </w:rPr>
+        <w:t>(</w:t>
       </w:r>
       <w:proofErr w:type="spellStart"/>
       <w:r>
@@ -4085,7 +4133,13 @@
         <w:rPr>
           <w:rFonts w:hint="eastAsia"/>
         </w:rPr>
-        <w:t>-Direct)都是在没有蜂窝网络设备的情况下进行直连通信</w:t>
+        <w:t>-Direct)</w:t>
+      </w:r>
+      <w:r>
+        <w:rPr>
+          <w:rFonts w:hint="eastAsia"/>
+        </w:rPr>
+        <w:t>都是在没有蜂窝网络设备的情况下进行直连通信</w:t>
       </w:r>
       <w:r>
         <w:rPr>
@@ -4123,7 +4177,13 @@
         <w:rPr>
           <w:rFonts w:hint="eastAsia"/>
         </w:rPr>
-        <w:t>-Direct的通信是在没有无线路由器的辅助下</w:t>
+        <w:t>-Direct</w:t>
+      </w:r>
+      <w:r>
+        <w:rPr>
+          <w:rFonts w:hint="eastAsia"/>
+        </w:rPr>
+        <w:t>的通信是在没有无线路由器的辅助下</w:t>
       </w:r>
       <w:r>
         <w:rPr>
@@ -4183,7 +4243,31 @@
         <w:rPr>
           <w:rFonts w:hint="eastAsia"/>
         </w:rPr>
-        <w:t>在非授权频段ISM (工业、科学和医疗)下进行通信</w:t>
+        <w:t>在非授权频段</w:t>
+      </w:r>
+      <w:r>
+        <w:rPr>
+          <w:rFonts w:hint="eastAsia"/>
+        </w:rPr>
+        <w:t>ISM (</w:t>
+      </w:r>
+      <w:r>
+        <w:rPr>
+          <w:rFonts w:hint="eastAsia"/>
+        </w:rPr>
+        <w:t>工业、科学和医疗</w:t>
+      </w:r>
+      <w:r>
+        <w:rPr>
+          <w:rFonts w:hint="eastAsia"/>
+        </w:rPr>
+        <w:t>)</w:t>
+      </w:r>
+      <w:r>
+        <w:rPr>
+          <w:rFonts w:hint="eastAsia"/>
+        </w:rPr>
+        <w:t>下进行通信</w:t>
       </w:r>
       <w:r>
         <w:rPr>
@@ -4219,7 +4303,13 @@
         <w:rPr>
           <w:rFonts w:hint="eastAsia"/>
         </w:rPr>
-        <w:t>Win传输模式属于异步传输模式</w:t>
+        <w:t>Win</w:t>
+      </w:r>
+      <w:r>
+        <w:rPr>
+          <w:rFonts w:hint="eastAsia"/>
+        </w:rPr>
+        <w:t>传输模式属于异步传输模式</w:t>
       </w:r>
       <w:r>
         <w:rPr>
@@ -4263,7 +4353,13 @@
         <w:rPr>
           <w:rFonts w:hint="eastAsia"/>
         </w:rPr>
-        <w:t xml:space="preserve"> Direct的链接过程是先要建立通信链路才能判断是否是目标传输方</w:t>
+        <w:t xml:space="preserve"> Direct</w:t>
+      </w:r>
+      <w:r>
+        <w:rPr>
+          <w:rFonts w:hint="eastAsia"/>
+        </w:rPr>
+        <w:t>的链接过程是先要建立通信链路才能判断是否是目标传输方</w:t>
       </w:r>
       <w:r>
         <w:rPr>
@@ -4275,14 +4371,26 @@
         <w:rPr>
           <w:rFonts w:hint="eastAsia"/>
         </w:rPr>
-        <w:t>这种方式在密集的通信情景下会造成频繁的建立通信链</w:t>
+        <w:t>这种方式在密集的通信情景下会造成频繁的建立通信链路</w:t>
+      </w:r>
+      <w:r>
+        <w:rPr>
+          <w:rFonts w:hint="eastAsia"/>
+        </w:rPr>
+        <w:t>，</w:t>
+      </w:r>
+      <w:r>
+        <w:rPr>
+          <w:rFonts w:hint="eastAsia"/>
+        </w:rPr>
+        <w:t>释</w:t>
       </w:r>
       <w:r>
         <w:rPr>
           <w:rFonts w:hint="eastAsia"/>
         </w:rPr>
         <w:lastRenderedPageBreak/>
-        <w:t>路</w:t>
+        <w:t>放通信链路的过程</w:t>
       </w:r>
       <w:r>
         <w:rPr>
@@ -4294,7 +4402,71 @@
         <w:rPr>
           <w:rFonts w:hint="eastAsia"/>
         </w:rPr>
-        <w:t>释放通信链路的过程</w:t>
+        <w:t>增加了设备的能耗负担。</w:t>
+      </w:r>
+    </w:p>
+    <w:p>
+      <w:r>
+        <w:rPr>
+          <w:rFonts w:hint="eastAsia"/>
+        </w:rPr>
+        <w:t>为此国际标准化组织</w:t>
+      </w:r>
+      <w:r>
+        <w:rPr>
+          <w:rFonts w:hint="eastAsia"/>
+        </w:rPr>
+        <w:t>3GPP</w:t>
+      </w:r>
+      <w:r>
+        <w:rPr>
+          <w:rFonts w:hint="eastAsia"/>
+        </w:rPr>
+        <w:t>提出在下一代宽带蜂窝移动通信系统</w:t>
+      </w:r>
+      <w:r>
+        <w:rPr>
+          <w:rFonts w:hint="eastAsia"/>
+        </w:rPr>
+        <w:t>IMT-A</w:t>
+      </w:r>
+      <w:r>
+        <w:rPr>
+          <w:rFonts w:hint="eastAsia"/>
+        </w:rPr>
+        <w:t>中引入终端直通</w:t>
+      </w:r>
+      <w:r>
+        <w:rPr>
+          <w:rFonts w:hint="eastAsia"/>
+        </w:rPr>
+        <w:t>D2D (Device-to-Device)</w:t>
+      </w:r>
+      <w:r>
+        <w:rPr>
+          <w:rFonts w:hint="eastAsia"/>
+        </w:rPr>
+        <w:t>技术作为传统蜂窝网络的有效补充手段。</w:t>
+      </w:r>
+    </w:p>
+    <w:p>
+      <w:r>
+        <w:rPr>
+          <w:rFonts w:hint="eastAsia"/>
+        </w:rPr>
+        <w:t>本文中的</w:t>
+      </w:r>
+      <w:r>
+        <w:rPr>
+          <w:rFonts w:hint="eastAsia"/>
+        </w:rPr>
+        <w:t>D2D</w:t>
+      </w:r>
+      <w:r>
+        <w:rPr>
+          <w:rFonts w:hint="eastAsia"/>
+        </w:rPr>
+        <w:t>通信指的是在地理上相距较近的终端用户之间可以直接进行数据的传输</w:t>
       </w:r>
       <w:r>
         <w:rPr>
@@ -4306,23 +4478,7 @@
         <w:rPr>
           <w:rFonts w:hint="eastAsia"/>
         </w:rPr>
-        <w:t>增加了设备的能耗负担。</w:t>
-      </w:r>
-    </w:p>
-    <w:p>
-      <w:r>
-        <w:rPr>
-          <w:rFonts w:hint="eastAsia"/>
-        </w:rPr>
-        <w:t>为此国际标准化组织3GPP提出在下一代宽带蜂窝移动通信系统IMT-A中引入终端直通D2D (Device-to-Device)技术作为传统蜂窝网络的有效补充手段。</w:t>
-      </w:r>
-    </w:p>
-    <w:p>
-      <w:r>
-        <w:rPr>
-          <w:rFonts w:hint="eastAsia"/>
-        </w:rPr>
-        <w:t>本文中的D2D通信指的是在地理上相距较近的终端用户之间可以直接进行数据的传输</w:t>
+        <w:t>进行数据传输的过程不需要基站来进行转发</w:t>
       </w:r>
       <w:r>
         <w:rPr>
@@ -4334,7 +4490,7 @@
         <w:rPr>
           <w:rFonts w:hint="eastAsia"/>
         </w:rPr>
-        <w:t>进行数据传输的过程不需要基站来进行转发</w:t>
+        <w:t>同时由于距离较近</w:t>
       </w:r>
       <w:r>
         <w:rPr>
@@ -4346,7 +4502,7 @@
         <w:rPr>
           <w:rFonts w:hint="eastAsia"/>
         </w:rPr>
-        <w:t>同时由于距离较近</w:t>
+        <w:t>可以获得较高的传输速率以及较小时延</w:t>
       </w:r>
       <w:r>
         <w:rPr>
@@ -4358,7 +4514,19 @@
         <w:rPr>
           <w:rFonts w:hint="eastAsia"/>
         </w:rPr>
-        <w:t>可以获得较高的传输速率以及较小时延</w:t>
+        <w:t>基站可以控制</w:t>
+      </w:r>
+      <w:r>
+        <w:rPr>
+          <w:rFonts w:hint="eastAsia"/>
+        </w:rPr>
+        <w:t>D2D</w:t>
+      </w:r>
+      <w:r>
+        <w:rPr>
+          <w:rFonts w:hint="eastAsia"/>
+        </w:rPr>
+        <w:t>通信所使用的无线频谱资源以及发射功率。在近距离进行通信时</w:t>
       </w:r>
       <w:r>
         <w:rPr>
@@ -4370,7 +4538,7 @@
         <w:rPr>
           <w:rFonts w:hint="eastAsia"/>
         </w:rPr>
-        <w:t>基站可以控制D2D通信所使用的无线频谱资源以及发射功率。在近距离进行通信时</w:t>
+        <w:t>终端设备之间的发射功率也较小</w:t>
       </w:r>
       <w:r>
         <w:rPr>
@@ -4382,7 +4550,7 @@
         <w:rPr>
           <w:rFonts w:hint="eastAsia"/>
         </w:rPr>
-        <w:t>终端设备之间的发射功率也较小</w:t>
+        <w:t>对整个系统造成的干扰也较小</w:t>
       </w:r>
       <w:r>
         <w:rPr>
@@ -4394,7 +4562,7 @@
         <w:rPr>
           <w:rFonts w:hint="eastAsia"/>
         </w:rPr>
-        <w:t>对整个系统造成的干扰也较小</w:t>
+        <w:t>同时消耗的能量相对于传统方式减少很多</w:t>
       </w:r>
       <w:r>
         <w:rPr>
@@ -4406,7 +4574,7 @@
         <w:rPr>
           <w:rFonts w:hint="eastAsia"/>
         </w:rPr>
-        <w:t>同时消耗的能量相对于传统方式减少很多</w:t>
+        <w:t>弥补了终端设备电池电量有限的缺点</w:t>
       </w:r>
       <w:r>
         <w:rPr>
@@ -4418,7 +4586,7 @@
         <w:rPr>
           <w:rFonts w:hint="eastAsia"/>
         </w:rPr>
-        <w:t>弥补了终端设备电池电量有限的缺点</w:t>
+        <w:t>延长了网络的生存时间</w:t>
       </w:r>
       <w:r>
         <w:rPr>
@@ -4430,7 +4598,15 @@
         <w:rPr>
           <w:rFonts w:hint="eastAsia"/>
         </w:rPr>
-        <w:t>延长了网络的生存时间</w:t>
+        <w:t>同时降低了基站的服务压力。</w:t>
+      </w:r>
+    </w:p>
+    <w:p>
+      <w:r>
+        <w:rPr>
+          <w:rFonts w:hint="eastAsia"/>
+        </w:rPr>
+        <w:t>与上面提到的蓝牙</w:t>
       </w:r>
       <w:r>
         <w:rPr>
@@ -4438,19 +4614,25 @@
         </w:rPr>
         <w:t>，</w:t>
       </w:r>
-      <w:r>
-        <w:rPr>
-          <w:rFonts w:hint="eastAsia"/>
-        </w:rPr>
-        <w:t>同时降低了基站的服务压力。</w:t>
-      </w:r>
-    </w:p>
-    <w:p>
-      <w:r>
-        <w:rPr>
-          <w:rFonts w:hint="eastAsia"/>
-        </w:rPr>
-        <w:t>与上面提到的蓝牙</w:t>
+      <w:proofErr w:type="spellStart"/>
+      <w:r>
+        <w:rPr>
+          <w:rFonts w:hint="eastAsia"/>
+        </w:rPr>
+        <w:t>WiFi</w:t>
+      </w:r>
+      <w:proofErr w:type="spellEnd"/>
+      <w:r>
+        <w:rPr>
+          <w:rFonts w:hint="eastAsia"/>
+        </w:rPr>
+        <w:t>-Direct</w:t>
+      </w:r>
+      <w:r>
+        <w:rPr>
+          <w:rFonts w:hint="eastAsia"/>
+        </w:rPr>
+        <w:t>等短距离通信技术相比</w:t>
       </w:r>
       <w:r>
         <w:rPr>
@@ -4458,19 +4640,37 @@
         </w:rPr>
         <w:t>，</w:t>
       </w:r>
-      <w:proofErr w:type="spellStart"/>
-      <w:r>
-        <w:rPr>
-          <w:rFonts w:hint="eastAsia"/>
-        </w:rPr>
-        <w:t>WiFi</w:t>
-      </w:r>
-      <w:proofErr w:type="spellEnd"/>
-      <w:r>
-        <w:rPr>
-          <w:rFonts w:hint="eastAsia"/>
-        </w:rPr>
-        <w:t>-Direct等短距离通信技术相比</w:t>
+      <w:r>
+        <w:rPr>
+          <w:rFonts w:hint="eastAsia"/>
+        </w:rPr>
+        <w:t>D2D</w:t>
+      </w:r>
+      <w:r>
+        <w:rPr>
+          <w:rFonts w:hint="eastAsia"/>
+        </w:rPr>
+        <w:t>通信技术的特点如下</w:t>
+      </w:r>
+      <w:r>
+        <w:rPr>
+          <w:rFonts w:hint="eastAsia"/>
+        </w:rPr>
+        <w:t>：</w:t>
+      </w:r>
+    </w:p>
+    <w:p>
+      <w:r>
+        <w:rPr>
+          <w:rFonts w:hint="eastAsia"/>
+        </w:rPr>
+        <w:t>D2D</w:t>
+      </w:r>
+      <w:r>
+        <w:rPr>
+          <w:rFonts w:hint="eastAsia"/>
+        </w:rPr>
+        <w:t>通信技术是与蜂窝系统同时存在</w:t>
       </w:r>
       <w:r>
         <w:rPr>
@@ -4482,21 +4682,71 @@
         <w:rPr>
           <w:rFonts w:hint="eastAsia"/>
         </w:rPr>
-        <w:t>D2D通信技术的特点如下</w:t>
-      </w:r>
-      <w:r>
-        <w:rPr>
-          <w:rFonts w:hint="eastAsia"/>
-        </w:rPr>
-        <w:t>：</w:t>
-      </w:r>
-    </w:p>
-    <w:p>
-      <w:r>
-        <w:rPr>
-          <w:rFonts w:hint="eastAsia"/>
-        </w:rPr>
-        <w:t>D2D通信技术是与蜂窝系统同时存在</w:t>
+        <w:t>D2D</w:t>
+      </w:r>
+      <w:r>
+        <w:rPr>
+          <w:rFonts w:hint="eastAsia"/>
+        </w:rPr>
+        <w:t>通信技术的空口设计也与蜂窝系统的空中接口相一致。</w:t>
+      </w:r>
+    </w:p>
+    <w:p>
+      <w:r>
+        <w:rPr>
+          <w:rFonts w:hint="eastAsia"/>
+        </w:rPr>
+        <w:t>D2D</w:t>
+      </w:r>
+      <w:r>
+        <w:rPr>
+          <w:rFonts w:hint="eastAsia"/>
+        </w:rPr>
+        <w:t>通信技术的通信过程是在基站的统一调度下完成的。基站可以为</w:t>
+      </w:r>
+      <w:r>
+        <w:rPr>
+          <w:rFonts w:hint="eastAsia"/>
+        </w:rPr>
+        <w:t>D2D</w:t>
+      </w:r>
+      <w:r>
+        <w:rPr>
+          <w:rFonts w:hint="eastAsia"/>
+        </w:rPr>
+        <w:t>分配正交的频率资源来减少</w:t>
+      </w:r>
+      <w:r>
+        <w:rPr>
+          <w:rFonts w:hint="eastAsia"/>
+        </w:rPr>
+        <w:t>D2D</w:t>
+      </w:r>
+      <w:r>
+        <w:rPr>
+          <w:rFonts w:hint="eastAsia"/>
+        </w:rPr>
+        <w:t>通信与蜂窝通信之间的干扰。</w:t>
+      </w:r>
+    </w:p>
+    <w:p>
+      <w:r>
+        <w:rPr>
+          <w:rFonts w:hint="eastAsia"/>
+        </w:rPr>
+        <w:t>在蜂窝系统下的</w:t>
+      </w:r>
+      <w:r>
+        <w:rPr>
+          <w:rFonts w:hint="eastAsia"/>
+        </w:rPr>
+        <w:t>D2D</w:t>
+      </w:r>
+      <w:r>
+        <w:rPr>
+          <w:rFonts w:hint="eastAsia"/>
+        </w:rPr>
+        <w:t>通信</w:t>
       </w:r>
       <w:r>
         <w:rPr>
@@ -4508,23 +4758,7 @@
         <w:rPr>
           <w:rFonts w:hint="eastAsia"/>
         </w:rPr>
-        <w:t>D2D通信技术的空口设计也与蜂窝系统的空中接口相一致。</w:t>
-      </w:r>
-    </w:p>
-    <w:p>
-      <w:r>
-        <w:rPr>
-          <w:rFonts w:hint="eastAsia"/>
-        </w:rPr>
-        <w:t>D2D通信技术的通信过程是在基站的统一调度下完成的。基站可以为D2D分配正交的频率资源来减少D2D通信与蜂窝通信之间的干扰。</w:t>
-      </w:r>
-    </w:p>
-    <w:p>
-      <w:r>
-        <w:rPr>
-          <w:rFonts w:hint="eastAsia"/>
-        </w:rPr>
-        <w:t>在蜂窝系统下的D2D通信</w:t>
+        <w:t>终端设备间的通信不需要进行配对以及身份验证</w:t>
       </w:r>
       <w:r>
         <w:rPr>
@@ -4536,7 +4770,7 @@
         <w:rPr>
           <w:rFonts w:hint="eastAsia"/>
         </w:rPr>
-        <w:t>终端设备间的通信不需要进行配对以及身份验证</w:t>
+        <w:t>通过基站的统一管理</w:t>
       </w:r>
       <w:r>
         <w:rPr>
@@ -4548,7 +4782,33 @@
         <w:rPr>
           <w:rFonts w:hint="eastAsia"/>
         </w:rPr>
-        <w:t>通过基站的统一管理</w:t>
+        <w:t>只要向基站进行申请即可。</w:t>
+      </w:r>
+    </w:p>
+    <w:p>
+      <w:r>
+        <w:rPr>
+          <w:rFonts w:hint="eastAsia"/>
+        </w:rPr>
+        <w:t>D2D</w:t>
+      </w:r>
+      <w:r>
+        <w:rPr>
+          <w:rFonts w:hint="eastAsia"/>
+        </w:rPr>
+        <w:t>通信技术应用在传统蜂窝</w:t>
+      </w:r>
+      <w:r>
+        <w:rPr>
+          <w:rFonts w:hint="eastAsia"/>
+        </w:rPr>
+        <w:t>网络</w:t>
+      </w:r>
+      <w:r>
+        <w:rPr>
+          <w:rFonts w:hint="eastAsia"/>
+        </w:rPr>
+        <w:t>后</w:t>
       </w:r>
       <w:r>
         <w:rPr>
@@ -4560,27 +4820,7 @@
         <w:rPr>
           <w:rFonts w:hint="eastAsia"/>
         </w:rPr>
-        <w:t>只要向基站进行申请即可。</w:t>
-      </w:r>
-    </w:p>
-    <w:p>
-      <w:r>
-        <w:rPr>
-          <w:rFonts w:hint="eastAsia"/>
-        </w:rPr>
-        <w:t>D2D通信技术应用在传统蜂窝</w:t>
-      </w:r>
-      <w:r>
-        <w:rPr>
-          <w:rFonts w:hint="eastAsia"/>
-        </w:rPr>
-        <w:t>网络</w:t>
-      </w:r>
-      <w:r>
-        <w:rPr>
-          <w:rFonts w:hint="eastAsia"/>
-        </w:rPr>
-        <w:t>后</w:t>
+        <w:t>能够对本地通信业务有较大的提升</w:t>
       </w:r>
       <w:r>
         <w:rPr>
@@ -4592,7 +4832,7 @@
         <w:rPr>
           <w:rFonts w:hint="eastAsia"/>
         </w:rPr>
-        <w:t>能够对本地通信业务有较大的提升</w:t>
+        <w:t>尤其是近距离通信。比如音乐会、电影院播放电影、开演唱会</w:t>
       </w:r>
       <w:r>
         <w:rPr>
@@ -4604,7 +4844,7 @@
         <w:rPr>
           <w:rFonts w:hint="eastAsia"/>
         </w:rPr>
-        <w:t>尤其是近距离通信。比如音乐会、电影院播放电影、开演唱会</w:t>
+        <w:t>主办方需要给众多观众提供视频、音频、介绍材料、等多媒体服务</w:t>
       </w:r>
       <w:r>
         <w:rPr>
@@ -4616,7 +4856,7 @@
         <w:rPr>
           <w:rFonts w:hint="eastAsia"/>
         </w:rPr>
-        <w:t>主办方需要给众多观众提供视频、音频、介绍材料、等多媒体服务</w:t>
+        <w:t>或者在旅游景点</w:t>
       </w:r>
       <w:r>
         <w:rPr>
@@ -4628,25 +4868,19 @@
         <w:rPr>
           <w:rFonts w:hint="eastAsia"/>
         </w:rPr>
-        <w:t>或者在旅游景点</w:t>
-      </w:r>
-      <w:r>
-        <w:rPr>
-          <w:rFonts w:hint="eastAsia"/>
-        </w:rPr>
-        <w:t>，</w:t>
-      </w:r>
-      <w:r>
-        <w:rPr>
-          <w:rFonts w:hint="eastAsia"/>
-        </w:rPr>
         <w:t>需要给游客传送景点相关介绍材料。</w:t>
       </w:r>
       <w:r>
         <w:rPr>
           <w:rFonts w:hint="eastAsia"/>
         </w:rPr>
-        <w:t xml:space="preserve">使用 D2D </w:t>
+        <w:t>使用</w:t>
+      </w:r>
+      <w:r>
+        <w:rPr>
+          <w:rFonts w:hint="eastAsia"/>
+        </w:rPr>
+        <w:t xml:space="preserve"> D2D </w:t>
       </w:r>
       <w:r>
         <w:rPr>
@@ -4666,7 +4900,25 @@
         <w:rPr>
           <w:rFonts w:hint="eastAsia"/>
         </w:rPr>
-        <w:t>D2D 通信方式在提供通信便利的同时，在内容分发方面也存在着一些固有的问题。尤其在移动网络环境下，D2D 网络相对蜂窝网络来说低得多的通信范围，使其更容易发生通信</w:t>
+        <w:t xml:space="preserve">D2D </w:t>
+      </w:r>
+      <w:r>
+        <w:rPr>
+          <w:rFonts w:hint="eastAsia"/>
+        </w:rPr>
+        <w:t>通信方式在提供通信便利的同时，在内容分发方面也存在着一些固有的问题。尤其在移动网络环境下，</w:t>
+      </w:r>
+      <w:r>
+        <w:rPr>
+          <w:rFonts w:hint="eastAsia"/>
+        </w:rPr>
+        <w:t xml:space="preserve">D2D </w:t>
+      </w:r>
+      <w:r>
+        <w:rPr>
+          <w:rFonts w:hint="eastAsia"/>
+        </w:rPr>
+        <w:t>网络相对蜂窝网络来说低得多的通信范围，使其更容易发生通信</w:t>
       </w:r>
       <w:r>
         <w:rPr>
@@ -4678,22 +4930,82 @@
         <w:rPr>
           <w:rFonts w:hint="eastAsia"/>
         </w:rPr>
-        <w:t>的故障。即两个终端在进行 D2D 通信的同时不间断移动，当移动使得两个终端的距离超出 D2D 连接的通信范围时，连接就会中断，而数据也难免会发生丢失。缓存作为一种提高计算机系统数据性能的有效机制，已被广泛的应用在计算机的软硬件系统上。在移动网络中，缓存技术被广泛使用</w:t>
+        <w:t>的故障。即两个终端在进行</w:t>
+      </w:r>
+      <w:r>
+        <w:rPr>
+          <w:rFonts w:hint="eastAsia"/>
+        </w:rPr>
+        <w:t xml:space="preserve"> D2D </w:t>
+      </w:r>
+      <w:r>
+        <w:rPr>
+          <w:rFonts w:hint="eastAsia"/>
+        </w:rPr>
+        <w:t>通信的同时不间断移动，当移动使得两个终端的距离超出</w:t>
+      </w:r>
+      <w:r>
+        <w:rPr>
+          <w:rFonts w:hint="eastAsia"/>
+        </w:rPr>
+        <w:t xml:space="preserve"> D2D </w:t>
+      </w:r>
+      <w:r>
+        <w:rPr>
+          <w:rFonts w:hint="eastAsia"/>
+        </w:rPr>
+        <w:t>连接的通信范围时，连接就会中断，而数据也难免会发生丢失。缓存作为一种提高计算机系统数据性能的有效机制，已被广泛的应用在计算机的软硬件系统上。在移动网络中，缓存技术被广泛</w:t>
       </w:r>
       <w:r>
         <w:rPr>
           <w:rFonts w:hint="eastAsia"/>
         </w:rPr>
         <w:lastRenderedPageBreak/>
-        <w:t>以提高网络系统的性能。在流媒体应用中，用户节点得到请求流媒体数据后，在播放的同时将该数据缓存到缓存空间。该缓存一方面可以使视频能够流畅的播放，另一方面当用户在一段时间内再次点播已经缓存过的视频时，流媒体客户端软件会直接从缓存文件中取数据，而不用重新下载数据。而在 D2D 移动网络中，利用缓存可以避免连接中断导致的数据丢失问题，同时一个节点中的缓存资源也可以提供给其他节点进行下载，而无需向基站发起请求。</w:t>
-      </w:r>
-    </w:p>
-    <w:p>
-      <w:r>
-        <w:rPr>
-          <w:rFonts w:hint="eastAsia"/>
-        </w:rPr>
-        <w:t>但是在移动D2D网络环境中，使用传统的缓存技术并不能完全解决内容分发时存在的可靠性低与传输效率差的问题。节点的移动导致网络拓扑不稳定，无法确保缓存数据能及时分发至请求节点处。因此，合理的利用缓存技术，优化缓存的分配及分发机制，对于提升移动D2D的内容分发效率，有着重要的意义。</w:t>
+        <w:t>使用以提高网络系统的性能。在流媒体应用中，用户节点得到请求流媒体数据后，在播放的同时将该数据缓存到缓存空间。该缓存一方面可以使视频能够流畅的播放，另一方面当用户在一段时间内再次点播已经缓存过的视频时，流媒体客户端软件会直接从缓存文件中取数据，而不用重新下载数据。而在</w:t>
+      </w:r>
+      <w:r>
+        <w:rPr>
+          <w:rFonts w:hint="eastAsia"/>
+        </w:rPr>
+        <w:t xml:space="preserve"> D2D </w:t>
+      </w:r>
+      <w:r>
+        <w:rPr>
+          <w:rFonts w:hint="eastAsia"/>
+        </w:rPr>
+        <w:t>移动网络中，利用缓存可以避免连接中断导致的数据丢失问题，同时一个节点中的缓存资源也可以提供给其他节点进行下载，而无需向基站发起请求。</w:t>
+      </w:r>
+    </w:p>
+    <w:p>
+      <w:r>
+        <w:rPr>
+          <w:rFonts w:hint="eastAsia"/>
+        </w:rPr>
+        <w:t>但是在移动</w:t>
+      </w:r>
+      <w:r>
+        <w:rPr>
+          <w:rFonts w:hint="eastAsia"/>
+        </w:rPr>
+        <w:t>D2D</w:t>
+      </w:r>
+      <w:r>
+        <w:rPr>
+          <w:rFonts w:hint="eastAsia"/>
+        </w:rPr>
+        <w:t>网络环境中，使用传统的缓存技术并不能完全解决内容分发时存在的可靠性低与传输效率差的问题。节点的移动导致网络拓扑不稳定，无法确保缓存数据能及时分发至请求节点处。因此，合理的利用缓存技术，优化缓存的分配及分发机制，对于提升移动</w:t>
+      </w:r>
+      <w:r>
+        <w:rPr>
+          <w:rFonts w:hint="eastAsia"/>
+        </w:rPr>
+        <w:t>D2D</w:t>
+      </w:r>
+      <w:r>
+        <w:rPr>
+          <w:rFonts w:hint="eastAsia"/>
+        </w:rPr>
+        <w:t>的内容分发效率，有着重要的意义。</w:t>
       </w:r>
     </w:p>
     <w:p>
@@ -4708,7 +5020,10 @@
         <w:t>1.</w:t>
       </w:r>
       <w:r>
-        <w:t>2课题研究的目的与意义</w:t>
+        <w:t>2</w:t>
+      </w:r>
+      <w:r>
+        <w:t>课题研究的目的与意义</w:t>
       </w:r>
       <w:bookmarkEnd w:id="3"/>
     </w:p>
@@ -4717,7 +5032,37 @@
         <w:rPr>
           <w:rFonts w:hint="eastAsia"/>
         </w:rPr>
-        <w:t>D2D通信技术作为为国际标准化组织3GPP提出在下一代宽带蜂窝移动通信系统IMT-A中引入的关键技术</w:t>
+        <w:t>D2D</w:t>
+      </w:r>
+      <w:r>
+        <w:rPr>
+          <w:rFonts w:hint="eastAsia"/>
+        </w:rPr>
+        <w:t>通信技术作为为国际标准化组织</w:t>
+      </w:r>
+      <w:r>
+        <w:rPr>
+          <w:rFonts w:hint="eastAsia"/>
+        </w:rPr>
+        <w:t>3GPP</w:t>
+      </w:r>
+      <w:r>
+        <w:rPr>
+          <w:rFonts w:hint="eastAsia"/>
+        </w:rPr>
+        <w:t>提出在下一代宽带蜂窝移动通信系统</w:t>
+      </w:r>
+      <w:r>
+        <w:rPr>
+          <w:rFonts w:hint="eastAsia"/>
+        </w:rPr>
+        <w:t>IMT-A</w:t>
+      </w:r>
+      <w:r>
+        <w:rPr>
+          <w:rFonts w:hint="eastAsia"/>
+        </w:rPr>
+        <w:t>中引入的关键技术</w:t>
       </w:r>
       <w:r>
         <w:rPr>
@@ -4755,7 +5100,13 @@
         <w:rPr>
           <w:rFonts w:hint="eastAsia"/>
         </w:rPr>
-        <w:t>D2D通信一般在近距离时进行传输</w:t>
+        <w:t>D2D</w:t>
+      </w:r>
+      <w:r>
+        <w:rPr>
+          <w:rFonts w:hint="eastAsia"/>
+        </w:rPr>
+        <w:t>通信一般在近距离时进行传输</w:t>
       </w:r>
       <w:r>
         <w:rPr>
@@ -4787,7 +5138,13 @@
         <w:rPr>
           <w:rFonts w:hint="eastAsia"/>
         </w:rPr>
-        <w:t>D2D通信用户之间距离较近的特性可以对频谱资源在小的空间内实现复用</w:t>
+        <w:t>D2D</w:t>
+      </w:r>
+      <w:r>
+        <w:rPr>
+          <w:rFonts w:hint="eastAsia"/>
+        </w:rPr>
+        <w:t>通信用户之间距离较近的特性可以对频谱资源在小的空间内实现复用</w:t>
       </w:r>
       <w:r>
         <w:rPr>
@@ -4807,7 +5164,13 @@
         <w:rPr>
           <w:rFonts w:hint="eastAsia"/>
         </w:rPr>
-        <w:t>D2D通信技术的使用能够满足本地数据业务的低时延要求</w:t>
+        <w:t>D2D</w:t>
+      </w:r>
+      <w:r>
+        <w:rPr>
+          <w:rFonts w:hint="eastAsia"/>
+        </w:rPr>
+        <w:t>通信技术的使用能够满足本地数据业务的低时延要求</w:t>
       </w:r>
       <w:r>
         <w:rPr>
@@ -4827,7 +5190,19 @@
         <w:rPr>
           <w:rFonts w:hint="eastAsia"/>
         </w:rPr>
-        <w:t>同时通过在蜂窝系统中引入D2D通信技术</w:t>
+        <w:t>同时通过在蜂窝系统中引入</w:t>
+      </w:r>
+      <w:r>
+        <w:rPr>
+          <w:rFonts w:hint="eastAsia"/>
+        </w:rPr>
+        <w:t>D2D</w:t>
+      </w:r>
+      <w:r>
+        <w:rPr>
+          <w:rFonts w:hint="eastAsia"/>
+        </w:rPr>
+        <w:t>通信技术</w:t>
       </w:r>
       <w:r>
         <w:rPr>
@@ -4871,7 +5246,13 @@
         <w:rPr>
           <w:rFonts w:hint="eastAsia"/>
         </w:rPr>
-        <w:t>D2D能够获得较高的数据传输速率、较高的频谱利用率、较低的时延以及扩大蜂窝系统的服务区域</w:t>
+        <w:t>D2D</w:t>
+      </w:r>
+      <w:r>
+        <w:rPr>
+          <w:rFonts w:hint="eastAsia"/>
+        </w:rPr>
+        <w:t>能够获得较高的数据传输速率、较高的频谱利用率、较低的时延以及扩大蜂窝系统的服务区域</w:t>
       </w:r>
       <w:r>
         <w:rPr>
@@ -4883,22 +5264,58 @@
         <w:rPr>
           <w:rFonts w:hint="eastAsia"/>
         </w:rPr>
-        <w:t>因此对于D2D通信技术的研究能够促进下一代通信技术的发展。</w:t>
-      </w:r>
-    </w:p>
-    <w:p>
-      <w:r>
-        <w:rPr>
-          <w:rFonts w:hint="eastAsia"/>
-        </w:rPr>
-        <w:t xml:space="preserve">由于移动 D2D 网络具有节点移动频繁、通信范围受限的特点，在进行内容分发时，易出现因节点移动使得两节点间距离超出通信范围而导致通信中断的问题。而使用多节点、区域的协作缓存机制来解决该问题，是目前的研究热门。如何解决缓存资源的分配、分发问题，则是协作缓存研究的关键。因此，研究移动 </w:t>
+        <w:t>因此对于</w:t>
+      </w:r>
+      <w:r>
+        <w:rPr>
+          <w:rFonts w:hint="eastAsia"/>
+        </w:rPr>
+        <w:t>D2D</w:t>
+      </w:r>
+      <w:r>
+        <w:rPr>
+          <w:rFonts w:hint="eastAsia"/>
+        </w:rPr>
+        <w:t>通信技术的研究能够促进下一代通信技术的发展。</w:t>
+      </w:r>
+    </w:p>
+    <w:p>
+      <w:r>
+        <w:rPr>
+          <w:rFonts w:hint="eastAsia"/>
+        </w:rPr>
+        <w:t>由于移动</w:t>
+      </w:r>
+      <w:r>
+        <w:rPr>
+          <w:rFonts w:hint="eastAsia"/>
+        </w:rPr>
+        <w:t xml:space="preserve"> D2D </w:t>
+      </w:r>
+      <w:r>
+        <w:rPr>
+          <w:rFonts w:hint="eastAsia"/>
+        </w:rPr>
+        <w:t>网络具有节点移动频繁、通信范围受限的特点，在进行内容分发时，易出现因节点移动使得两节点间距离超出通信范围而导致通信中断的问题。而使用多节点、区域的协作缓存机制来解决该问题，是目前的研究热门。如何解决缓存资源的分配、分发问题，则是协作缓存研究的关键。因此，研究移动</w:t>
+      </w:r>
+      <w:r>
+        <w:rPr>
+          <w:rFonts w:hint="eastAsia"/>
+        </w:rPr>
+        <w:t xml:space="preserve"> </w:t>
       </w:r>
       <w:r>
         <w:rPr>
           <w:rFonts w:hint="eastAsia"/>
         </w:rPr>
         <w:lastRenderedPageBreak/>
-        <w:t>D2D 网络中缓存资源的协作优化分配及分发</w:t>
+        <w:t xml:space="preserve">D2D </w:t>
+      </w:r>
+      <w:r>
+        <w:rPr>
+          <w:rFonts w:hint="eastAsia"/>
+        </w:rPr>
+        <w:t>网络中缓存资源的协作优化分配及分发</w:t>
       </w:r>
       <w:r>
         <w:rPr>
@@ -4910,7 +5327,19 @@
         <w:rPr>
           <w:rFonts w:hint="eastAsia"/>
         </w:rPr>
-        <w:t>，对于提升 D2D 内容分发效率与可靠性有着重要的意义，同时对于下一代通信技术的发展有有着重要的推动作用。</w:t>
+        <w:t>，对于提升</w:t>
+      </w:r>
+      <w:r>
+        <w:rPr>
+          <w:rFonts w:hint="eastAsia"/>
+        </w:rPr>
+        <w:t xml:space="preserve"> D2D </w:t>
+      </w:r>
+      <w:r>
+        <w:rPr>
+          <w:rFonts w:hint="eastAsia"/>
+        </w:rPr>
+        <w:t>内容分发效率与可靠性有着重要的意义，同时对于下一代通信技术的发展有有着重要的推动作用。</w:t>
       </w:r>
     </w:p>
     <w:p>
@@ -4922,7 +5351,13 @@
         <w:rPr>
           <w:rFonts w:hint="eastAsia"/>
         </w:rPr>
-        <w:t>1.3课题主要研究内容</w:t>
+        <w:t>1.3</w:t>
+      </w:r>
+      <w:r>
+        <w:rPr>
+          <w:rFonts w:hint="eastAsia"/>
+        </w:rPr>
+        <w:t>课题主要研究内容</w:t>
       </w:r>
       <w:bookmarkEnd w:id="4"/>
     </w:p>
@@ -4931,7 +5366,91 @@
         <w:rPr>
           <w:rFonts w:hint="eastAsia"/>
         </w:rPr>
-        <w:t>移动无线 D2D 网络中的工作模式是“存储-携带-转发”的方式，由于D2D 通信范围有限，且网络中节点移动频繁，因此传统移动网络和 D2D 固定网络的路由算法与缓存机制均不能完全适用与移动无线 D2D 网络。本文为了解决移动无线 D2D 网络的内容分发问题，研究了现有的</w:t>
+        <w:t>移动无线</w:t>
+      </w:r>
+      <w:r>
+        <w:rPr>
+          <w:rFonts w:hint="eastAsia"/>
+        </w:rPr>
+        <w:t xml:space="preserve"> D2D </w:t>
+      </w:r>
+      <w:r>
+        <w:rPr>
+          <w:rFonts w:hint="eastAsia"/>
+        </w:rPr>
+        <w:t>网络中的工作模式是“存储</w:t>
+      </w:r>
+      <w:r>
+        <w:rPr>
+          <w:rFonts w:hint="eastAsia"/>
+        </w:rPr>
+        <w:t>-</w:t>
+      </w:r>
+      <w:r>
+        <w:rPr>
+          <w:rFonts w:hint="eastAsia"/>
+        </w:rPr>
+        <w:t>携带</w:t>
+      </w:r>
+      <w:r>
+        <w:rPr>
+          <w:rFonts w:hint="eastAsia"/>
+        </w:rPr>
+        <w:t>-</w:t>
+      </w:r>
+      <w:r>
+        <w:rPr>
+          <w:rFonts w:hint="eastAsia"/>
+        </w:rPr>
+        <w:t>转发”的方式，由于</w:t>
+      </w:r>
+      <w:r>
+        <w:rPr>
+          <w:rFonts w:hint="eastAsia"/>
+        </w:rPr>
+        <w:t xml:space="preserve">D2D </w:t>
+      </w:r>
+      <w:r>
+        <w:rPr>
+          <w:rFonts w:hint="eastAsia"/>
+        </w:rPr>
+        <w:t>通信范围有限，且网络中节点移动频繁，因此传统移动网络和</w:t>
+      </w:r>
+      <w:r>
+        <w:rPr>
+          <w:rFonts w:hint="eastAsia"/>
+        </w:rPr>
+        <w:t xml:space="preserve"> D2D </w:t>
+      </w:r>
+      <w:r>
+        <w:rPr>
+          <w:rFonts w:hint="eastAsia"/>
+        </w:rPr>
+        <w:t>固定网络的路由算法与缓存机制均不能完全适用与移动无线</w:t>
+      </w:r>
+      <w:r>
+        <w:rPr>
+          <w:rFonts w:hint="eastAsia"/>
+        </w:rPr>
+        <w:t xml:space="preserve"> D2D </w:t>
+      </w:r>
+      <w:r>
+        <w:rPr>
+          <w:rFonts w:hint="eastAsia"/>
+        </w:rPr>
+        <w:t>网络。本文为了解决移动无线</w:t>
+      </w:r>
+      <w:r>
+        <w:rPr>
+          <w:rFonts w:hint="eastAsia"/>
+        </w:rPr>
+        <w:t xml:space="preserve"> D2D </w:t>
+      </w:r>
+      <w:r>
+        <w:rPr>
+          <w:rFonts w:hint="eastAsia"/>
+        </w:rPr>
+        <w:t>网络的内容分发问题，研究了现有的</w:t>
       </w:r>
       <w:r>
         <w:rPr>
@@ -4978,15 +5497,39 @@
         <w:rPr>
           <w:rFonts w:hint="eastAsia"/>
         </w:rPr>
-        <w:t>研究了如何确定缓存预置区域。根据请求节点的移动趋势与数据源节点的地理位置可以确定请求节点能够接收到数据的最近位置。由 D2D 通信带宽和请求数据包的数据量可以计算出所需缓存区域的数量。由上述条件可计算出本次请求所需缓存区域的具体位置。</w:t>
-      </w:r>
-    </w:p>
-    <w:p>
-      <w:r>
-        <w:rPr>
-          <w:rFonts w:hint="eastAsia"/>
-        </w:rPr>
-        <w:t>研究了如何确定携带缓存的中继节点。在缓存预置区域确定之后，需要选择中继节点携带数据到达缓存区域。具体选择方法为每隔一个固定时隙，缓存节点依据移动趋势与地理位置在通信范围内的节点中选出 n 个最佳的移动节点作为中继节点。同时，在中继节点到达缓存区域之后，采用广播的方式迅速将数据扩散到缓存区域中。</w:t>
+        <w:t>研究了如何确定缓存预置区域。根据请求节点的移动趋势与数据源节点的地理位置可以确定请求节点能够接收到数据的最近位置。由</w:t>
+      </w:r>
+      <w:r>
+        <w:rPr>
+          <w:rFonts w:hint="eastAsia"/>
+        </w:rPr>
+        <w:t xml:space="preserve"> D2D </w:t>
+      </w:r>
+      <w:r>
+        <w:rPr>
+          <w:rFonts w:hint="eastAsia"/>
+        </w:rPr>
+        <w:t>通信带宽和请求数据包的数据量可以计算出所需缓存区域的数量。由上述条件可计算出本次请求所需缓存区域的具体位置。</w:t>
+      </w:r>
+    </w:p>
+    <w:p>
+      <w:r>
+        <w:rPr>
+          <w:rFonts w:hint="eastAsia"/>
+        </w:rPr>
+        <w:t>研究了如何确定携带缓存的中继节点。在缓存预置区域确定之后，需要选择中继节点携带数据到达缓存区域。具体选择方法为每隔一个固定时隙，缓存节点依据移动趋势与地理位置在通信范围内的节点中选出</w:t>
+      </w:r>
+      <w:r>
+        <w:rPr>
+          <w:rFonts w:hint="eastAsia"/>
+        </w:rPr>
+        <w:t xml:space="preserve"> n </w:t>
+      </w:r>
+      <w:r>
+        <w:rPr>
+          <w:rFonts w:hint="eastAsia"/>
+        </w:rPr>
+        <w:t>个最佳的移动节点作为中继节点。同时，在中继节点到达缓存区域之后，采用广播的方式迅速将数据扩散到缓存区域中。</w:t>
       </w:r>
     </w:p>
     <w:p>
@@ -5007,7 +5550,13 @@
           <w:rFonts w:hint="eastAsia"/>
         </w:rPr>
         <w:lastRenderedPageBreak/>
-        <w:t>1.4论文结构</w:t>
+        <w:t>1.4</w:t>
+      </w:r>
+      <w:r>
+        <w:rPr>
+          <w:rFonts w:hint="eastAsia"/>
+        </w:rPr>
+        <w:t>论文结构</w:t>
       </w:r>
       <w:bookmarkEnd w:id="5"/>
     </w:p>
@@ -5024,15 +5573,63 @@
         <w:rPr>
           <w:rFonts w:hint="eastAsia"/>
         </w:rPr>
-        <w:t>绪论。概述本文的研究背景、研究目的及意义，介绍了移动D2D通信技术以及内容分发问题的国内外研究现状及发展趋势，提出了区域协作缓存机制并分析缓存部署过程中的主要问题，给出了本文研究内容以及结构安排。</w:t>
-      </w:r>
-    </w:p>
-    <w:p>
-      <w:r>
-        <w:rPr>
-          <w:rFonts w:hint="eastAsia"/>
-        </w:rPr>
-        <w:t>移动D2D网络与区域协作缓存。介绍了移动 D2D网络的概念、特点、典型应用及发展趋势。对D2D 移动网络中的内容分发问题及其国内外研究现状进行了分析，并提出本文区域协作缓存的解决方案。</w:t>
+        <w:t>绪论。概述本文的研究背景、研究目的及意义，介绍了移动</w:t>
+      </w:r>
+      <w:r>
+        <w:rPr>
+          <w:rFonts w:hint="eastAsia"/>
+        </w:rPr>
+        <w:t>D2D</w:t>
+      </w:r>
+      <w:r>
+        <w:rPr>
+          <w:rFonts w:hint="eastAsia"/>
+        </w:rPr>
+        <w:t>通信技术以及内容分发问题的国内外研究现状及发展趋势，提出了区域协作缓存机制并分析缓存部署过程中的主要问题，给出了本文研究内容以及结构安排。</w:t>
+      </w:r>
+    </w:p>
+    <w:p>
+      <w:r>
+        <w:rPr>
+          <w:rFonts w:hint="eastAsia"/>
+        </w:rPr>
+        <w:t>移动</w:t>
+      </w:r>
+      <w:r>
+        <w:rPr>
+          <w:rFonts w:hint="eastAsia"/>
+        </w:rPr>
+        <w:t>D2D</w:t>
+      </w:r>
+      <w:r>
+        <w:rPr>
+          <w:rFonts w:hint="eastAsia"/>
+        </w:rPr>
+        <w:t>网络与区域协作缓存。介绍了移动</w:t>
+      </w:r>
+      <w:r>
+        <w:rPr>
+          <w:rFonts w:hint="eastAsia"/>
+        </w:rPr>
+        <w:t xml:space="preserve"> D2D</w:t>
+      </w:r>
+      <w:r>
+        <w:rPr>
+          <w:rFonts w:hint="eastAsia"/>
+        </w:rPr>
+        <w:t>网络的概念、特点、典型应用及发展趋势。对</w:t>
+      </w:r>
+      <w:r>
+        <w:rPr>
+          <w:rFonts w:hint="eastAsia"/>
+        </w:rPr>
+        <w:t xml:space="preserve">D2D </w:t>
+      </w:r>
+      <w:r>
+        <w:rPr>
+          <w:rFonts w:hint="eastAsia"/>
+        </w:rPr>
+        <w:t>移动网络中的内容分发问题及其国内外研究现状进行了分析，并提出本文区域协作缓存的解决方案。</w:t>
       </w:r>
     </w:p>
     <w:p>
@@ -5056,7 +5653,13 @@
         <w:rPr>
           <w:rFonts w:hint="eastAsia"/>
         </w:rPr>
-        <w:t xml:space="preserve">区域协作资源分配与分发方法。介绍了区域协作的目的与意义，给出了基于多区域协作的资源分配方法、面向请求节点的内容分发方法和基于区域协作的区域位置修正机制。搭建系统仿真，在不同网络条件下与 </w:t>
+        <w:t>区域协作资源分配与分发方法。介绍了区域协作的目的与意义，给出了基于多区域协作的资源分配方法、面向请求节点的内容分发方法和基于区域协作的区域位置修正机制。搭建系统仿真，在不同网络条件下与</w:t>
+      </w:r>
+      <w:r>
+        <w:rPr>
+          <w:rFonts w:hint="eastAsia"/>
+        </w:rPr>
+        <w:t xml:space="preserve"> </w:t>
       </w:r>
       <w:proofErr w:type="spellStart"/>
       <w:r>
@@ -5070,15 +5673,39 @@
         <w:rPr>
           <w:rFonts w:hint="eastAsia"/>
         </w:rPr>
-        <w:t xml:space="preserve"> 机制进行对比，验证在移动 D2D网络中，本文区域缓存机制在可靠性及内容分发效率方面具有一定优势。</w:t>
-      </w:r>
-    </w:p>
-    <w:p>
-      <w:r>
-        <w:rPr>
-          <w:rFonts w:hint="eastAsia"/>
-        </w:rPr>
-        <w:t xml:space="preserve">总结与展望。对全文的工作进行了总结，对提出方案和与之相应的改进方向进行了扩展分析。 </w:t>
+        <w:t xml:space="preserve"> </w:t>
+      </w:r>
+      <w:r>
+        <w:rPr>
+          <w:rFonts w:hint="eastAsia"/>
+        </w:rPr>
+        <w:t>机制进行对比，验证在移动</w:t>
+      </w:r>
+      <w:r>
+        <w:rPr>
+          <w:rFonts w:hint="eastAsia"/>
+        </w:rPr>
+        <w:t xml:space="preserve"> D2D</w:t>
+      </w:r>
+      <w:r>
+        <w:rPr>
+          <w:rFonts w:hint="eastAsia"/>
+        </w:rPr>
+        <w:t>网络中，本文区域缓存机制在可靠性及内容分发效率方面具有一定优势。</w:t>
+      </w:r>
+    </w:p>
+    <w:p>
+      <w:r>
+        <w:rPr>
+          <w:rFonts w:hint="eastAsia"/>
+        </w:rPr>
+        <w:t>总结与展望。对全文的工作进行了总结，对提出方案和与之相应的改进方向进行了扩展分析。</w:t>
+      </w:r>
+      <w:r>
+        <w:rPr>
+          <w:rFonts w:hint="eastAsia"/>
+        </w:rPr>
+        <w:t xml:space="preserve"> </w:t>
       </w:r>
     </w:p>
     <w:p>
@@ -5090,7 +5717,13 @@
         <w:rPr>
           <w:rFonts w:hint="eastAsia"/>
         </w:rPr>
-        <w:t>1.5本章小结</w:t>
+        <w:t>1.5</w:t>
+      </w:r>
+      <w:r>
+        <w:rPr>
+          <w:rFonts w:hint="eastAsia"/>
+        </w:rPr>
+        <w:t>本章小结</w:t>
       </w:r>
       <w:bookmarkEnd w:id="6"/>
     </w:p>
@@ -5099,7 +5732,19 @@
         <w:rPr>
           <w:rFonts w:hint="eastAsia"/>
         </w:rPr>
-        <w:t>本章节中介绍了本文的研究背景、目的及意义，对移动 D2D 通信技术及其内容分发问题的国内外研究现状及发展趋势进行了概述与分析。针对现存问题提出了区域协作缓存机制的解决方案，并介绍缓存分配与分发过程中主要需解决的</w:t>
+        <w:t>本章节中介绍了本文的研究背景、目的及意义，对移动</w:t>
+      </w:r>
+      <w:r>
+        <w:rPr>
+          <w:rFonts w:hint="eastAsia"/>
+        </w:rPr>
+        <w:t xml:space="preserve"> D2D </w:t>
+      </w:r>
+      <w:r>
+        <w:rPr>
+          <w:rFonts w:hint="eastAsia"/>
+        </w:rPr>
+        <w:t>通信技术及其内容分发问题的国内外研究现状及发展趋势进行了概述与分析。针对现存问题提出了区域协作缓存机制的解决方案，并介绍缓存分配与分发过程中主要需解决的</w:t>
       </w:r>
       <w:r>
         <w:rPr>
@@ -5127,16 +5772,19 @@
         <w:rPr>
           <w:rFonts w:hint="eastAsia"/>
         </w:rPr>
-        <w:t xml:space="preserve"> D2D移动网络与协作缓存</w:t>
+        <w:t xml:space="preserve"> D2D</w:t>
+      </w:r>
+      <w:r>
+        <w:rPr>
+          <w:rFonts w:hint="eastAsia"/>
+        </w:rPr>
+        <w:t>移动网络与协作缓存</w:t>
       </w:r>
       <w:bookmarkEnd w:id="7"/>
     </w:p>
     <w:p>
       <w:pPr>
         <w:pStyle w:val="2"/>
-        <w:rPr>
-          <w:rFonts w:hint="eastAsia"/>
-        </w:rPr>
       </w:pPr>
       <w:bookmarkStart w:id="8" w:name="_Toc336782908"/>
       <w:r>
@@ -5146,7 +5794,10 @@
         <w:t>2.</w:t>
       </w:r>
       <w:r>
-        <w:t>1 移动</w:t>
+        <w:t xml:space="preserve">1 </w:t>
+      </w:r>
+      <w:r>
+        <w:t>移动</w:t>
       </w:r>
       <w:r>
         <w:rPr>
@@ -5166,17 +5817,62 @@
       <w:bookmarkEnd w:id="8"/>
     </w:p>
     <w:p>
-      <w:pPr>
-        <w:rPr>
-          <w:rFonts w:hint="eastAsia"/>
-        </w:rPr>
-      </w:pPr>
-      <w:r>
-        <w:t>蜂窝通信经历了从第1代以话音业务为代表的模拟式移动电话系统，到正大规模商用的第4代（4G）以移动数据、移动计算及移动多媒体为代表的无线宽带系统的持续演进。当前阶段，随着智能终端的快速普及以及网络通信容量的爆炸式增长，面向5G的无线通信技术的演进需求也更加明确及迫切，开始受到业界极大关注。</w:t>
+      <w:r>
+        <w:t>蜂窝通信经历了从第</w:t>
+      </w:r>
+      <w:r>
+        <w:t>1</w:t>
+      </w:r>
+      <w:r>
+        <w:t>代以话音业务为代表的模拟式移动电话系统，到正大规模商用的第</w:t>
+      </w:r>
+      <w:r>
+        <w:t>4</w:t>
+      </w:r>
+      <w:r>
+        <w:t>代（</w:t>
+      </w:r>
+      <w:r>
+        <w:t>4G</w:t>
+      </w:r>
+      <w:r>
+        <w:t>）以移动数据、移动计算及移动多媒体为代表的无线宽带系统的持续演进。当前阶段，随着智能终端的快速普及以及网络通信容量的爆炸式增长，面向</w:t>
+      </w:r>
+      <w:r>
+        <w:t>5G</w:t>
+      </w:r>
+      <w:r>
+        <w:t>的无线通信技术的演进需求也更加明确及迫切，开始受到业界极大关注。</w:t>
       </w:r>
       <w:r>
         <w:br/>
-        <w:t xml:space="preserve">　　在面向5G的无线通信技术的演进中，一方面，传统的无线通信性能指标，比如网络容量、频谱效率等需要持续提升以进一步提高有限且日益紧张的无线频谱利用率；另一方面，更丰富的通信模式以及由此带来的终端用户体验的提升以及蜂窝通信应用的扩展也是一个需要考虑的演进方向。作为面向5G的关键候选技术，设备到设备通信（Device-to-Device，D2D）具有潜在的提高系统性能、提升用户体验、扩展蜂窝通信应用的前景，受到广泛关注。</w:t>
+      </w:r>
+      <w:r>
+        <w:t xml:space="preserve">　　在面向</w:t>
+      </w:r>
+      <w:r>
+        <w:t>5G</w:t>
+      </w:r>
+      <w:r>
+        <w:t>的无线通信技术的演进中，一方面，传统的无线通信性能指标，比如网络容量、频谱效率等需要持续提升以进一步提高有限且日益紧张的无线频谱利用率；另一方面，更丰富的通信模式以及由此带来的终端用户体验的提升以及蜂窝通信应用的扩展也是一个需要考虑的演进方向。作为面向</w:t>
+      </w:r>
+      <w:r>
+        <w:t>5G</w:t>
+      </w:r>
+      <w:r>
+        <w:t>的关键候选技术，设备到设备通信（</w:t>
+      </w:r>
+      <w:r>
+        <w:t>Device-to-Device</w:t>
+      </w:r>
+      <w:r>
+        <w:t>，</w:t>
+      </w:r>
+      <w:r>
+        <w:t>D2D</w:t>
+      </w:r>
+      <w:r>
+        <w:t>）具有潜在的提高系统性能、提升用户体验、扩展蜂窝通信应用的前景，受到广泛关注。</w:t>
       </w:r>
     </w:p>
     <w:p>
@@ -5188,7 +5884,13 @@
         <w:rPr>
           <w:rFonts w:hint="eastAsia"/>
         </w:rPr>
-        <w:t>2.1.1移动通信技术</w:t>
+        <w:t>2.1.1</w:t>
+      </w:r>
+      <w:r>
+        <w:rPr>
+          <w:rFonts w:hint="eastAsia"/>
+        </w:rPr>
+        <w:t>移动通信技术</w:t>
       </w:r>
       <w:bookmarkEnd w:id="9"/>
     </w:p>
@@ -5206,7 +5908,37 @@
         <w:rPr>
           <w:rFonts w:hint="eastAsia"/>
         </w:rPr>
-        <w:t>-1所示移动通信技术发展演变，从最初的模拟通信技术到数字通信技术再到现在传输高速数据的3G系统。移动技术的更新换代给世界带来天翻地覆的变化。丰富多样功能齐全的手机终端给人们的生活带来了极大的便利。由图2-1简单介绍移动通信的演进过程。</w:t>
+        <w:t>-1</w:t>
+      </w:r>
+      <w:r>
+        <w:rPr>
+          <w:rFonts w:hint="eastAsia"/>
+        </w:rPr>
+        <w:t>所示移动通信技术发展演变，从最初的模拟通信技术到数字通信技术再到现在传输高速数据的</w:t>
+      </w:r>
+      <w:r>
+        <w:rPr>
+          <w:rFonts w:hint="eastAsia"/>
+        </w:rPr>
+        <w:t>3G</w:t>
+      </w:r>
+      <w:r>
+        <w:rPr>
+          <w:rFonts w:hint="eastAsia"/>
+        </w:rPr>
+        <w:t>系统。移动技术的更新换代给世界带来天翻地覆的变化。丰富多样功能齐全的手机终端给人们的生活带来了极大的便利。由图</w:t>
+      </w:r>
+      <w:r>
+        <w:rPr>
+          <w:rFonts w:hint="eastAsia"/>
+        </w:rPr>
+        <w:t>2-1</w:t>
+      </w:r>
+      <w:r>
+        <w:rPr>
+          <w:rFonts w:hint="eastAsia"/>
+        </w:rPr>
+        <w:t>简单介绍移动通信的演进过程。</w:t>
       </w:r>
     </w:p>
     <w:p>
@@ -5269,23 +6001,134 @@
         <w:t>2-</w:t>
       </w:r>
       <w:r>
-        <w:t>1 移动通信演进过程</w:t>
-      </w:r>
-    </w:p>
-    <w:p>
-      <w:r>
-        <w:rPr>
-          <w:rFonts w:hint="eastAsia"/>
-        </w:rPr>
-        <w:t>第一代移动通信系统(1G)是基于模拟技术的。在上个世纪五六十年代，AT&amp;T的贝尔实验室和一些其他的通信公司发展了蜂窝无线电话的原理和技术。通过在地域上将覆盖范围划分成一个个小单元，每个单元复用频带的一部分以此来提高频谱的利用率，也就是在干扰受限的环境下，利用适当的频率复用规划(特定地区的传播特性)和频分复用(FDMA)来提高容量。从而在真正意义上实现了蜂窝移动通信。但是第一代移动通信系统由于业务量小，质量差，没有加密，速度低等缺点，没有得到广泛的应用。</w:t>
-      </w:r>
-    </w:p>
-    <w:p>
-      <w:r>
-        <w:rPr>
-          <w:rFonts w:hint="eastAsia"/>
-        </w:rPr>
-        <w:t>第二代移动通信系统(2G)是基于数字无线电技术的，它不但能够提供更高的网络容量与更好的通话质量，而且提升了通信的保密性，也可以为用户提供无缝的国际漫游。当今世界市场的第二代数字无线标准包括GSMJS-95CDMA、PDC、和D-AMPS等。与第一代移动通信系统相比，第二代移动通信系统具有以下特点</w:t>
+        <w:t xml:space="preserve">1 </w:t>
+      </w:r>
+      <w:r>
+        <w:t>移动通信演进过程</w:t>
+      </w:r>
+    </w:p>
+    <w:p>
+      <w:r>
+        <w:rPr>
+          <w:rFonts w:hint="eastAsia"/>
+        </w:rPr>
+        <w:t>第一代移动通信系统</w:t>
+      </w:r>
+      <w:r>
+        <w:rPr>
+          <w:rFonts w:hint="eastAsia"/>
+        </w:rPr>
+        <w:t>(1G)</w:t>
+      </w:r>
+      <w:r>
+        <w:rPr>
+          <w:rFonts w:hint="eastAsia"/>
+        </w:rPr>
+        <w:t>是基于模拟技术的。在上个世纪五六十年代，</w:t>
+      </w:r>
+      <w:r>
+        <w:rPr>
+          <w:rFonts w:hint="eastAsia"/>
+        </w:rPr>
+        <w:t>AT&amp;T</w:t>
+      </w:r>
+      <w:r>
+        <w:rPr>
+          <w:rFonts w:hint="eastAsia"/>
+        </w:rPr>
+        <w:t>的贝尔实验室和一些其他的通信公司发展了蜂窝无线电话的原理和技术。通过在地域上将覆盖范围划分成一个个小单元，每个单元复用频带的一部分以此来提高频谱的利用率，也就是在干扰受限的环境下，利用适当的频率复用规划</w:t>
+      </w:r>
+      <w:r>
+        <w:rPr>
+          <w:rFonts w:hint="eastAsia"/>
+        </w:rPr>
+        <w:t>(</w:t>
+      </w:r>
+      <w:r>
+        <w:rPr>
+          <w:rFonts w:hint="eastAsia"/>
+        </w:rPr>
+        <w:t>特定地区的传播特性</w:t>
+      </w:r>
+      <w:r>
+        <w:rPr>
+          <w:rFonts w:hint="eastAsia"/>
+        </w:rPr>
+        <w:t>)</w:t>
+      </w:r>
+      <w:r>
+        <w:rPr>
+          <w:rFonts w:hint="eastAsia"/>
+        </w:rPr>
+        <w:t>和频分复用</w:t>
+      </w:r>
+      <w:r>
+        <w:rPr>
+          <w:rFonts w:hint="eastAsia"/>
+        </w:rPr>
+        <w:t>(FDMA)</w:t>
+      </w:r>
+      <w:r>
+        <w:rPr>
+          <w:rFonts w:hint="eastAsia"/>
+        </w:rPr>
+        <w:t>来提高容量。从而在真正意义上实现了蜂窝移动通信。但是第一代移动通信系统由于业务量小，质量差，没有加密，速度低等缺点，没有得到广泛的应用。</w:t>
+      </w:r>
+    </w:p>
+    <w:p>
+      <w:r>
+        <w:rPr>
+          <w:rFonts w:hint="eastAsia"/>
+        </w:rPr>
+        <w:t>第二代移动通信系统</w:t>
+      </w:r>
+      <w:r>
+        <w:rPr>
+          <w:rFonts w:hint="eastAsia"/>
+        </w:rPr>
+        <w:t>(2G)</w:t>
+      </w:r>
+      <w:r>
+        <w:rPr>
+          <w:rFonts w:hint="eastAsia"/>
+        </w:rPr>
+        <w:t>是基于数字无线电技术的，它不但能够提供更高的网络容量与更好的通话质量，而且提升了通信的保密性，也可以为用户提供无缝的国际漫游。当今世界市场的第二代数字无线标准包括</w:t>
+      </w:r>
+      <w:r>
+        <w:rPr>
+          <w:rFonts w:hint="eastAsia"/>
+        </w:rPr>
+        <w:t>GSMJS-95CDMA</w:t>
+      </w:r>
+      <w:r>
+        <w:rPr>
+          <w:rFonts w:hint="eastAsia"/>
+        </w:rPr>
+        <w:t>、</w:t>
+      </w:r>
+      <w:r>
+        <w:rPr>
+          <w:rFonts w:hint="eastAsia"/>
+        </w:rPr>
+        <w:t>PDC</w:t>
+      </w:r>
+      <w:r>
+        <w:rPr>
+          <w:rFonts w:hint="eastAsia"/>
+        </w:rPr>
+        <w:t>、和</w:t>
+      </w:r>
+      <w:r>
+        <w:rPr>
+          <w:rFonts w:hint="eastAsia"/>
+        </w:rPr>
+        <w:t>D-AMPS</w:t>
+      </w:r>
+      <w:r>
+        <w:rPr>
+          <w:rFonts w:hint="eastAsia"/>
+        </w:rPr>
+        <w:t>等。与第一代移动通信系统相比，第二代移动通信系统具有以下特点</w:t>
       </w:r>
       <w:r>
         <w:rPr>
@@ -5305,14 +6148,98 @@
         <w:rPr>
           <w:rFonts w:hint="eastAsia"/>
         </w:rPr>
-        <w:t>第三代移动通信系统(3G)是在第二代通信系统基础上提供了更快的传输下载速度和更好的宽带多媒体业务，同时能够实现全球范围内的无线漫游、视频会议、收发邮件等业务，并且与第二代移动通信系统具有良好的兼容性。在室外最</w:t>
+        <w:t>第三代移动通信系统</w:t>
+      </w:r>
+      <w:r>
+        <w:rPr>
+          <w:rFonts w:hint="eastAsia"/>
+        </w:rPr>
+        <w:t>(3G)</w:t>
+      </w:r>
+      <w:r>
+        <w:rPr>
+          <w:rFonts w:hint="eastAsia"/>
+        </w:rPr>
+        <w:t>是在第二代通信系统基础上提供了更快的传输下载速度和更好的宽带多媒体业务，同时能够实现全球范围内的无线漫游、视频会议、收发邮件等业务，并且与第二代移动通信系统具有良好的兼容性。在室外最</w:t>
       </w:r>
       <w:r>
         <w:rPr>
           <w:rFonts w:hint="eastAsia"/>
         </w:rPr>
         <w:lastRenderedPageBreak/>
-        <w:t>高传输速度达到384kbps(千比特/每秒)，在室内可达到至少2Mbps(兆比特/每秒)。第三代通信系统根据不同技术标准主要分为以下三种</w:t>
+        <w:t>高传输速度达到</w:t>
+      </w:r>
+      <w:r>
+        <w:rPr>
+          <w:rFonts w:hint="eastAsia"/>
+        </w:rPr>
+        <w:t>384kbps(</w:t>
+      </w:r>
+      <w:r>
+        <w:rPr>
+          <w:rFonts w:hint="eastAsia"/>
+        </w:rPr>
+        <w:t>千比特</w:t>
+      </w:r>
+      <w:r>
+        <w:rPr>
+          <w:rFonts w:hint="eastAsia"/>
+        </w:rPr>
+        <w:t>/</w:t>
+      </w:r>
+      <w:r>
+        <w:rPr>
+          <w:rFonts w:hint="eastAsia"/>
+        </w:rPr>
+        <w:t>每秒</w:t>
+      </w:r>
+      <w:r>
+        <w:rPr>
+          <w:rFonts w:hint="eastAsia"/>
+        </w:rPr>
+        <w:t>)</w:t>
+      </w:r>
+      <w:r>
+        <w:rPr>
+          <w:rFonts w:hint="eastAsia"/>
+        </w:rPr>
+        <w:t>，在室内可达到至少</w:t>
+      </w:r>
+      <w:r>
+        <w:rPr>
+          <w:rFonts w:hint="eastAsia"/>
+        </w:rPr>
+        <w:t>2Mbps(</w:t>
+      </w:r>
+      <w:r>
+        <w:rPr>
+          <w:rFonts w:hint="eastAsia"/>
+        </w:rPr>
+        <w:t>兆比特</w:t>
+      </w:r>
+      <w:r>
+        <w:rPr>
+          <w:rFonts w:hint="eastAsia"/>
+        </w:rPr>
+        <w:t>/</w:t>
+      </w:r>
+      <w:r>
+        <w:rPr>
+          <w:rFonts w:hint="eastAsia"/>
+        </w:rPr>
+        <w:t>每秒</w:t>
+      </w:r>
+      <w:r>
+        <w:rPr>
+          <w:rFonts w:hint="eastAsia"/>
+        </w:rPr>
+        <w:t>)</w:t>
+      </w:r>
+      <w:r>
+        <w:rPr>
+          <w:rFonts w:hint="eastAsia"/>
+        </w:rPr>
+        <w:t>。第三代通信系统根据不同技术标准主要分为以下三种</w:t>
       </w:r>
       <w:r>
         <w:rPr>
@@ -5324,15 +6251,81 @@
         <w:rPr>
           <w:rFonts w:hint="eastAsia"/>
         </w:rPr>
-        <w:t>WCDMA、cdma2000、TD-SCDMA，由我国大力研发的TD-SCDMA技术在国际上也得到广泛应用。</w:t>
-      </w:r>
-    </w:p>
-    <w:p>
-      <w:r>
-        <w:rPr>
-          <w:rFonts w:hint="eastAsia"/>
-        </w:rPr>
-        <w:t>第四代移动通信系统技术包括LTE (Long Term Evolution，长期演进)和</w:t>
+        <w:t>WCDMA</w:t>
+      </w:r>
+      <w:r>
+        <w:rPr>
+          <w:rFonts w:hint="eastAsia"/>
+        </w:rPr>
+        <w:t>、</w:t>
+      </w:r>
+      <w:r>
+        <w:rPr>
+          <w:rFonts w:hint="eastAsia"/>
+        </w:rPr>
+        <w:t>cdma2000</w:t>
+      </w:r>
+      <w:r>
+        <w:rPr>
+          <w:rFonts w:hint="eastAsia"/>
+        </w:rPr>
+        <w:t>、</w:t>
+      </w:r>
+      <w:r>
+        <w:rPr>
+          <w:rFonts w:hint="eastAsia"/>
+        </w:rPr>
+        <w:t>TD-SCDMA</w:t>
+      </w:r>
+      <w:r>
+        <w:rPr>
+          <w:rFonts w:hint="eastAsia"/>
+        </w:rPr>
+        <w:t>，由我国大力研发的</w:t>
+      </w:r>
+      <w:r>
+        <w:rPr>
+          <w:rFonts w:hint="eastAsia"/>
+        </w:rPr>
+        <w:t>TD-SCDMA</w:t>
+      </w:r>
+      <w:r>
+        <w:rPr>
+          <w:rFonts w:hint="eastAsia"/>
+        </w:rPr>
+        <w:t>技术在国际上也得到广泛应用。</w:t>
+      </w:r>
+    </w:p>
+    <w:p>
+      <w:r>
+        <w:rPr>
+          <w:rFonts w:hint="eastAsia"/>
+        </w:rPr>
+        <w:t>第四代移动通信系统技术包括</w:t>
+      </w:r>
+      <w:r>
+        <w:rPr>
+          <w:rFonts w:hint="eastAsia"/>
+        </w:rPr>
+        <w:t>LTE (Long Term Evolution</w:t>
+      </w:r>
+      <w:r>
+        <w:rPr>
+          <w:rFonts w:hint="eastAsia"/>
+        </w:rPr>
+        <w:t>，长期演进</w:t>
+      </w:r>
+      <w:r>
+        <w:rPr>
+          <w:rFonts w:hint="eastAsia"/>
+        </w:rPr>
+        <w:t>)</w:t>
+      </w:r>
+      <w:r>
+        <w:rPr>
+          <w:rFonts w:hint="eastAsia"/>
+        </w:rPr>
+        <w:t>和</w:t>
       </w:r>
       <w:proofErr w:type="spellStart"/>
       <w:r>
@@ -5346,7 +6339,61 @@
         <w:rPr>
           <w:rFonts w:hint="eastAsia"/>
         </w:rPr>
-        <w:t>(Worldwide Interoperability for Microwave Access，全球微波互联接入)。LTE 项目是3G技术的演进，LTE和</w:t>
+        <w:t>(Worldwide Interoperability for Microwave Access</w:t>
+      </w:r>
+      <w:r>
+        <w:rPr>
+          <w:rFonts w:hint="eastAsia"/>
+        </w:rPr>
+        <w:t>，全球微波互联接入</w:t>
+      </w:r>
+      <w:r>
+        <w:rPr>
+          <w:rFonts w:hint="eastAsia"/>
+        </w:rPr>
+        <w:t>)</w:t>
+      </w:r>
+      <w:r>
+        <w:rPr>
+          <w:rFonts w:hint="eastAsia"/>
+        </w:rPr>
+        <w:t>。</w:t>
+      </w:r>
+      <w:r>
+        <w:rPr>
+          <w:rFonts w:hint="eastAsia"/>
+        </w:rPr>
+        <w:t xml:space="preserve">LTE </w:t>
+      </w:r>
+      <w:r>
+        <w:rPr>
+          <w:rFonts w:hint="eastAsia"/>
+        </w:rPr>
+        <w:t>项目是</w:t>
+      </w:r>
+      <w:r>
+        <w:rPr>
+          <w:rFonts w:hint="eastAsia"/>
+        </w:rPr>
+        <w:t>3G</w:t>
+      </w:r>
+      <w:r>
+        <w:rPr>
+          <w:rFonts w:hint="eastAsia"/>
+        </w:rPr>
+        <w:t>技术的演进，</w:t>
+      </w:r>
+      <w:r>
+        <w:rPr>
+          <w:rFonts w:hint="eastAsia"/>
+        </w:rPr>
+        <w:t>LTE</w:t>
+      </w:r>
+      <w:r>
+        <w:rPr>
+          <w:rFonts w:hint="eastAsia"/>
+        </w:rPr>
+        <w:t>和</w:t>
       </w:r>
       <w:proofErr w:type="spellStart"/>
       <w:r>
@@ -5360,7 +6407,79 @@
         <w:rPr>
           <w:rFonts w:hint="eastAsia"/>
         </w:rPr>
-        <w:t>无线网络演进的标准都是采用OFDM (正交频分复用)和MIMO (多输入多输出)技术，这两种技术对提升系统频谱利用率具有很大作用。LTE系统在20MHz频谱带宽下可达到下行</w:t>
+        <w:t>无线网络演进的标准都是采用</w:t>
+      </w:r>
+      <w:r>
+        <w:rPr>
+          <w:rFonts w:hint="eastAsia"/>
+        </w:rPr>
+        <w:t>OFDM (</w:t>
+      </w:r>
+      <w:r>
+        <w:rPr>
+          <w:rFonts w:hint="eastAsia"/>
+        </w:rPr>
+        <w:t>正交频分复用</w:t>
+      </w:r>
+      <w:r>
+        <w:rPr>
+          <w:rFonts w:hint="eastAsia"/>
+        </w:rPr>
+        <w:t>)</w:t>
+      </w:r>
+      <w:r>
+        <w:rPr>
+          <w:rFonts w:hint="eastAsia"/>
+        </w:rPr>
+        <w:t>和</w:t>
+      </w:r>
+      <w:r>
+        <w:rPr>
+          <w:rFonts w:hint="eastAsia"/>
+        </w:rPr>
+        <w:t>MIMO (</w:t>
+      </w:r>
+      <w:r>
+        <w:rPr>
+          <w:rFonts w:hint="eastAsia"/>
+        </w:rPr>
+        <w:t>多输入多输出</w:t>
+      </w:r>
+      <w:r>
+        <w:rPr>
+          <w:rFonts w:hint="eastAsia"/>
+        </w:rPr>
+        <w:t>)</w:t>
+      </w:r>
+      <w:r>
+        <w:rPr>
+          <w:rFonts w:hint="eastAsia"/>
+        </w:rPr>
+        <w:t>技术，这两种技术对提升系统频谱利用率具有很大作用。</w:t>
+      </w:r>
+      <w:r>
+        <w:rPr>
+          <w:rFonts w:hint="eastAsia"/>
+        </w:rPr>
+        <w:t>LTE</w:t>
+      </w:r>
+      <w:r>
+        <w:rPr>
+          <w:rFonts w:hint="eastAsia"/>
+        </w:rPr>
+        <w:t>系统在</w:t>
+      </w:r>
+      <w:r>
+        <w:rPr>
+          <w:rFonts w:hint="eastAsia"/>
+        </w:rPr>
+        <w:t>20MHz</w:t>
+      </w:r>
+      <w:r>
+        <w:rPr>
+          <w:rFonts w:hint="eastAsia"/>
+        </w:rPr>
+        <w:t>频谱带宽下可达到下行</w:t>
       </w:r>
       <w:proofErr w:type="spellStart"/>
       <w:r>
@@ -5374,7 +6493,25 @@
         <w:rPr>
           <w:rFonts w:hint="eastAsia"/>
         </w:rPr>
-        <w:t>/s与上行50Mbit/s的峰值速率，能够改善小区边缘用户的性能，提高小区容量和降低系统延迟。未来这种技术标准还将不断提高。</w:t>
+        <w:t>/s</w:t>
+      </w:r>
+      <w:r>
+        <w:rPr>
+          <w:rFonts w:hint="eastAsia"/>
+        </w:rPr>
+        <w:t>与上行</w:t>
+      </w:r>
+      <w:r>
+        <w:rPr>
+          <w:rFonts w:hint="eastAsia"/>
+        </w:rPr>
+        <w:t>50Mbit/s</w:t>
+      </w:r>
+      <w:r>
+        <w:rPr>
+          <w:rFonts w:hint="eastAsia"/>
+        </w:rPr>
+        <w:t>的峰值速率，能够改善小区边缘用户的性能，提高小区容量和降低系统延迟。未来这种技术标准还将不断提高。</w:t>
       </w:r>
     </w:p>
     <w:p>
@@ -5404,7 +6541,43 @@
         <w:rPr>
           <w:rFonts w:hint="eastAsia"/>
         </w:rPr>
-        <w:t>下一代宽带蜂窝移动通信系统（IMT-Advanced）中采用了载波聚合（CA）技术、增强的多入多出（MIMO）天线技术、协同多点传输（</w:t>
+        <w:t>下一代宽带蜂窝移动通信系统（</w:t>
+      </w:r>
+      <w:r>
+        <w:rPr>
+          <w:rFonts w:hint="eastAsia"/>
+        </w:rPr>
+        <w:t>IMT-Advanced</w:t>
+      </w:r>
+      <w:r>
+        <w:rPr>
+          <w:rFonts w:hint="eastAsia"/>
+        </w:rPr>
+        <w:t>）中采用了载波聚合（</w:t>
+      </w:r>
+      <w:r>
+        <w:rPr>
+          <w:rFonts w:hint="eastAsia"/>
+        </w:rPr>
+        <w:t>CA</w:t>
+      </w:r>
+      <w:r>
+        <w:rPr>
+          <w:rFonts w:hint="eastAsia"/>
+        </w:rPr>
+        <w:t>）技术、增强的多入多出（</w:t>
+      </w:r>
+      <w:r>
+        <w:rPr>
+          <w:rFonts w:hint="eastAsia"/>
+        </w:rPr>
+        <w:t>MIMO</w:t>
+      </w:r>
+      <w:r>
+        <w:rPr>
+          <w:rFonts w:hint="eastAsia"/>
+        </w:rPr>
+        <w:t>）天线技术、协同多点传输（</w:t>
       </w:r>
       <w:proofErr w:type="spellStart"/>
       <w:r>
@@ -5418,15 +6591,39 @@
         <w:rPr>
           <w:rFonts w:hint="eastAsia"/>
         </w:rPr>
-        <w:t xml:space="preserve">）技术和中继技术，在原有蜂窝移动通信系统的基础上，进一步提高了系统容量，改善了小区边缘用户的数据速率和用户体验。 </w:t>
-      </w:r>
-    </w:p>
-    <w:p>
-      <w:r>
-        <w:rPr>
-          <w:rFonts w:hint="eastAsia"/>
-        </w:rPr>
-        <w:t xml:space="preserve">然而，由于蜂窝通信系统以基站为中心的小区覆盖和业务提供方式本身所存在的局限性，IMT-Advanced 系统仍存在覆盖和容量等方面的问题。尽管中继技术及 </w:t>
+        <w:t>）技术和中继技术，在原有蜂窝移动通信系统的基础上，进一步提高了系统容量，改善了小区边缘用户的数据速率和用户体验。</w:t>
+      </w:r>
+      <w:r>
+        <w:rPr>
+          <w:rFonts w:hint="eastAsia"/>
+        </w:rPr>
+        <w:t xml:space="preserve"> </w:t>
+      </w:r>
+    </w:p>
+    <w:p>
+      <w:r>
+        <w:rPr>
+          <w:rFonts w:hint="eastAsia"/>
+        </w:rPr>
+        <w:t>然而，由于蜂窝通信系统以基站为中心的小区覆盖和业务提供方式本身所存在的局限性，</w:t>
+      </w:r>
+      <w:r>
+        <w:rPr>
+          <w:rFonts w:hint="eastAsia"/>
+        </w:rPr>
+        <w:t xml:space="preserve">IMT-Advanced </w:t>
+      </w:r>
+      <w:r>
+        <w:rPr>
+          <w:rFonts w:hint="eastAsia"/>
+        </w:rPr>
+        <w:t>系统仍存在覆盖和容量等方面的问题。尽管中继技术及</w:t>
+      </w:r>
+      <w:r>
+        <w:rPr>
+          <w:rFonts w:hint="eastAsia"/>
+        </w:rPr>
+        <w:t xml:space="preserve"> </w:t>
       </w:r>
       <w:proofErr w:type="spellStart"/>
       <w:r>
@@ -5440,23 +6637,101 @@
         <w:rPr>
           <w:rFonts w:hint="eastAsia"/>
         </w:rPr>
-        <w:t xml:space="preserve"> 技术能够提高小区覆盖性能，增强小区边缘用户体验，然而由于基站及中继站不具有移动性，网络结构和业务支持的灵活性仍然不够，系统覆盖及小区边缘用户容量仍有较高的提升空间。</w:t>
-      </w:r>
-    </w:p>
-    <w:p>
-      <w:r>
-        <w:rPr>
-          <w:rFonts w:hint="eastAsia"/>
-        </w:rPr>
-        <w:t>另外，随着无线多媒体业务的发展，当前日益增长的本地数据共享业务需求给 IMT-Advanced系统的容量和覆盖以及服务灵活性提出了较高要求，以基站为中心的小区业务提供模式在适应本地业务的发展方面有明显的局限性。</w:t>
-      </w:r>
-    </w:p>
-    <w:p>
-      <w:r>
-        <w:rPr>
-          <w:rFonts w:hint="eastAsia"/>
-        </w:rPr>
-        <w:t>D2D（Device-to-Device）通信，即终端直通通信，是一种在系统控制下允许邻近的终端在近距离范围内使用蜂窝频谱资源通过直连链路进行数据传输的新型技术。 在蜂窝系统中使用 D2D 通信技术时，蜂窝通信网络与 D2D 通信网络构成了混合网络，其通信场景如图 2-</w:t>
+        <w:t xml:space="preserve"> </w:t>
+      </w:r>
+      <w:r>
+        <w:rPr>
+          <w:rFonts w:hint="eastAsia"/>
+        </w:rPr>
+        <w:t>技术能够提高小区覆盖性能，增强小区边缘用户体验，然而由于基站及中继站不具有移动性，网络结构和业务支持的灵活性仍然不够，系统覆盖及小区边缘用户容量仍有较高的提升空间。</w:t>
+      </w:r>
+    </w:p>
+    <w:p>
+      <w:r>
+        <w:rPr>
+          <w:rFonts w:hint="eastAsia"/>
+        </w:rPr>
+        <w:t>另外，随着无线多媒体业务的发展，当前日益增长的本地数据共享业务需求给</w:t>
+      </w:r>
+      <w:r>
+        <w:rPr>
+          <w:rFonts w:hint="eastAsia"/>
+        </w:rPr>
+        <w:t xml:space="preserve"> IMT-Advanced</w:t>
+      </w:r>
+      <w:r>
+        <w:rPr>
+          <w:rFonts w:hint="eastAsia"/>
+        </w:rPr>
+        <w:t>系统的容量和覆盖以及服务灵活性提出了较高要求，以基站为中心的小区业务提供模式在适应本地业务的发展方面有明显的局限性。</w:t>
+      </w:r>
+    </w:p>
+    <w:p>
+      <w:r>
+        <w:rPr>
+          <w:rFonts w:hint="eastAsia"/>
+        </w:rPr>
+        <w:t>D2D</w:t>
+      </w:r>
+      <w:r>
+        <w:rPr>
+          <w:rFonts w:hint="eastAsia"/>
+        </w:rPr>
+        <w:t>（</w:t>
+      </w:r>
+      <w:r>
+        <w:rPr>
+          <w:rFonts w:hint="eastAsia"/>
+        </w:rPr>
+        <w:t>Device-to-Device</w:t>
+      </w:r>
+      <w:r>
+        <w:rPr>
+          <w:rFonts w:hint="eastAsia"/>
+        </w:rPr>
+        <w:t>）通信，即终端直通通信，是一种在系统控制下允许邻近的终端在近距离范围内使用蜂窝频谱资源通过直连链路进行数据传输的新型技术。</w:t>
+      </w:r>
+      <w:r>
+        <w:rPr>
+          <w:rFonts w:hint="eastAsia"/>
+        </w:rPr>
+        <w:t xml:space="preserve"> </w:t>
+      </w:r>
+      <w:r>
+        <w:rPr>
+          <w:rFonts w:hint="eastAsia"/>
+        </w:rPr>
+        <w:t>在蜂窝系统中使用</w:t>
+      </w:r>
+      <w:r>
+        <w:rPr>
+          <w:rFonts w:hint="eastAsia"/>
+        </w:rPr>
+        <w:t xml:space="preserve"> D2D </w:t>
+      </w:r>
+      <w:r>
+        <w:rPr>
+          <w:rFonts w:hint="eastAsia"/>
+        </w:rPr>
+        <w:t>通信技术时，蜂窝通信网络与</w:t>
+      </w:r>
+      <w:r>
+        <w:rPr>
+          <w:rFonts w:hint="eastAsia"/>
+        </w:rPr>
+        <w:t xml:space="preserve"> D2D </w:t>
+      </w:r>
+      <w:r>
+        <w:rPr>
+          <w:rFonts w:hint="eastAsia"/>
+        </w:rPr>
+        <w:t>通信网络构成了混合网络，其通信场景如图</w:t>
+      </w:r>
+      <w:r>
+        <w:rPr>
+          <w:rFonts w:hint="eastAsia"/>
+        </w:rPr>
+        <w:t xml:space="preserve"> 2-</w:t>
       </w:r>
       <w:r>
         <w:t>2</w:t>
@@ -5465,14 +6740,56 @@
         <w:rPr>
           <w:rFonts w:hint="eastAsia"/>
         </w:rPr>
-        <w:t xml:space="preserve"> 所示。系统中不仅存在传统的蜂窝基站、蜂窝用户，也存在进行的直连和转接的 D2D 用户，这种网络的融合已经引</w:t>
+        <w:t xml:space="preserve"> </w:t>
+      </w:r>
+      <w:r>
+        <w:rPr>
+          <w:rFonts w:hint="eastAsia"/>
+        </w:rPr>
+        <w:t>所示。系统中不仅存在传统的蜂窝基站、蜂窝用户，也存在进行的直连和转接的</w:t>
+      </w:r>
+      <w:r>
+        <w:rPr>
+          <w:rFonts w:hint="eastAsia"/>
+        </w:rPr>
+        <w:t xml:space="preserve"> D2D </w:t>
+      </w:r>
+      <w:r>
+        <w:rPr>
+          <w:rFonts w:hint="eastAsia"/>
+        </w:rPr>
+        <w:t>用户，这种网络的融合已经引起了</w:t>
       </w:r>
       <w:r>
         <w:rPr>
           <w:rFonts w:hint="eastAsia"/>
         </w:rPr>
         <w:lastRenderedPageBreak/>
-        <w:t>起了广泛的关注和研究，如 Mesh 网中的兼容和通信流程等研究。本文中 D2D 技术专指与蜂窝系统共享使用授权频带资源的终端直通技术，形成统一的混合网络。</w:t>
+        <w:t>广泛的关注和研究，如</w:t>
+      </w:r>
+      <w:r>
+        <w:rPr>
+          <w:rFonts w:hint="eastAsia"/>
+        </w:rPr>
+        <w:t xml:space="preserve"> Mesh </w:t>
+      </w:r>
+      <w:r>
+        <w:rPr>
+          <w:rFonts w:hint="eastAsia"/>
+        </w:rPr>
+        <w:t>网中的兼容和通信流程等研究。本文中</w:t>
+      </w:r>
+      <w:r>
+        <w:rPr>
+          <w:rFonts w:hint="eastAsia"/>
+        </w:rPr>
+        <w:t xml:space="preserve"> D2D </w:t>
+      </w:r>
+      <w:r>
+        <w:rPr>
+          <w:rFonts w:hint="eastAsia"/>
+        </w:rPr>
+        <w:t>技术专指与蜂窝系统共享使用授权频带资源的终端直通技术，形成统一的混合网络。</w:t>
       </w:r>
     </w:p>
     <w:p>
@@ -5528,62 +6845,233 @@
         <w:t>2-</w:t>
       </w:r>
       <w:r>
-        <w:t>2 D2D通信场景</w:t>
-      </w:r>
-    </w:p>
-    <w:p>
-      <w:r>
-        <w:rPr>
-          <w:rFonts w:hint="eastAsia"/>
-        </w:rPr>
-        <w:t xml:space="preserve">D2D 技术本身的短距离通信特点和直接通信方式使其具有如下优势： </w:t>
-      </w:r>
-    </w:p>
-    <w:p>
-      <w:r>
-        <w:rPr>
-          <w:rFonts w:hint="eastAsia"/>
-        </w:rPr>
-        <w:t xml:space="preserve">（1）终端近距离直接通信方式可实现较高的数据速率、较低的延迟和较低的功耗，在衰落环境下，可以通过有效的优化方案控制蜂窝用户通信中断概率，显著地提高系统吞吐量； </w:t>
-      </w:r>
-    </w:p>
-    <w:p>
-      <w:r>
-        <w:rPr>
-          <w:rFonts w:hint="eastAsia"/>
-        </w:rPr>
-        <w:t xml:space="preserve">（2）利用网络中广泛分布的用户终端以及 D2D 通信链路的短距离特点，可以实现频谱资源的有效利用，获得资源空分复用增益，能在现有蜂窝通信系统的基础上进一步提高频谱效率，在一定程度上能够缓解无线通信系统频谱资源匮乏的问题； </w:t>
-      </w:r>
-    </w:p>
-    <w:p>
-      <w:r>
-        <w:rPr>
-          <w:rFonts w:hint="eastAsia"/>
-        </w:rPr>
-        <w:t xml:space="preserve">（3）  D2D 的直接通信方式能够提供具有灵活适应能力的数据服务，特别是本地通信中的数据共享等。在无线 P2P、文件共享和信息分享等业务方面能灵活满足业务的本地数据共享需求； </w:t>
-      </w:r>
-    </w:p>
-    <w:p>
-      <w:r>
-        <w:rPr>
-          <w:rFonts w:hint="eastAsia"/>
-        </w:rPr>
-        <w:t xml:space="preserve">（4）  D2D 直接通信能够利用网络中数量庞大且分布广泛的通信终端以拓展网络的覆盖范围，使一些无法通信的地区得到信号覆盖，进行通信。而且在灾难场景下，可以通过 D2D直接通信建立连接，恢复部分通信用户。 </w:t>
-      </w:r>
-    </w:p>
-    <w:p>
-      <w:r>
-        <w:rPr>
-          <w:rFonts w:hint="eastAsia"/>
-        </w:rPr>
-        <w:t>虽然 D2D 与传统的短距离通信技术均为通信短距离直连技术，但有其不同之处。主要区别在于，D2D 是一种干扰可控的通信技术。现有的短距离通信技术</w:t>
+        <w:t>2 D2D</w:t>
+      </w:r>
+      <w:r>
+        <w:t>通信场景</w:t>
+      </w:r>
+    </w:p>
+    <w:p>
+      <w:r>
+        <w:rPr>
+          <w:rFonts w:hint="eastAsia"/>
+        </w:rPr>
+        <w:t xml:space="preserve">D2D </w:t>
+      </w:r>
+      <w:r>
+        <w:rPr>
+          <w:rFonts w:hint="eastAsia"/>
+        </w:rPr>
+        <w:t>技术本身的短距离通信特点和直接通信方式使其具有如下优势：</w:t>
+      </w:r>
+      <w:r>
+        <w:rPr>
+          <w:rFonts w:hint="eastAsia"/>
+        </w:rPr>
+        <w:t xml:space="preserve"> </w:t>
+      </w:r>
+    </w:p>
+    <w:p>
+      <w:r>
+        <w:rPr>
+          <w:rFonts w:hint="eastAsia"/>
+        </w:rPr>
+        <w:t>（</w:t>
+      </w:r>
+      <w:r>
+        <w:rPr>
+          <w:rFonts w:hint="eastAsia"/>
+        </w:rPr>
+        <w:t>1</w:t>
+      </w:r>
+      <w:r>
+        <w:rPr>
+          <w:rFonts w:hint="eastAsia"/>
+        </w:rPr>
+        <w:t>）终端近距离直接通信方式可实现较高的数据速率、较低的延迟和较低的功耗，在衰落环境下，可以通过有效的优化方案控制蜂窝用户通信中断概率，显著地提高系统吞吐量；</w:t>
+      </w:r>
+      <w:r>
+        <w:rPr>
+          <w:rFonts w:hint="eastAsia"/>
+        </w:rPr>
+        <w:t xml:space="preserve"> </w:t>
+      </w:r>
+    </w:p>
+    <w:p>
+      <w:r>
+        <w:rPr>
+          <w:rFonts w:hint="eastAsia"/>
+        </w:rPr>
+        <w:t>（</w:t>
+      </w:r>
+      <w:r>
+        <w:rPr>
+          <w:rFonts w:hint="eastAsia"/>
+        </w:rPr>
+        <w:t>2</w:t>
+      </w:r>
+      <w:r>
+        <w:rPr>
+          <w:rFonts w:hint="eastAsia"/>
+        </w:rPr>
+        <w:t>）利用网络中广泛分布的用户终端以及</w:t>
+      </w:r>
+      <w:r>
+        <w:rPr>
+          <w:rFonts w:hint="eastAsia"/>
+        </w:rPr>
+        <w:t xml:space="preserve"> D2D </w:t>
+      </w:r>
+      <w:r>
+        <w:rPr>
+          <w:rFonts w:hint="eastAsia"/>
+        </w:rPr>
+        <w:t>通信链路的短距离特点，可以实现频谱资源的有效利用，获得资源空分复用增益，能在现有蜂窝通信系统的基础上进一步提高频谱效率，在一定程度上能够缓解无线通信系统频谱资源匮乏的问题；</w:t>
+      </w:r>
+      <w:r>
+        <w:rPr>
+          <w:rFonts w:hint="eastAsia"/>
+        </w:rPr>
+        <w:t xml:space="preserve"> </w:t>
+      </w:r>
+    </w:p>
+    <w:p>
+      <w:r>
+        <w:rPr>
+          <w:rFonts w:hint="eastAsia"/>
+        </w:rPr>
+        <w:t>（</w:t>
+      </w:r>
+      <w:r>
+        <w:rPr>
+          <w:rFonts w:hint="eastAsia"/>
+        </w:rPr>
+        <w:t>3</w:t>
+      </w:r>
+      <w:r>
+        <w:rPr>
+          <w:rFonts w:hint="eastAsia"/>
+        </w:rPr>
+        <w:t>）</w:t>
+      </w:r>
+      <w:r>
+        <w:rPr>
+          <w:rFonts w:hint="eastAsia"/>
+        </w:rPr>
+        <w:t xml:space="preserve">  D2D </w:t>
+      </w:r>
+      <w:r>
+        <w:rPr>
+          <w:rFonts w:hint="eastAsia"/>
+        </w:rPr>
+        <w:t>的直接通信方式能够提供具有灵活适应能力的数据服务，特别是本地通信中的数据共享等。在无线</w:t>
+      </w:r>
+      <w:r>
+        <w:rPr>
+          <w:rFonts w:hint="eastAsia"/>
+        </w:rPr>
+        <w:t xml:space="preserve"> P2P</w:t>
+      </w:r>
+      <w:r>
+        <w:rPr>
+          <w:rFonts w:hint="eastAsia"/>
+        </w:rPr>
+        <w:t>、文件共享和信息分享等业务方面能灵活满足业务的本地数据共享需求；</w:t>
+      </w:r>
+      <w:r>
+        <w:rPr>
+          <w:rFonts w:hint="eastAsia"/>
+        </w:rPr>
+        <w:t xml:space="preserve"> </w:t>
+      </w:r>
+    </w:p>
+    <w:p>
+      <w:r>
+        <w:rPr>
+          <w:rFonts w:hint="eastAsia"/>
+        </w:rPr>
+        <w:t>（</w:t>
+      </w:r>
+      <w:r>
+        <w:rPr>
+          <w:rFonts w:hint="eastAsia"/>
+        </w:rPr>
+        <w:t>4</w:t>
+      </w:r>
+      <w:r>
+        <w:rPr>
+          <w:rFonts w:hint="eastAsia"/>
+        </w:rPr>
+        <w:t>）</w:t>
+      </w:r>
+      <w:r>
+        <w:rPr>
+          <w:rFonts w:hint="eastAsia"/>
+        </w:rPr>
+        <w:t xml:space="preserve">  D2D </w:t>
+      </w:r>
+      <w:r>
+        <w:rPr>
+          <w:rFonts w:hint="eastAsia"/>
+        </w:rPr>
+        <w:t>直接通信能够利用网络中数量庞大且分布广泛的通信终端以拓展网络的覆盖范围，使一些无法通信的地区得到信号覆盖，进行通信。而且在灾难场景下，可以通过</w:t>
+      </w:r>
+      <w:r>
+        <w:rPr>
+          <w:rFonts w:hint="eastAsia"/>
+        </w:rPr>
+        <w:t xml:space="preserve"> D2D</w:t>
+      </w:r>
+      <w:r>
+        <w:rPr>
+          <w:rFonts w:hint="eastAsia"/>
+        </w:rPr>
+        <w:t>直接通信建立连接，恢复部分通信用户。</w:t>
+      </w:r>
+      <w:r>
+        <w:rPr>
+          <w:rFonts w:hint="eastAsia"/>
+        </w:rPr>
+        <w:t xml:space="preserve"> </w:t>
+      </w:r>
+    </w:p>
+    <w:p>
+      <w:r>
+        <w:rPr>
+          <w:rFonts w:hint="eastAsia"/>
+        </w:rPr>
+        <w:t>虽然</w:t>
+      </w:r>
+      <w:r>
+        <w:rPr>
+          <w:rFonts w:hint="eastAsia"/>
+        </w:rPr>
+        <w:t xml:space="preserve"> D2D </w:t>
+      </w:r>
+      <w:r>
+        <w:rPr>
+          <w:rFonts w:hint="eastAsia"/>
+        </w:rPr>
+        <w:t>与传统的短距离通信技术均为通信短距离直连技术，但有其不同之处。主要区别在于，</w:t>
+      </w:r>
+      <w:r>
+        <w:rPr>
+          <w:rFonts w:hint="eastAsia"/>
+        </w:rPr>
+        <w:t xml:space="preserve">D2D </w:t>
+      </w:r>
+      <w:r>
+        <w:rPr>
+          <w:rFonts w:hint="eastAsia"/>
+        </w:rPr>
+        <w:t>是一种干扰可控的通信技术。现有的短距离通信技</w:t>
       </w:r>
       <w:r>
         <w:rPr>
           <w:rFonts w:hint="eastAsia"/>
         </w:rPr>
         <w:lastRenderedPageBreak/>
-        <w:t>如蓝牙、</w:t>
+        <w:t>术如蓝牙、</w:t>
       </w:r>
       <w:proofErr w:type="spellStart"/>
       <w:r>
@@ -5597,7 +7085,13 @@
         <w:rPr>
           <w:rFonts w:hint="eastAsia"/>
         </w:rPr>
-        <w:t xml:space="preserve"> Direct、</w:t>
+        <w:t xml:space="preserve"> Direct</w:t>
+      </w:r>
+      <w:r>
+        <w:rPr>
+          <w:rFonts w:hint="eastAsia"/>
+        </w:rPr>
+        <w:t>、</w:t>
       </w:r>
       <w:proofErr w:type="spellStart"/>
       <w:r>
@@ -5611,23 +7105,101 @@
         <w:rPr>
           <w:rFonts w:hint="eastAsia"/>
         </w:rPr>
-        <w:t xml:space="preserve"> 等为自组织形式下使用系统非授权频带 ISM 进行数据直接传输的技术，与蜂窝网络之间相对独立，而非授权频带干扰不受控制，无法保障通信链路质量。 </w:t>
-      </w:r>
-    </w:p>
-    <w:p>
-      <w:r>
-        <w:rPr>
-          <w:rFonts w:hint="eastAsia"/>
-        </w:rPr>
-        <w:t xml:space="preserve">认知无线电网络通过 underlay 方式复用频谱资源时，需要时刻感知空闲频谱并适时进行切换，以防影响主系统中用户通信，而 D2D 资源分配受系统控制，终端监测操作实现较易，因此具有更广阔的发展前景。 </w:t>
-      </w:r>
-    </w:p>
-    <w:p>
-      <w:r>
-        <w:rPr>
-          <w:rFonts w:hint="eastAsia"/>
-        </w:rPr>
-        <w:t>（Ad-Hoc）以终端直通技术为基础，无论在通信方式还是网络结构上都具有极大的灵活性和可扩展性，但其应用仍然有一定的局限性。由于其纯粹的分布式结构，这类网络难以实现干扰控制，终端缺乏对网络全局信息的了解，不适合应用于业务量和干扰很高的通信环境；终端只能通过简单的相互竞争以统计时分复用方式共享无线资源，导致资源使用率较低；由于基于纯分布式结构的通信机制与蜂窝通信差异巨大，融合难度较高。而相比较而言，D2D 技术可以在系统的控制下进行通信，与现有蜂窝网络融合过程较易进行。</w:t>
+        <w:t xml:space="preserve"> </w:t>
+      </w:r>
+      <w:r>
+        <w:rPr>
+          <w:rFonts w:hint="eastAsia"/>
+        </w:rPr>
+        <w:t>等为自组织形式下使用系统非授权频带</w:t>
+      </w:r>
+      <w:r>
+        <w:rPr>
+          <w:rFonts w:hint="eastAsia"/>
+        </w:rPr>
+        <w:t xml:space="preserve"> ISM </w:t>
+      </w:r>
+      <w:r>
+        <w:rPr>
+          <w:rFonts w:hint="eastAsia"/>
+        </w:rPr>
+        <w:t>进行数据直接传输的技术，与蜂窝网络之间相对独立，而非授权频带干扰不受控制，无法保障通信链路质量。</w:t>
+      </w:r>
+      <w:r>
+        <w:rPr>
+          <w:rFonts w:hint="eastAsia"/>
+        </w:rPr>
+        <w:t xml:space="preserve"> </w:t>
+      </w:r>
+    </w:p>
+    <w:p>
+      <w:r>
+        <w:rPr>
+          <w:rFonts w:hint="eastAsia"/>
+        </w:rPr>
+        <w:t>认知无线电网络通过</w:t>
+      </w:r>
+      <w:r>
+        <w:rPr>
+          <w:rFonts w:hint="eastAsia"/>
+        </w:rPr>
+        <w:t xml:space="preserve"> underlay </w:t>
+      </w:r>
+      <w:r>
+        <w:rPr>
+          <w:rFonts w:hint="eastAsia"/>
+        </w:rPr>
+        <w:t>方式复用频谱资源时，需要时刻感知空闲频谱并适时进行切换，以防影响主系统中用户通信，而</w:t>
+      </w:r>
+      <w:r>
+        <w:rPr>
+          <w:rFonts w:hint="eastAsia"/>
+        </w:rPr>
+        <w:t xml:space="preserve"> D2D </w:t>
+      </w:r>
+      <w:r>
+        <w:rPr>
+          <w:rFonts w:hint="eastAsia"/>
+        </w:rPr>
+        <w:t>资源分配受系统控制，终端监测操作实现较易，因此具有更广阔的发展前景。</w:t>
+      </w:r>
+      <w:r>
+        <w:rPr>
+          <w:rFonts w:hint="eastAsia"/>
+        </w:rPr>
+        <w:t xml:space="preserve"> </w:t>
+      </w:r>
+    </w:p>
+    <w:p>
+      <w:r>
+        <w:rPr>
+          <w:rFonts w:hint="eastAsia"/>
+        </w:rPr>
+        <w:t>（</w:t>
+      </w:r>
+      <w:r>
+        <w:rPr>
+          <w:rFonts w:hint="eastAsia"/>
+        </w:rPr>
+        <w:t>Ad-Hoc</w:t>
+      </w:r>
+      <w:r>
+        <w:rPr>
+          <w:rFonts w:hint="eastAsia"/>
+        </w:rPr>
+        <w:t>）以终端直通技术为基础，无论在通信方式还是网络结构上都具有极大的灵活性和可扩展性，但其应用仍然有一定的局限性。由于其纯粹的分布式结构，这类网络难以实现干扰控制，终端缺乏对网络全局信息的了解，不适合应用于业务量和干扰很高的通信环境；终端只能通过简单的相互竞争以统计时分复用方式共享无线资源，导致资源使用率较低；由于基于纯分布式结构的通信机制与蜂窝通信差异巨大，融合难度较高。而相比较而言，</w:t>
+      </w:r>
+      <w:r>
+        <w:rPr>
+          <w:rFonts w:hint="eastAsia"/>
+        </w:rPr>
+        <w:t xml:space="preserve">D2D </w:t>
+      </w:r>
+      <w:r>
+        <w:rPr>
+          <w:rFonts w:hint="eastAsia"/>
+        </w:rPr>
+        <w:t>技术可以在系统的控制下进行通信，与现有蜂窝网络融合过程较易进行。</w:t>
       </w:r>
     </w:p>
     <w:p>
@@ -5652,7 +7224,37 @@
         <w:rPr>
           <w:rFonts w:hint="eastAsia"/>
         </w:rPr>
-        <w:t>3GPP SA1中把D2D的业务分成了2大类</w:t>
+        <w:t>3GPP SA1</w:t>
+      </w:r>
+      <w:r>
+        <w:rPr>
+          <w:rFonts w:hint="eastAsia"/>
+        </w:rPr>
+        <w:t>中把</w:t>
+      </w:r>
+      <w:r>
+        <w:rPr>
+          <w:rFonts w:hint="eastAsia"/>
+        </w:rPr>
+        <w:t>D2D</w:t>
+      </w:r>
+      <w:r>
+        <w:rPr>
+          <w:rFonts w:hint="eastAsia"/>
+        </w:rPr>
+        <w:t>的业务分成了</w:t>
+      </w:r>
+      <w:r>
+        <w:rPr>
+          <w:rFonts w:hint="eastAsia"/>
+        </w:rPr>
+        <w:t>2</w:t>
+      </w:r>
+      <w:r>
+        <w:rPr>
+          <w:rFonts w:hint="eastAsia"/>
+        </w:rPr>
+        <w:t>大类</w:t>
       </w:r>
       <w:r>
         <w:rPr>
@@ -5664,7 +7266,31 @@
         <w:rPr>
           <w:rFonts w:hint="eastAsia"/>
         </w:rPr>
-        <w:t>公共安全和商业应用。图2-3展示了D2D通信的业务分类示意图。</w:t>
+        <w:t>公共安全和商业应用。图</w:t>
+      </w:r>
+      <w:r>
+        <w:rPr>
+          <w:rFonts w:hint="eastAsia"/>
+        </w:rPr>
+        <w:t>2-3</w:t>
+      </w:r>
+      <w:r>
+        <w:rPr>
+          <w:rFonts w:hint="eastAsia"/>
+        </w:rPr>
+        <w:t>展示了</w:t>
+      </w:r>
+      <w:r>
+        <w:rPr>
+          <w:rFonts w:hint="eastAsia"/>
+        </w:rPr>
+        <w:t>D2D</w:t>
+      </w:r>
+      <w:r>
+        <w:rPr>
+          <w:rFonts w:hint="eastAsia"/>
+        </w:rPr>
+        <w:t>通信的业务分类示意图。</w:t>
       </w:r>
     </w:p>
     <w:p>
@@ -5727,7 +7353,13 @@
         <w:rPr>
           <w:rFonts w:hint="eastAsia"/>
         </w:rPr>
-        <w:t>图2-</w:t>
+        <w:t>图</w:t>
+      </w:r>
+      <w:r>
+        <w:rPr>
+          <w:rFonts w:hint="eastAsia"/>
+        </w:rPr>
+        <w:t>2-</w:t>
       </w:r>
       <w:r>
         <w:t xml:space="preserve">3 </w:t>
@@ -5736,15 +7368,33 @@
         <w:rPr>
           <w:rFonts w:hint="eastAsia"/>
         </w:rPr>
-        <w:t>D2D通信的业务分类</w:t>
-      </w:r>
-    </w:p>
-    <w:p>
-      <w:r>
-        <w:rPr>
-          <w:rFonts w:hint="eastAsia"/>
-        </w:rPr>
-        <w:t>（1）公共安全</w:t>
+        <w:t>D2D</w:t>
+      </w:r>
+      <w:r>
+        <w:rPr>
+          <w:rFonts w:hint="eastAsia"/>
+        </w:rPr>
+        <w:t>通信的业务分类</w:t>
+      </w:r>
+    </w:p>
+    <w:p>
+      <w:r>
+        <w:rPr>
+          <w:rFonts w:hint="eastAsia"/>
+        </w:rPr>
+        <w:t>（</w:t>
+      </w:r>
+      <w:r>
+        <w:rPr>
+          <w:rFonts w:hint="eastAsia"/>
+        </w:rPr>
+        <w:t>1</w:t>
+      </w:r>
+      <w:r>
+        <w:rPr>
+          <w:rFonts w:hint="eastAsia"/>
+        </w:rPr>
+        <w:t>）公共安全</w:t>
       </w:r>
       <w:r>
         <w:rPr>
@@ -5758,7 +7408,13 @@
         <w:rPr>
           <w:rFonts w:hint="eastAsia"/>
         </w:rPr>
-        <w:t>D2D通信在公共安全方面的应用是指发生火灾、地震等自然灾害的情况下</w:t>
+        <w:t>D2D</w:t>
+      </w:r>
+      <w:r>
+        <w:rPr>
+          <w:rFonts w:hint="eastAsia"/>
+        </w:rPr>
+        <w:t>通信在公共安全方面的应用是指发生火灾、地震等自然灾害的情况下</w:t>
       </w:r>
       <w:r>
         <w:rPr>
@@ -5807,7 +7463,19 @@
         <w:rPr>
           <w:rFonts w:hint="eastAsia"/>
         </w:rPr>
-        <w:t>救援人员与受灾地区的通信很可能无法建立;二是通信链路的拥堵</w:t>
+        <w:t>救援人员与受灾地区的通信很可能无法建立</w:t>
+      </w:r>
+      <w:r>
+        <w:rPr>
+          <w:rFonts w:hint="eastAsia"/>
+        </w:rPr>
+        <w:t>;</w:t>
+      </w:r>
+      <w:r>
+        <w:rPr>
+          <w:rFonts w:hint="eastAsia"/>
+        </w:rPr>
+        <w:t>二是通信链路的拥堵</w:t>
       </w:r>
       <w:r>
         <w:rPr>
@@ -5831,7 +7499,19 @@
         <w:rPr>
           <w:rFonts w:hint="eastAsia"/>
         </w:rPr>
-        <w:t>分配给应急通信的资源常常被压缩;H是通信方式的限制</w:t>
+        <w:t>分配给应急通信的资源常常被压缩</w:t>
+      </w:r>
+      <w:r>
+        <w:rPr>
+          <w:rFonts w:hint="eastAsia"/>
+        </w:rPr>
+        <w:t>;H</w:t>
+      </w:r>
+      <w:r>
+        <w:rPr>
+          <w:rFonts w:hint="eastAsia"/>
+        </w:rPr>
+        <w:t>是通信方式的限制</w:t>
       </w:r>
       <w:r>
         <w:rPr>
@@ -5879,7 +7559,19 @@
         <w:rPr>
           <w:rFonts w:hint="eastAsia"/>
         </w:rPr>
-        <w:t>不能保证通信的顺利进行;四是受灾地区常常缺乏先进通信方式的专业人才</w:t>
+        <w:t>不能保证通信的顺利进行</w:t>
+      </w:r>
+      <w:r>
+        <w:rPr>
+          <w:rFonts w:hint="eastAsia"/>
+        </w:rPr>
+        <w:t>;</w:t>
+      </w:r>
+      <w:r>
+        <w:rPr>
+          <w:rFonts w:hint="eastAsia"/>
+        </w:rPr>
+        <w:t>四是受灾地区常常缺乏先进通信方式的专业人才</w:t>
       </w:r>
       <w:r>
         <w:rPr>
@@ -5927,7 +7619,13 @@
         <w:rPr>
           <w:rFonts w:hint="eastAsia"/>
         </w:rPr>
-        <w:t>造成公共通信资源的浪费。所W</w:t>
+        <w:t>造成公共通信资源的浪费。所</w:t>
+      </w:r>
+      <w:r>
+        <w:rPr>
+          <w:rFonts w:hint="eastAsia"/>
+        </w:rPr>
+        <w:t>W</w:t>
       </w:r>
       <w:r>
         <w:rPr>
@@ -5975,7 +7673,13 @@
         <w:rPr>
           <w:rFonts w:hint="eastAsia"/>
         </w:rPr>
-        <w:t>D2D通信的应用</w:t>
+        <w:t>D2D</w:t>
+      </w:r>
+      <w:r>
+        <w:rPr>
+          <w:rFonts w:hint="eastAsia"/>
+        </w:rPr>
+        <w:t>通信的应用</w:t>
       </w:r>
       <w:r>
         <w:rPr>
@@ -6013,7 +7717,19 @@
         <w:rPr>
           <w:rFonts w:hint="eastAsia"/>
         </w:rPr>
-        <w:t>（2）商业应用</w:t>
+        <w:t>（</w:t>
+      </w:r>
+      <w:r>
+        <w:rPr>
+          <w:rFonts w:hint="eastAsia"/>
+        </w:rPr>
+        <w:t>2</w:t>
+      </w:r>
+      <w:r>
+        <w:rPr>
+          <w:rFonts w:hint="eastAsia"/>
+        </w:rPr>
+        <w:t>）商业应用</w:t>
       </w:r>
       <w:r>
         <w:rPr>
@@ -6041,7 +7757,13 @@
         <w:rPr>
           <w:rFonts w:hint="eastAsia"/>
         </w:rPr>
-        <w:t>1)现场推送。现场推送指的是在蒋定的场合中针对目标用户群</w:t>
+        <w:t>1)</w:t>
+      </w:r>
+      <w:r>
+        <w:rPr>
+          <w:rFonts w:hint="eastAsia"/>
+        </w:rPr>
+        <w:t>现场推送。现场推送指的是在蒋定的场合中针对目标用户群</w:t>
       </w:r>
       <w:r>
         <w:rPr>
@@ -6053,7 +7775,19 @@
         <w:rPr>
           <w:rFonts w:hint="eastAsia"/>
         </w:rPr>
-        <w:t>通过应用D2D通信技术给目标用户群发送即时推送信息。</w:t>
+        <w:t>通过应用</w:t>
+      </w:r>
+      <w:r>
+        <w:rPr>
+          <w:rFonts w:hint="eastAsia"/>
+        </w:rPr>
+        <w:t>D2D</w:t>
+      </w:r>
+      <w:r>
+        <w:rPr>
+          <w:rFonts w:hint="eastAsia"/>
+        </w:rPr>
+        <w:t>通信技术给目标用户群发送即时推送信息。</w:t>
       </w:r>
       <w:r>
         <w:rPr>
@@ -6067,7 +7801,37 @@
         <w:rPr>
           <w:rFonts w:hint="eastAsia"/>
         </w:rPr>
-        <w:t>2)内容共享、本地交互。内容共享、本地交互指的是在短距离范围内的用户通过D2D通信方式将彼此感兴趣的音乐、图片、视频、游戏等信息进行巧享和交互。如近距离用户么间互相交换移动终端侧的信息、抖及多人进行近距离的实时游戏。3)基于物联网的业务。建立在物联网基础上</w:t>
+        <w:t>2)</w:t>
+      </w:r>
+      <w:r>
+        <w:rPr>
+          <w:rFonts w:hint="eastAsia"/>
+        </w:rPr>
+        <w:t>内容共享、本地交互。内容共享、本地交互指的是在短距离范围内的用户通过</w:t>
+      </w:r>
+      <w:r>
+        <w:rPr>
+          <w:rFonts w:hint="eastAsia"/>
+        </w:rPr>
+        <w:t>D2D</w:t>
+      </w:r>
+      <w:r>
+        <w:rPr>
+          <w:rFonts w:hint="eastAsia"/>
+        </w:rPr>
+        <w:t>通信方式将彼此感兴趣的音乐、图片、视频、游戏等信息进行巧享和交互。如近距离用户么间互相交换移动终端侧的信息、抖及多人进行近距离的实时游戏。</w:t>
+      </w:r>
+      <w:r>
+        <w:rPr>
+          <w:rFonts w:hint="eastAsia"/>
+        </w:rPr>
+        <w:t>3)</w:t>
+      </w:r>
+      <w:r>
+        <w:rPr>
+          <w:rFonts w:hint="eastAsia"/>
+        </w:rPr>
+        <w:t>基于物联网的业务。建立在物联网基础上</w:t>
       </w:r>
       <w:r>
         <w:rPr>
@@ -6079,7 +7843,31 @@
         <w:rPr>
           <w:rFonts w:hint="eastAsia"/>
         </w:rPr>
-        <w:t>采用D2D通信技术来完成近距离的用户之间的信息交互。如基于D2D通信技术的车联网、智能家居、智慧医疗通信技术等。</w:t>
+        <w:t>采用</w:t>
+      </w:r>
+      <w:r>
+        <w:rPr>
+          <w:rFonts w:hint="eastAsia"/>
+        </w:rPr>
+        <w:t>D2D</w:t>
+      </w:r>
+      <w:r>
+        <w:rPr>
+          <w:rFonts w:hint="eastAsia"/>
+        </w:rPr>
+        <w:t>通信技术来完成近距离的用户之间的信息交互。如基于</w:t>
+      </w:r>
+      <w:r>
+        <w:rPr>
+          <w:rFonts w:hint="eastAsia"/>
+        </w:rPr>
+        <w:t>D2D</w:t>
+      </w:r>
+      <w:r>
+        <w:rPr>
+          <w:rFonts w:hint="eastAsia"/>
+        </w:rPr>
+        <w:t>通信技术的车联网、智能家居、智慧医疗通信技术等。</w:t>
       </w:r>
       <w:r>
         <w:rPr>
@@ -6093,7 +7881,13 @@
         <w:rPr>
           <w:rFonts w:hint="eastAsia"/>
         </w:rPr>
-        <w:t>中继通信的应用场景主要包括;</w:t>
+        <w:t>中继通信的应用场景主要包括</w:t>
+      </w:r>
+      <w:r>
+        <w:rPr>
+          <w:rFonts w:hint="eastAsia"/>
+        </w:rPr>
+        <w:t>;</w:t>
       </w:r>
       <w:r>
         <w:rPr>
@@ -6107,7 +7901,13 @@
         <w:rPr>
           <w:rFonts w:hint="eastAsia"/>
         </w:rPr>
-        <w:t>1)在安全监控、智能家居等用户为网关的短距离无线通信中</w:t>
+        <w:t>1)</w:t>
+      </w:r>
+      <w:r>
+        <w:rPr>
+          <w:rFonts w:hint="eastAsia"/>
+        </w:rPr>
+        <w:t>在安全监控、智能家居等用户为网关的短距离无线通信中</w:t>
       </w:r>
       <w:r>
         <w:rPr>
@@ -6131,7 +7931,31 @@
         <w:rPr>
           <w:rFonts w:hint="eastAsia"/>
         </w:rPr>
-        <w:t>通过D2D通信技术来完成。D2D通信比起其他短距离无线通信有更高的安全性并且能够提供更好的服务质量。</w:t>
+        <w:t>通过</w:t>
+      </w:r>
+      <w:r>
+        <w:rPr>
+          <w:rFonts w:hint="eastAsia"/>
+        </w:rPr>
+        <w:t>D2D</w:t>
+      </w:r>
+      <w:r>
+        <w:rPr>
+          <w:rFonts w:hint="eastAsia"/>
+        </w:rPr>
+        <w:t>通信技术来完成。</w:t>
+      </w:r>
+      <w:r>
+        <w:rPr>
+          <w:rFonts w:hint="eastAsia"/>
+        </w:rPr>
+        <w:t>D2D</w:t>
+      </w:r>
+      <w:r>
+        <w:rPr>
+          <w:rFonts w:hint="eastAsia"/>
+        </w:rPr>
+        <w:t>通信比起其他短距离无线通信有更高的安全性并且能够提供更好的服务质量。</w:t>
       </w:r>
       <w:r>
         <w:rPr>
@@ -6145,7 +7969,25 @@
         <w:rPr>
           <w:rFonts w:hint="eastAsia"/>
         </w:rPr>
-        <w:t>2)弱/无覆盖区域的用户中继传输。允许信号质量较差的用户寻找到附近的</w:t>
+        <w:t>2)</w:t>
+      </w:r>
+      <w:r>
+        <w:rPr>
+          <w:rFonts w:hint="eastAsia"/>
+        </w:rPr>
+        <w:t>弱</w:t>
+      </w:r>
+      <w:r>
+        <w:rPr>
+          <w:rFonts w:hint="eastAsia"/>
+        </w:rPr>
+        <w:t>/</w:t>
+      </w:r>
+      <w:r>
+        <w:rPr>
+          <w:rFonts w:hint="eastAsia"/>
+        </w:rPr>
+        <w:t>无覆盖区域的用户中继传输。允许信号质量较差的用户寻找到附近的</w:t>
       </w:r>
       <w:r>
         <w:rPr>
@@ -6164,7 +8006,19 @@
         <w:rPr>
           <w:rFonts w:hint="eastAsia"/>
         </w:rPr>
-        <w:t>并且建立D2D通信链路进行数据传输</w:t>
+        <w:t>并且建立</w:t>
+      </w:r>
+      <w:r>
+        <w:rPr>
+          <w:rFonts w:hint="eastAsia"/>
+        </w:rPr>
+        <w:t>D2D</w:t>
+      </w:r>
+      <w:r>
+        <w:rPr>
+          <w:rFonts w:hint="eastAsia"/>
+        </w:rPr>
+        <w:t>通信链路进行数据传输</w:t>
       </w:r>
       <w:r>
         <w:rPr>
@@ -6197,7 +8051,10 @@
         <w:t>2.2</w:t>
       </w:r>
       <w:r>
-        <w:t xml:space="preserve"> D2D移动网络内容分发问题</w:t>
+        <w:t xml:space="preserve"> D2D</w:t>
+      </w:r>
+      <w:r>
+        <w:t>移动网络内容分发问题</w:t>
       </w:r>
       <w:bookmarkEnd w:id="11"/>
     </w:p>
@@ -6213,7 +8070,10 @@
         <w:t>2.2.1</w:t>
       </w:r>
       <w:r>
-        <w:t xml:space="preserve"> D2D移动网络内容分发问题</w:t>
+        <w:t xml:space="preserve"> D2D</w:t>
+      </w:r>
+      <w:r>
+        <w:t>移动网络内容分发问题</w:t>
       </w:r>
       <w:r>
         <w:rPr>
@@ -6228,7 +8088,55 @@
         <w:rPr>
           <w:rFonts w:hint="eastAsia"/>
         </w:rPr>
-        <w:t>随着多媒体技术与移动网络的不断发展，传统的无线蜂窝网络已无法满足用户对于带宽的需求。业界提出了D2D连接使得移动终端可以互相交换数据，辅助蜂窝网络进行内容分发。然而无线移动D2D网络既有传输速度快、通信资费低的优点，也存在通信范围受限，网络拓扑多变的缺点。当网络中的节点移动较为频繁时，D2D通信可能会因节点移动出通信范围而中断，进而导致内容分发失败。因此，研究移动 D2D内容分发问题的关键是解决节点移动导致的网络拓扑不稳定、通信时间受限等问题。</w:t>
+        <w:t>随着多媒体技术与移动网络的不断发展，传统的无线蜂窝网络已无法满足用户对于带宽的需求。业界提出了</w:t>
+      </w:r>
+      <w:r>
+        <w:rPr>
+          <w:rFonts w:hint="eastAsia"/>
+        </w:rPr>
+        <w:t>D2D</w:t>
+      </w:r>
+      <w:r>
+        <w:rPr>
+          <w:rFonts w:hint="eastAsia"/>
+        </w:rPr>
+        <w:t>连接使得移动终端可以互相交换数据，辅助蜂窝网络进行内容分发。然而无线移动</w:t>
+      </w:r>
+      <w:r>
+        <w:rPr>
+          <w:rFonts w:hint="eastAsia"/>
+        </w:rPr>
+        <w:t>D2D</w:t>
+      </w:r>
+      <w:r>
+        <w:rPr>
+          <w:rFonts w:hint="eastAsia"/>
+        </w:rPr>
+        <w:t>网络既有传输速度快、通信资费低的优点，也存在通信范围受限，网络拓扑多变的缺点。当网络中的节点移动较为频繁时，</w:t>
+      </w:r>
+      <w:r>
+        <w:rPr>
+          <w:rFonts w:hint="eastAsia"/>
+        </w:rPr>
+        <w:t>D2D</w:t>
+      </w:r>
+      <w:r>
+        <w:rPr>
+          <w:rFonts w:hint="eastAsia"/>
+        </w:rPr>
+        <w:t>通信可能会因节点移动出通信范围而中断，进而导致内容分发失败。因此，研究移动</w:t>
+      </w:r>
+      <w:r>
+        <w:rPr>
+          <w:rFonts w:hint="eastAsia"/>
+        </w:rPr>
+        <w:t xml:space="preserve"> D2D</w:t>
+      </w:r>
+      <w:r>
+        <w:rPr>
+          <w:rFonts w:hint="eastAsia"/>
+        </w:rPr>
+        <w:t>内容分发问题的关键是解决节点移动导致的网络拓扑不稳定、通信时间受限等问题。</w:t>
       </w:r>
     </w:p>
     <w:p>
@@ -6243,7 +8151,10 @@
         <w:t>2.2.2</w:t>
       </w:r>
       <w:r>
-        <w:t xml:space="preserve"> D2D移动网络内容分发</w:t>
+        <w:t xml:space="preserve"> D2D</w:t>
+      </w:r>
+      <w:r>
+        <w:t>移动网络内容分发</w:t>
       </w:r>
       <w:r>
         <w:rPr>
@@ -6261,13 +8172,40 @@
         <w:t>目前针对</w:t>
       </w:r>
       <w:r>
-        <w:t>D2D移动网络内容分发</w:t>
-      </w:r>
-      <w:r>
-        <w:rPr>
-          <w:rFonts w:hint="eastAsia"/>
-        </w:rPr>
-        <w:t>问题主要有两种解决思路：(1)请求发生前预测可能被请求的数据，并提前部署缓存资源；(2)请求发生后筛选合适的中继节点，通过中继节点移动携带缓存或多跳传输完成内容分发。</w:t>
+        <w:t>D2D</w:t>
+      </w:r>
+      <w:r>
+        <w:t>移动网络内容分发</w:t>
+      </w:r>
+      <w:r>
+        <w:rPr>
+          <w:rFonts w:hint="eastAsia"/>
+        </w:rPr>
+        <w:t>问题主要有两种解决思路：</w:t>
+      </w:r>
+      <w:r>
+        <w:rPr>
+          <w:rFonts w:hint="eastAsia"/>
+        </w:rPr>
+        <w:t>(1)</w:t>
+      </w:r>
+      <w:r>
+        <w:rPr>
+          <w:rFonts w:hint="eastAsia"/>
+        </w:rPr>
+        <w:t>请求发生前预测可能被请求的数据，并提前部署缓存资源；</w:t>
+      </w:r>
+      <w:r>
+        <w:rPr>
+          <w:rFonts w:hint="eastAsia"/>
+        </w:rPr>
+        <w:t>(2)</w:t>
+      </w:r>
+      <w:r>
+        <w:rPr>
+          <w:rFonts w:hint="eastAsia"/>
+        </w:rPr>
+        <w:t>请求发生后筛选合适的中继节点，通过中继节点移动携带缓存或多跳传输完成内容分发。</w:t>
       </w:r>
     </w:p>
     <w:p>
@@ -6284,26 +8222,68 @@
         <w:t>：</w:t>
       </w:r>
       <w:r>
-        <w:t xml:space="preserve"> A Contact Duration Aware Approach”中</w:t>
-      </w:r>
-      <w:r>
-        <w:rPr>
-          <w:rFonts w:hint="eastAsia"/>
-        </w:rPr>
-        <w:t>提出根据“中心度”来优化缓存部署的协作缓存机制。 “中心度”是由节点的地理位置、连接度等参数综合计算而来，用来判断该节点可能参与传输的概率。“中心度”数值会随节点移动而变化，网络中的资源部署因此保持着动态优化，由此可缓解D2D网络中节点频繁移动的问题。该方法的缺点是小区内的资源分布不平均，在靠近小区边缘的区域缓存资源较为匮乏，若请求节点在此发起请求，则很难在短时间内获得足够的资源。参考文献“</w:t>
-      </w:r>
-      <w:r>
-        <w:t>Age-based cooperative caching in information-centric ne</w:t>
-      </w:r>
-      <w:r>
+        <w:t xml:space="preserve"> A Contact Duration Aware Approach”</w:t>
+      </w:r>
+      <w:r>
+        <w:t>中</w:t>
+      </w:r>
+      <w:r>
+        <w:rPr>
+          <w:rFonts w:hint="eastAsia"/>
+        </w:rPr>
+        <w:t>提出根据“中心度”来优化缓存部署的协作缓存机制。</w:t>
+      </w:r>
+      <w:r>
+        <w:rPr>
+          <w:rFonts w:hint="eastAsia"/>
+        </w:rPr>
+        <w:t xml:space="preserve"> </w:t>
+      </w:r>
+      <w:r>
+        <w:rPr>
+          <w:rFonts w:hint="eastAsia"/>
+        </w:rPr>
+        <w:t>“中心度”是由节点的地理位置、连接度等参数综合计算而来，用来判断该节点可能参与传输的概率。“中心度”数值会随节点移动而变化，网络中的资源部署因此保持着动态优化，由此可缓解</w:t>
+      </w:r>
+      <w:r>
+        <w:rPr>
+          <w:rFonts w:hint="eastAsia"/>
+        </w:rPr>
+        <w:t>D2D</w:t>
+      </w:r>
+      <w:r>
+        <w:rPr>
+          <w:rFonts w:hint="eastAsia"/>
+        </w:rPr>
+        <w:t>网络中节点频繁移动的问题。该方法的缺点是小区内的资源分布不平均，在靠近小区边缘的区域缓存资源较为匮乏，若请求节点在此发起请求，则很难在短时间内获得足够的资源。参考文献“</w:t>
+      </w:r>
+      <w:r>
+        <w:t>Age-based cooperative caching in information-centric networks</w:t>
+      </w:r>
+      <w:r>
+        <w:rPr>
+          <w:rFonts w:hint="eastAsia"/>
+        </w:rPr>
+        <w:t>”提出了一种</w:t>
+      </w:r>
+      <w:r>
+        <w:rPr>
+          <w:rFonts w:hint="eastAsia"/>
+        </w:rPr>
         <w:lastRenderedPageBreak/>
-        <w:t>tworks</w:t>
-      </w:r>
-      <w:r>
-        <w:rPr>
-          <w:rFonts w:hint="eastAsia"/>
-        </w:rPr>
-        <w:t>”提出了一种基于内容流行度以及网络拓扑的协作缓存策略，主要思路是根据数据报文距离内容提供端的跳数和数据的流行度来确定报文的生存期以及报文存储的位置。但并没有给出流行度的计算方法以及网络拓扑图的更新方式。参考文献“ICN中的一种协作缓存机制”提出在转发兴趣报文的过程中记录沿途经过的节点信息（如节点状态</w:t>
+        <w:t>基于内容流行度以及网络拓扑的协作缓存策略，主要思路是根据数据报文距离内容提供端的跳数和数据的流行度来确定报文的生存期以及报文存储的位置。但并没有给出流行度的计算方法以及网络拓扑图的更新方式。参考文献“</w:t>
+      </w:r>
+      <w:r>
+        <w:rPr>
+          <w:rFonts w:hint="eastAsia"/>
+        </w:rPr>
+        <w:t>ICN</w:t>
+      </w:r>
+      <w:r>
+        <w:rPr>
+          <w:rFonts w:hint="eastAsia"/>
+        </w:rPr>
+        <w:t>中的一种协作缓存机制”提出在转发兴趣报文的过程中记录沿途经过的节点信息（如节点状态</w:t>
       </w:r>
       <w:r>
         <w:rPr>
@@ -6315,7 +8295,19 @@
         <w:rPr>
           <w:rFonts w:hint="eastAsia"/>
         </w:rPr>
-        <w:t>请求频率等），命中节点根据请求报文携带的路径上所有节点的状态信息，利用动态线性规划，计算出最优的内容缓存位置。这种方法具有中心处理方式的弊端，在决策节点的计算开销也不小。同时，上述方法有一个共同的缺陷，即不能仅通过D2D通信来完成内容分发，并保证可靠性。在缓存内容在网络中较稀少时，该类方法只能通过基站通信或传统路由的方式来完成内容分发。</w:t>
+        <w:t>请求频率等），命中节点根据请求报文携带的路径上所有节点的状态信息，利用动态线性规划，计算出最优的内容缓存位置。这种方法具有中心处理方式的弊端，在决策节点的计算开销也不小。同时，上述方法有一个共同的缺陷，即不能仅通过</w:t>
+      </w:r>
+      <w:r>
+        <w:rPr>
+          <w:rFonts w:hint="eastAsia"/>
+        </w:rPr>
+        <w:t>D2D</w:t>
+      </w:r>
+      <w:r>
+        <w:rPr>
+          <w:rFonts w:hint="eastAsia"/>
+        </w:rPr>
+        <w:t>通信来完成内容分发，并保证可靠性。在缓存内容在网络中较稀少时，该类方法只能通过基站通信或传统路由的方式来完成内容分发。</w:t>
       </w:r>
     </w:p>
     <w:p>
@@ -6347,7 +8339,25 @@
         <w:rPr>
           <w:rFonts w:hint="eastAsia"/>
         </w:rPr>
-        <w:t xml:space="preserve">一是增加单跳传输的可靠性;二是减少端到端传输跳数。 </w:t>
+        <w:t>一是增加单跳传输的可靠性</w:t>
+      </w:r>
+      <w:r>
+        <w:rPr>
+          <w:rFonts w:hint="eastAsia"/>
+        </w:rPr>
+        <w:t>;</w:t>
+      </w:r>
+      <w:r>
+        <w:rPr>
+          <w:rFonts w:hint="eastAsia"/>
+        </w:rPr>
+        <w:t>二是减少端到端传输跳数。</w:t>
+      </w:r>
+      <w:r>
+        <w:rPr>
+          <w:rFonts w:hint="eastAsia"/>
+        </w:rPr>
+        <w:t xml:space="preserve"> </w:t>
       </w:r>
       <w:r>
         <w:t>同时，</w:t>
@@ -6386,7 +8396,25 @@
         <w:rPr>
           <w:rFonts w:hint="eastAsia"/>
         </w:rPr>
-        <w:t>2.2.3移动 D2D 内容分发现存问题</w:t>
+        <w:t>2.2.3</w:t>
+      </w:r>
+      <w:r>
+        <w:rPr>
+          <w:rFonts w:hint="eastAsia"/>
+        </w:rPr>
+        <w:t>移动</w:t>
+      </w:r>
+      <w:r>
+        <w:rPr>
+          <w:rFonts w:hint="eastAsia"/>
+        </w:rPr>
+        <w:t xml:space="preserve"> D2D </w:t>
+      </w:r>
+      <w:r>
+        <w:rPr>
+          <w:rFonts w:hint="eastAsia"/>
+        </w:rPr>
+        <w:t>内容分发现存问题</w:t>
       </w:r>
       <w:bookmarkEnd w:id="14"/>
     </w:p>
@@ -6395,22 +8423,70 @@
         <w:rPr>
           <w:rFonts w:hint="eastAsia"/>
         </w:rPr>
-        <w:t>尽管针对移动 D2D 内容分发的内容分发问题已有了广泛的研究，但大多数的研究均无法只用 D2D 通信来完成内容的分发，并保证可靠性。在某些没有蜂窝网络或其带宽资源很频发的网络环境下，缺少仅通过 D2D 通信就能保证可靠性的内容分发机制。</w:t>
-      </w:r>
-    </w:p>
-    <w:p>
-      <w:r>
-        <w:rPr>
-          <w:rFonts w:hint="eastAsia"/>
-        </w:rPr>
-        <w:t>同时，至今尚无一种解决方案可以兼顾内容分发的速度、可靠性与资源利用</w:t>
+        <w:t>尽管针对移动</w:t>
+      </w:r>
+      <w:r>
+        <w:rPr>
+          <w:rFonts w:hint="eastAsia"/>
+        </w:rPr>
+        <w:t xml:space="preserve"> D2D </w:t>
+      </w:r>
+      <w:r>
+        <w:rPr>
+          <w:rFonts w:hint="eastAsia"/>
+        </w:rPr>
+        <w:t>内容分发的内容分发问题已有了广泛的研究，但大多数的研究均无法只用</w:t>
+      </w:r>
+      <w:r>
+        <w:rPr>
+          <w:rFonts w:hint="eastAsia"/>
+        </w:rPr>
+        <w:t xml:space="preserve"> D2D </w:t>
+      </w:r>
+      <w:r>
+        <w:rPr>
+          <w:rFonts w:hint="eastAsia"/>
+        </w:rPr>
+        <w:t>通信来完成内容的分发，并保证可靠性。在某些没有蜂窝网络或其带宽资源很频发的网络环境下，缺少仅通过</w:t>
+      </w:r>
+      <w:r>
+        <w:rPr>
+          <w:rFonts w:hint="eastAsia"/>
+        </w:rPr>
+        <w:t xml:space="preserve"> D2D </w:t>
+      </w:r>
+      <w:r>
+        <w:rPr>
+          <w:rFonts w:hint="eastAsia"/>
+        </w:rPr>
+        <w:t>通信就能保证可靠性的内容分发机制。</w:t>
+      </w:r>
+    </w:p>
+    <w:p>
+      <w:r>
+        <w:rPr>
+          <w:rFonts w:hint="eastAsia"/>
+        </w:rPr>
+        <w:t>同时，至今尚无一种解决方案可以兼顾内容分发的速度、可靠性与资源利用率。机会路由的内容分发速度较快，但存在严重的信道与节点资源浪费；基于小</w:t>
       </w:r>
       <w:r>
         <w:rPr>
           <w:rFonts w:hint="eastAsia"/>
         </w:rPr>
         <w:lastRenderedPageBreak/>
-        <w:t>率。机会路由的内容分发速度较快，但存在严重的信道与节点资源浪费；基于小区的协作缓存策略资源利用率较高，但无法仅用 D2D 通信来保证内容分发的可靠性；利用节点携带缓存的机制资源利用率较高，但是要牺牲内容分发的速度。因此，设计一种综合考虑内容分发速度、可靠性与资源利用率的机制是很有必要的。</w:t>
+        <w:t>区的协作缓存策略资源利用率较高，但无法仅用</w:t>
+      </w:r>
+      <w:r>
+        <w:rPr>
+          <w:rFonts w:hint="eastAsia"/>
+        </w:rPr>
+        <w:t xml:space="preserve"> D2D </w:t>
+      </w:r>
+      <w:r>
+        <w:rPr>
+          <w:rFonts w:hint="eastAsia"/>
+        </w:rPr>
+        <w:t>通信来保证内容分发的可靠性；利用节点携带缓存的机制资源利用率较高，但是要牺牲内容分发的速度。因此，设计一种综合考虑内容分发速度、可靠性与资源利用率的机制是很有必要的。</w:t>
       </w:r>
     </w:p>
     <w:p>
@@ -6422,7 +8498,13 @@
         <w:rPr>
           <w:rFonts w:hint="eastAsia"/>
         </w:rPr>
-        <w:t>2.3区域协作缓存机制</w:t>
+        <w:t>2.3</w:t>
+      </w:r>
+      <w:r>
+        <w:rPr>
+          <w:rFonts w:hint="eastAsia"/>
+        </w:rPr>
+        <w:t>区域协作缓存机制</w:t>
       </w:r>
       <w:bookmarkEnd w:id="15"/>
     </w:p>
@@ -6431,7 +8513,31 @@
         <w:rPr>
           <w:rFonts w:hint="eastAsia"/>
         </w:rPr>
-        <w:t>本文综合参考了机会路由与协作缓存机制的思路，提出了一种基于区域协作缓存的 D2D 内容分发机制，在请求发生后通过分析节点移动趋势来预先部署缓存资源，同时根据移动节点的移动方向与地理位置等信息筛选最佳的中继节点组，可在仅使用 D2D 通信传输数据的基础上，保证内容分发的速度、可靠性，并且避免区域内资源分布不均和资源浪费。</w:t>
+        <w:t>本文综合参考了机会路由与协作缓存机制的思路，提出了一种基于区域协作缓存的</w:t>
+      </w:r>
+      <w:r>
+        <w:rPr>
+          <w:rFonts w:hint="eastAsia"/>
+        </w:rPr>
+        <w:t xml:space="preserve"> D2D </w:t>
+      </w:r>
+      <w:r>
+        <w:rPr>
+          <w:rFonts w:hint="eastAsia"/>
+        </w:rPr>
+        <w:t>内容分发机制，在请求发生后通过分析节点移动趋势来预先部署缓存资源，同时根据移动节点的移动方向与地理位置等信息筛选最佳的中继节点组，可在仅使用</w:t>
+      </w:r>
+      <w:r>
+        <w:rPr>
+          <w:rFonts w:hint="eastAsia"/>
+        </w:rPr>
+        <w:t xml:space="preserve"> D2D </w:t>
+      </w:r>
+      <w:r>
+        <w:rPr>
+          <w:rFonts w:hint="eastAsia"/>
+        </w:rPr>
+        <w:t>通信传输数据的基础上，保证内容分发的速度、可靠性，并且避免区域内资源分布不均和资源浪费。</w:t>
       </w:r>
     </w:p>
     <w:p>
@@ -6446,7 +8552,10 @@
         <w:t>2.</w:t>
       </w:r>
       <w:r>
-        <w:t>3.1网络环境</w:t>
+        <w:t>3.1</w:t>
+      </w:r>
+      <w:r>
+        <w:t>网络环境</w:t>
       </w:r>
       <w:bookmarkEnd w:id="16"/>
     </w:p>
@@ -6464,7 +8573,13 @@
         <w:rPr>
           <w:rFonts w:hint="eastAsia"/>
         </w:rPr>
-        <w:t>B，</w:t>
+        <w:t>B</w:t>
+      </w:r>
+      <w:r>
+        <w:rPr>
+          <w:rFonts w:hint="eastAsia"/>
+        </w:rPr>
+        <w:t>，</w:t>
       </w:r>
       <w:r>
         <w:t>其余均为移动节点</w:t>
@@ -6473,7 +8588,13 @@
         <w:rPr>
           <w:rFonts w:hint="eastAsia"/>
         </w:rPr>
-        <w:t>M。基站可与每一个通信范围内的</w:t>
+        <w:t>M</w:t>
+      </w:r>
+      <w:r>
+        <w:rPr>
+          <w:rFonts w:hint="eastAsia"/>
+        </w:rPr>
+        <w:t>。基站可与每一个通信范围内的</w:t>
       </w:r>
       <w:r>
         <w:t>移动节点进行通信</w:t>
@@ -6503,7 +8624,10 @@
         <w:t>D</w:t>
       </w:r>
       <w:r>
-        <w:t>2D技术通信。</w:t>
+        <w:t>2D</w:t>
+      </w:r>
+      <w:r>
+        <w:t>技术通信。</w:t>
       </w:r>
       <w:r>
         <w:rPr>
@@ -6529,7 +8653,19 @@
         <w:rPr>
           <w:rFonts w:hint="eastAsia"/>
         </w:rPr>
-        <w:t>由于网络中节点移动频繁，D2D通信易中断</w:t>
+        <w:t>由于网络中节点移动频繁，</w:t>
+      </w:r>
+      <w:r>
+        <w:rPr>
+          <w:rFonts w:hint="eastAsia"/>
+        </w:rPr>
+        <w:t>D2D</w:t>
+      </w:r>
+      <w:r>
+        <w:rPr>
+          <w:rFonts w:hint="eastAsia"/>
+        </w:rPr>
+        <w:t>通信易中断</w:t>
       </w:r>
       <w:r>
         <w:t>，因此在进行</w:t>
@@ -6538,7 +8674,13 @@
         <w:rPr>
           <w:rFonts w:hint="eastAsia"/>
         </w:rPr>
-        <w:t>D2D通信</w:t>
+        <w:t>D2D</w:t>
+      </w:r>
+      <w:r>
+        <w:rPr>
+          <w:rFonts w:hint="eastAsia"/>
+        </w:rPr>
+        <w:t>通信</w:t>
       </w:r>
       <w:r>
         <w:t>时，接收端直接将数据缓存至自身缓存空间中，防止通信中断导致全部</w:t>
@@ -6577,7 +8719,31 @@
         <w:rPr>
           <w:rFonts w:hint="eastAsia"/>
         </w:rPr>
-        <w:t>由于移动D2D网络中，既存在蜂窝网络，又有D2D网络，因此网络中</w:t>
+        <w:t>由于移动</w:t>
+      </w:r>
+      <w:r>
+        <w:rPr>
+          <w:rFonts w:hint="eastAsia"/>
+        </w:rPr>
+        <w:t>D2D</w:t>
+      </w:r>
+      <w:r>
+        <w:rPr>
+          <w:rFonts w:hint="eastAsia"/>
+        </w:rPr>
+        <w:t>网络中，既存在蜂窝网络，又有</w:t>
+      </w:r>
+      <w:r>
+        <w:rPr>
+          <w:rFonts w:hint="eastAsia"/>
+        </w:rPr>
+        <w:t>D2D</w:t>
+      </w:r>
+      <w:r>
+        <w:rPr>
+          <w:rFonts w:hint="eastAsia"/>
+        </w:rPr>
+        <w:t>网络，因此网络中</w:t>
       </w:r>
       <w:r>
         <w:t>存在三种数据传输方式：基站直接传输方式、</w:t>
@@ -6615,16 +8781,37 @@
         <w:rPr>
           <w:rFonts w:hint="eastAsia"/>
         </w:rPr>
-        <w:t>如图2-</w:t>
-      </w:r>
-      <w:r>
-        <w:t>4所示，</w:t>
-      </w:r>
-      <w:r>
-        <w:rPr>
-          <w:rFonts w:hint="eastAsia"/>
-        </w:rPr>
-        <w:t>基站直接传输方式（s-&gt;b-&gt;d）是由数据源节点直接与</w:t>
+        <w:t>如图</w:t>
+      </w:r>
+      <w:r>
+        <w:rPr>
+          <w:rFonts w:hint="eastAsia"/>
+        </w:rPr>
+        <w:t>2-</w:t>
+      </w:r>
+      <w:r>
+        <w:t>4</w:t>
+      </w:r>
+      <w:r>
+        <w:t>所示，</w:t>
+      </w:r>
+      <w:r>
+        <w:rPr>
+          <w:rFonts w:hint="eastAsia"/>
+        </w:rPr>
+        <w:t>基站直接传输方式（</w:t>
+      </w:r>
+      <w:r>
+        <w:rPr>
+          <w:rFonts w:hint="eastAsia"/>
+        </w:rPr>
+        <w:t>s-&gt;b-&gt;d</w:t>
+      </w:r>
+      <w:r>
+        <w:rPr>
+          <w:rFonts w:hint="eastAsia"/>
+        </w:rPr>
+        <w:t>）是由数据源节点直接与</w:t>
       </w:r>
       <w:r>
         <w:t>基站发起连接，</w:t>
@@ -6735,10 +8922,19 @@
         <w:rPr>
           <w:rFonts w:hint="eastAsia"/>
         </w:rPr>
-        <w:t>如图2-</w:t>
-      </w:r>
-      <w:r>
-        <w:t>5所示，</w:t>
+        <w:t>如图</w:t>
+      </w:r>
+      <w:r>
+        <w:rPr>
+          <w:rFonts w:hint="eastAsia"/>
+        </w:rPr>
+        <w:t>2-</w:t>
+      </w:r>
+      <w:r>
+        <w:t>5</w:t>
+      </w:r>
+      <w:r>
+        <w:t>所示，</w:t>
       </w:r>
       <w:r>
         <w:rPr>
@@ -6765,7 +8961,10 @@
         <w:t>-&gt;b-&gt;</w:t>
       </w:r>
       <w:r>
-        <w:t>d）</w:t>
+        <w:t>d</w:t>
+      </w:r>
+      <w:r>
+        <w:t>）</w:t>
       </w:r>
       <w:r>
         <w:rPr>
@@ -6940,10 +9139,19 @@
         <w:rPr>
           <w:rFonts w:hint="eastAsia"/>
         </w:rPr>
-        <w:t>如图2-</w:t>
-      </w:r>
-      <w:r>
-        <w:t>6所示，</w:t>
+        <w:t>如图</w:t>
+      </w:r>
+      <w:r>
+        <w:rPr>
+          <w:rFonts w:hint="eastAsia"/>
+        </w:rPr>
+        <w:t>2-</w:t>
+      </w:r>
+      <w:r>
+        <w:t>6</w:t>
+      </w:r>
+      <w:r>
+        <w:t>所示，</w:t>
       </w:r>
       <w:r>
         <w:t>移动节点</w:t>
@@ -7125,7 +9333,13 @@
         <w:rPr>
           <w:rFonts w:hint="eastAsia"/>
         </w:rPr>
-        <w:t>D2D网络内容分发问题的研究均采用多种传输方式结合的方法，难以在保证可靠性的前提下放弃基站通信。因此，本文重点研究不借助基站传输数据的内容分发方法。通过结合</w:t>
+        <w:t>D2D</w:t>
+      </w:r>
+      <w:r>
+        <w:rPr>
+          <w:rFonts w:hint="eastAsia"/>
+        </w:rPr>
+        <w:t>网络内容分发问题的研究均采用多种传输方式结合的方法，难以在保证可靠性的前提下放弃基站通信。因此，本文重点研究不借助基站传输数据的内容分发方法。通过结合</w:t>
       </w:r>
       <w:r>
         <w:t>移动节点</w:t>
@@ -7143,13 +9357,22 @@
       </w:pPr>
       <w:bookmarkStart w:id="18" w:name="_Toc336782918"/>
       <w:r>
-        <w:t>2.3.3 基于区域协作缓存的</w:t>
-      </w:r>
-      <w:r>
-        <w:rPr>
-          <w:rFonts w:hint="eastAsia"/>
-        </w:rPr>
-        <w:t>D2D内容分发</w:t>
+        <w:t xml:space="preserve">2.3.3 </w:t>
+      </w:r>
+      <w:r>
+        <w:t>基于区域协作缓存的</w:t>
+      </w:r>
+      <w:r>
+        <w:rPr>
+          <w:rFonts w:hint="eastAsia"/>
+        </w:rPr>
+        <w:t>D2D</w:t>
+      </w:r>
+      <w:r>
+        <w:rPr>
+          <w:rFonts w:hint="eastAsia"/>
+        </w:rPr>
+        <w:t>内容分发</w:t>
       </w:r>
       <w:r>
         <w:t>机制</w:t>
@@ -7161,7 +9384,19 @@
         <w:rPr>
           <w:rFonts w:hint="eastAsia"/>
         </w:rPr>
-        <w:t>由于移动D2D网络中的节点</w:t>
+        <w:t>由于移动</w:t>
+      </w:r>
+      <w:r>
+        <w:rPr>
+          <w:rFonts w:hint="eastAsia"/>
+        </w:rPr>
+        <w:t>D2D</w:t>
+      </w:r>
+      <w:r>
+        <w:rPr>
+          <w:rFonts w:hint="eastAsia"/>
+        </w:rPr>
+        <w:t>网络中的节点</w:t>
       </w:r>
       <w:r>
         <w:t>存在大量的移动，且</w:t>
@@ -7173,7 +9408,10 @@
         <w:t>D</w:t>
       </w:r>
       <w:r>
-        <w:t>2D通信范围有限，使用常规的内容分发方式很可能由于拓扑变化或</w:t>
+        <w:t>2D</w:t>
+      </w:r>
+      <w:r>
+        <w:t>通信范围有限，使用常规的内容分发方式很可能由于拓扑变化或</w:t>
       </w:r>
       <w:r>
         <w:rPr>
@@ -7307,7 +9545,43 @@
         <w:rPr>
           <w:rFonts w:hint="eastAsia"/>
         </w:rPr>
-        <w:t>（1）如何根据请求节点移动趋势和所请求数据来规划缓存预置区域；（2）如何选择合适的中继节点，接力携带缓存资源并部署至缓存区域内；（3）如何通过区域协作实现缓存数据合理分配与分发，并在必要时修正区域位置。</w:t>
+        <w:t>（</w:t>
+      </w:r>
+      <w:r>
+        <w:rPr>
+          <w:rFonts w:hint="eastAsia"/>
+        </w:rPr>
+        <w:t>1</w:t>
+      </w:r>
+      <w:r>
+        <w:rPr>
+          <w:rFonts w:hint="eastAsia"/>
+        </w:rPr>
+        <w:t>）如何根据请求节点移动趋势和所请求数据来规划缓存预置区域；（</w:t>
+      </w:r>
+      <w:r>
+        <w:rPr>
+          <w:rFonts w:hint="eastAsia"/>
+        </w:rPr>
+        <w:t>2</w:t>
+      </w:r>
+      <w:r>
+        <w:rPr>
+          <w:rFonts w:hint="eastAsia"/>
+        </w:rPr>
+        <w:t>）如何选择合适的中继节点，接力携带缓存资源并部署至缓存区域内；（</w:t>
+      </w:r>
+      <w:r>
+        <w:rPr>
+          <w:rFonts w:hint="eastAsia"/>
+        </w:rPr>
+        <w:t>3</w:t>
+      </w:r>
+      <w:r>
+        <w:rPr>
+          <w:rFonts w:hint="eastAsia"/>
+        </w:rPr>
+        <w:t>）如何通过区域协作实现缓存数据合理分配与分发，并在必要时修正区域位置。</w:t>
       </w:r>
     </w:p>
     <w:p>
@@ -7327,7 +9601,10 @@
         <w:t>2.</w:t>
       </w:r>
       <w:r>
-        <w:t>4本章小结</w:t>
+        <w:t>4</w:t>
+      </w:r>
+      <w:r>
+        <w:t>本章小结</w:t>
       </w:r>
       <w:bookmarkEnd w:id="19"/>
     </w:p>
@@ -7336,7 +9613,19 @@
         <w:rPr>
           <w:rFonts w:hint="eastAsia"/>
         </w:rPr>
-        <w:t>本章节介绍了移动D2D网络的发展与特点，分析并总结了其内容分发问题的理论基础与研究现状，给出了区域协作缓存的解决思路，并提出了在缓存资源分配与分发过程中的三个关键问题。</w:t>
+        <w:t>本章节介绍了移动</w:t>
+      </w:r>
+      <w:r>
+        <w:rPr>
+          <w:rFonts w:hint="eastAsia"/>
+        </w:rPr>
+        <w:t>D2D</w:t>
+      </w:r>
+      <w:r>
+        <w:rPr>
+          <w:rFonts w:hint="eastAsia"/>
+        </w:rPr>
+        <w:t>网络的发展与特点，分析并总结了其内容分发问题的理论基础与研究现状，给出了区域协作缓存的解决思路，并提出了在缓存资源分配与分发过程中的三个关键问题。</w:t>
       </w:r>
     </w:p>
     <w:p>
@@ -7356,7 +9645,6 @@
         <w:rPr>
           <w:shd w:val="clear" w:color="auto" w:fill="FFFFFF"/>
         </w:rPr>
-        <w:lastRenderedPageBreak/>
         <w:t>第三章</w:t>
       </w:r>
       <w:r>
@@ -7393,10 +9681,31 @@
         <w:rPr>
           <w:rFonts w:hint="eastAsia"/>
         </w:rPr>
-        <w:t>在D2D移动网络中配置缓存资源时，第一步要做的就是确定所需缓存的数据和具体位置。传统的缓存位置确定方法多是基于连接度、中心度、缓存资源热度等信息，综合全网请求被动规划。而本文提出的缓存位置确定方案则是通过预测请求节点的移动趋势，在其未来移动路线上主动规划缓存区域。相比传统方案，本文的缓存区域预测方法对于每次请求都很有针对性，同时更适用于D</w:t>
-      </w:r>
-      <w:r>
-        <w:t>2D无线移动网络环境。</w:t>
+        <w:t>在</w:t>
+      </w:r>
+      <w:r>
+        <w:rPr>
+          <w:rFonts w:hint="eastAsia"/>
+        </w:rPr>
+        <w:t>D2D</w:t>
+      </w:r>
+      <w:r>
+        <w:rPr>
+          <w:rFonts w:hint="eastAsia"/>
+        </w:rPr>
+        <w:t>移动网络中配置缓存资源时，第一步要做的就是确定所需缓存的数据和具体位置。传统的缓存位置确定方法多是基于连接度、中心度、缓存资源热度等信息，综合全网请求被动规划。而本文提出的缓存位置确定方案则是通过预测请求节点的移动趋势，在其未来移动路线上主动规划缓存区域。相比传统方案，本文的缓存区域预测方法对于每次请求都很有针对性，同时更适用于</w:t>
+      </w:r>
+      <w:r>
+        <w:rPr>
+          <w:rFonts w:hint="eastAsia"/>
+        </w:rPr>
+        <w:t>D</w:t>
+      </w:r>
+      <w:r>
+        <w:t>2D</w:t>
+      </w:r>
+      <w:r>
+        <w:t>无线移动网络环境。</w:t>
       </w:r>
     </w:p>
     <w:p>
@@ -7411,7 +9720,10 @@
         <w:t>3.</w:t>
       </w:r>
       <w:r>
-        <w:t>1基于移动趋势分析的缓存区域</w:t>
+        <w:t>1</w:t>
+      </w:r>
+      <w:r>
+        <w:t>基于移动趋势分析的缓存区域</w:t>
       </w:r>
       <w:r>
         <w:rPr>
@@ -7429,7 +9741,13 @@
         <w:rPr>
           <w:rFonts w:hint="eastAsia"/>
         </w:rPr>
-        <w:t>D2D无线移动网络具有节点移动频繁、通信范围受限的特点，现有的缓存位置确定方法并不能完全适用。</w:t>
+        <w:t>D2D</w:t>
+      </w:r>
+      <w:r>
+        <w:rPr>
+          <w:rFonts w:hint="eastAsia"/>
+        </w:rPr>
+        <w:t>无线移动网络具有节点移动频繁、通信范围受限的特点，现有的缓存位置确定方法并不能完全适用。</w:t>
       </w:r>
     </w:p>
     <w:p>
@@ -7447,14 +9765,43 @@
         <w:rPr>
           <w:rFonts w:hint="eastAsia"/>
         </w:rPr>
-        <w:t>本文算法相比传统算法的优势在于：（1）根据每次数据请求规划不同的缓存预置区域，对不同的数据一视同仁，均有较好的内容分发效率，不会因资源较为冷门而无法完成请求；（2）通过预测请求节点的移动趋势，在其未来行进路线上部署缓存资源，可以解决请求节点移动带来的传输滞后问题；（3）在多区域内部</w:t>
-      </w:r>
-      <w:r>
-        <w:rPr>
-          <w:rFonts w:hint="eastAsia"/>
-        </w:rPr>
-        <w:lastRenderedPageBreak/>
-        <w:t>署缓存资源，可以提高请求节点与缓存节点的相遇概率，防止请求节点移动趋势预测偏差或改变行进路线导致无法获取到缓存数据。</w:t>
+        <w:t>本文算法相比传统算法的优势在于：（</w:t>
+      </w:r>
+      <w:r>
+        <w:rPr>
+          <w:rFonts w:hint="eastAsia"/>
+        </w:rPr>
+        <w:t>1</w:t>
+      </w:r>
+      <w:r>
+        <w:rPr>
+          <w:rFonts w:hint="eastAsia"/>
+        </w:rPr>
+        <w:t>）根据每次数据请求规划不同的缓存预置区域，对不同的数据一视同仁，均有较好的内容分发效率，不会因资源较为冷门而无法完成请求；（</w:t>
+      </w:r>
+      <w:r>
+        <w:rPr>
+          <w:rFonts w:hint="eastAsia"/>
+        </w:rPr>
+        <w:t>2</w:t>
+      </w:r>
+      <w:r>
+        <w:rPr>
+          <w:rFonts w:hint="eastAsia"/>
+        </w:rPr>
+        <w:t>）通过预测请求节点的移动趋势，在其未来行进路线上部署缓存资源，可以解决请求节点移动带来的传输滞后问题；（</w:t>
+      </w:r>
+      <w:r>
+        <w:rPr>
+          <w:rFonts w:hint="eastAsia"/>
+        </w:rPr>
+        <w:t>3</w:t>
+      </w:r>
+      <w:r>
+        <w:rPr>
+          <w:rFonts w:hint="eastAsia"/>
+        </w:rPr>
+        <w:t>）在多区域内部署缓存资源，可以提高请求节点与缓存节点的相遇概率，防止请求节点移动趋势预测偏差或改变行进路线导致无法获取到缓存数据。</w:t>
       </w:r>
     </w:p>
     <w:p>
@@ -7478,7 +9825,10 @@
         <w:t>根据</w:t>
       </w:r>
       <w:r>
-        <w:t>D2D通信带宽与请求数据量大小计算出所需的缓存区域个数；</w:t>
+        <w:t>D2D</w:t>
+      </w:r>
+      <w:r>
+        <w:t>通信带宽与请求数据量大小计算出所需的缓存区域个数；</w:t>
       </w:r>
     </w:p>
     <w:p>
@@ -7537,7 +9887,13 @@
         <w:rPr>
           <w:rFonts w:hint="eastAsia"/>
         </w:rPr>
-        <w:t>全球定位系统（GPS</w:t>
+        <w:t>全球定位系统（</w:t>
+      </w:r>
+      <w:r>
+        <w:rPr>
+          <w:rFonts w:hint="eastAsia"/>
+        </w:rPr>
+        <w:t>GPS</w:t>
       </w:r>
       <w:r>
         <w:rPr>
@@ -7560,35 +9916,6 @@
         <w:rPr>
           <w:rFonts w:hint="eastAsia"/>
         </w:rPr>
-        <w:t>（2）可随时连接蜂窝网络，以上传节点数据；</w:t>
-      </w:r>
-    </w:p>
-    <w:p>
-      <w:r>
-        <w:rPr>
-          <w:rFonts w:hint="eastAsia"/>
-        </w:rPr>
-        <w:t>（3）安装区域缓存的定制APP。</w:t>
-      </w:r>
-    </w:p>
-    <w:p>
-      <w:r>
-        <w:rPr>
-          <w:rFonts w:hint="eastAsia"/>
-        </w:rPr>
-        <w:t>算法所需APP的功能主要是与用户交互，具体为：</w:t>
-      </w:r>
-    </w:p>
-    <w:p>
-      <w:r>
-        <w:rPr>
-          <w:rFonts w:hint="eastAsia"/>
-        </w:rPr>
-        <w:t>（1）当用户加入或离开区域协作缓存网络时，通过APP发布信息；</w:t>
-      </w:r>
-    </w:p>
-    <w:p>
-      <w:r>
         <w:t>（</w:t>
       </w:r>
       <w:r>
@@ -7598,21 +9925,140 @@
         <w:t>2</w:t>
       </w:r>
       <w:r>
+        <w:rPr>
+          <w:rFonts w:hint="eastAsia"/>
+        </w:rPr>
+        <w:t>）可随时连接蜂窝网络，以上传节点数据；</w:t>
+      </w:r>
+    </w:p>
+    <w:p>
+      <w:r>
+        <w:rPr>
+          <w:rFonts w:hint="eastAsia"/>
+        </w:rPr>
+        <w:t>（</w:t>
+      </w:r>
+      <w:r>
+        <w:rPr>
+          <w:rFonts w:hint="eastAsia"/>
+        </w:rPr>
+        <w:t>3</w:t>
+      </w:r>
+      <w:r>
+        <w:rPr>
+          <w:rFonts w:hint="eastAsia"/>
+        </w:rPr>
+        <w:t>）安装区域缓存的定制</w:t>
+      </w:r>
+      <w:r>
+        <w:rPr>
+          <w:rFonts w:hint="eastAsia"/>
+        </w:rPr>
+        <w:t>APP</w:t>
+      </w:r>
+      <w:r>
+        <w:rPr>
+          <w:rFonts w:hint="eastAsia"/>
+        </w:rPr>
+        <w:t>。</w:t>
+      </w:r>
+    </w:p>
+    <w:p>
+      <w:r>
+        <w:rPr>
+          <w:rFonts w:hint="eastAsia"/>
+        </w:rPr>
+        <w:t>算法所需</w:t>
+      </w:r>
+      <w:r>
+        <w:rPr>
+          <w:rFonts w:hint="eastAsia"/>
+        </w:rPr>
+        <w:t>APP</w:t>
+      </w:r>
+      <w:r>
+        <w:rPr>
+          <w:rFonts w:hint="eastAsia"/>
+        </w:rPr>
+        <w:t>的功能主要是与用户交互，具体为：</w:t>
+      </w:r>
+    </w:p>
+    <w:p>
+      <w:r>
+        <w:rPr>
+          <w:rFonts w:hint="eastAsia"/>
+        </w:rPr>
+        <w:t>（</w:t>
+      </w:r>
+      <w:r>
+        <w:rPr>
+          <w:rFonts w:hint="eastAsia"/>
+        </w:rPr>
+        <w:t>1</w:t>
+      </w:r>
+      <w:r>
+        <w:rPr>
+          <w:rFonts w:hint="eastAsia"/>
+        </w:rPr>
+        <w:t>）当用户加入或离开区域协作缓存网络时，通过</w:t>
+      </w:r>
+      <w:r>
+        <w:rPr>
+          <w:rFonts w:hint="eastAsia"/>
+        </w:rPr>
+        <w:t>APP</w:t>
+      </w:r>
+      <w:r>
+        <w:rPr>
+          <w:rFonts w:hint="eastAsia"/>
+        </w:rPr>
+        <w:t>发布信息；</w:t>
+      </w:r>
+    </w:p>
+    <w:p>
+      <w:r>
+        <w:t>（</w:t>
+      </w:r>
+      <w:r>
+        <w:rPr>
+          <w:rFonts w:hint="eastAsia"/>
+        </w:rPr>
+        <w:t>2</w:t>
+      </w:r>
+      <w:r>
         <w:t>）用户在</w:t>
       </w:r>
       <w:r>
         <w:rPr>
           <w:rFonts w:hint="eastAsia"/>
         </w:rPr>
-        <w:t>APP中输入自己的移动终点位置；</w:t>
-      </w:r>
-    </w:p>
-    <w:p>
-      <w:r>
-        <w:rPr>
-          <w:rFonts w:hint="eastAsia"/>
-        </w:rPr>
-        <w:t>（3）接入地图数据，在地图上显示用户的预测移动路线，可由用户确认是否会经过某一位置，或手动选择一定会经过的某一位置。</w:t>
+        <w:t>APP</w:t>
+      </w:r>
+      <w:r>
+        <w:rPr>
+          <w:rFonts w:hint="eastAsia"/>
+        </w:rPr>
+        <w:t>中输入自己的移动终点位置；</w:t>
+      </w:r>
+    </w:p>
+    <w:p>
+      <w:r>
+        <w:rPr>
+          <w:rFonts w:hint="eastAsia"/>
+        </w:rPr>
+        <w:t>（</w:t>
+      </w:r>
+      <w:r>
+        <w:rPr>
+          <w:rFonts w:hint="eastAsia"/>
+        </w:rPr>
+        <w:t>3</w:t>
+      </w:r>
+      <w:r>
+        <w:rPr>
+          <w:rFonts w:hint="eastAsia"/>
+        </w:rPr>
+        <w:t>）接入地图数据，在地图上显示用户的预测移动路线，可由用户确认是否会经过某一位置，或手动选择一定会经过的某一位置。</w:t>
       </w:r>
     </w:p>
     <w:p>
@@ -7623,7 +10069,25 @@
         <w:rPr>
           <w:rFonts w:hint="eastAsia"/>
         </w:rPr>
-        <w:t>GPS可收集到移动节点的物理运动信息，通过APP可收集到用户的移动趋势反馈信息，两者结合即可获得算法所需的基本信息。接下来更重要的问题是如何预测节点的移动趋势。</w:t>
+        <w:t>GPS</w:t>
+      </w:r>
+      <w:r>
+        <w:rPr>
+          <w:rFonts w:hint="eastAsia"/>
+        </w:rPr>
+        <w:t>可收集到移动节点的物理运动信息，通过</w:t>
+      </w:r>
+      <w:r>
+        <w:rPr>
+          <w:rFonts w:hint="eastAsia"/>
+        </w:rPr>
+        <w:t>APP</w:t>
+      </w:r>
+      <w:r>
+        <w:rPr>
+          <w:rFonts w:hint="eastAsia"/>
+        </w:rPr>
+        <w:t>可收集到用户的移动趋势反馈信息，两者结合即可获得算法所需的基本信息。接下来更重要的问题是如何预测节点的移动趋势。</w:t>
       </w:r>
     </w:p>
     <w:p>
@@ -7633,11 +10097,7 @@
     </w:p>
     <w:p>
       <w:r>
-        <w:t>在较为理想的无遮挡环境（例如草原、广场）或直线道路环境（例如高速公</w:t>
-      </w:r>
-      <w:r>
-        <w:lastRenderedPageBreak/>
-        <w:t>路、地铁、火车）等环境中，移动趋势可直接根据节点当前的移动方向与终点位置来确定。当终点位置与移动方向一致时，用户移动行为趋近于直接运动，移动趋势即为当前位置与移动终点的连线。当节点移动方向与移动终点不在一条直线上时，该节点的移动趋势近似于一条连接当前位置与终点的抛物线，而抛物线的切线即为当前的移动方向。</w:t>
+        <w:t>在较为理想的无遮挡环境（例如草原、广场）或直线道路环境（例如高速公路、地铁、火车）等环境中，移动趋势可直接根据节点当前的移动方向与终点位置来确定。当终点位置与移动方向一致时，用户移动行为趋近于直接运动，移动趋势即为当前位置与移动终点的连线。当节点移动方向与移动终点不在一条直线上时，该节点的移动趋势近似于一条连接当前位置与终点的抛物线，而抛物线的切线即为当前的移动方向。</w:t>
       </w:r>
     </w:p>
     <w:p>
@@ -7648,7 +10108,13 @@
         <w:rPr>
           <w:rFonts w:hint="eastAsia"/>
         </w:rPr>
-        <w:t>APP中引入第三方导航来解决此问题。由于导航技术的迅速发展，用户采用各种交通方式的导航数据均可轻易获得，且精准度较高。通过导航在帮助用户规划路线的同时，可获得较为准确的用户移动趋势信息。</w:t>
+        <w:t>APP</w:t>
+      </w:r>
+      <w:r>
+        <w:rPr>
+          <w:rFonts w:hint="eastAsia"/>
+        </w:rPr>
+        <w:t>中引入第三方导航来解决此问题。由于导航技术的迅速发展，用户采用各种交通方式的导航数据均可轻易获得，且精准度较高。通过导航在帮助用户规划路线的同时，可获得较为准确的用户移动趋势信息。</w:t>
       </w:r>
     </w:p>
     <w:p>
@@ -7686,7 +10152,25 @@
         <w:t>1</w:t>
       </w:r>
       <w:r>
-        <w:t>）当有节点请求数据时，根据其请求数据包大小m与D2D通信带宽B计算出该数据包所需传输总时间</w:t>
+        <w:t>）当有节点请求数据时，根据其请求数据包大小</w:t>
+      </w:r>
+      <w:r>
+        <w:t>m</w:t>
+      </w:r>
+      <w:r>
+        <w:t>与</w:t>
+      </w:r>
+      <w:r>
+        <w:t>D2D</w:t>
+      </w:r>
+      <w:r>
+        <w:t>通信带宽</w:t>
+      </w:r>
+      <w:r>
+        <w:t>B</w:t>
+      </w:r>
+      <w:r>
+        <w:t>计算出该数据包所需传输总时间</w:t>
       </w:r>
       <m:oMath>
         <m:r>
@@ -7745,7 +10229,19 @@
         <w:rPr>
           <w:rFonts w:hint="eastAsia"/>
         </w:rPr>
-        <w:t>网络中的节点密度p（每平方米中的节点数量）</w:t>
+        <w:t>网络中的节点密度</w:t>
+      </w:r>
+      <w:r>
+        <w:rPr>
+          <w:rFonts w:hint="eastAsia"/>
+        </w:rPr>
+        <w:t>p</w:t>
+      </w:r>
+      <w:r>
+        <w:rPr>
+          <w:rFonts w:hint="eastAsia"/>
+        </w:rPr>
+        <w:t>（每平方米中的节点数量）</w:t>
       </w:r>
       <w:r>
         <w:t>计算出圆形缓存预置区域半径</w:t>
@@ -7862,7 +10358,19 @@
         <w:rPr>
           <w:rFonts w:hint="eastAsia"/>
         </w:rPr>
-        <w:t>为一个区域内的期望节点数，具体视环境而定，默认为5）</w:t>
+        <w:t>为一个区域内的期望节点数，具体视环境而定，默认为</w:t>
+      </w:r>
+      <w:r>
+        <w:rPr>
+          <w:rFonts w:hint="eastAsia"/>
+        </w:rPr>
+        <w:t>5</w:t>
+      </w:r>
+      <w:r>
+        <w:rPr>
+          <w:rFonts w:hint="eastAsia"/>
+        </w:rPr>
+        <w:t>）</w:t>
       </w:r>
       <w:r>
         <w:t>；</w:t>
@@ -7879,7 +10387,13 @@
         <w:t>3</w:t>
       </w:r>
       <w:r>
-        <w:t>）根据圆形缓存预置区域半径r与请求节点移动速度</w:t>
+        <w:t>）根据圆形缓存预置区域半径</w:t>
+      </w:r>
+      <w:r>
+        <w:t>r</w:t>
+      </w:r>
+      <w:r>
+        <w:t>与请求节点移动速度</w:t>
       </w:r>
       <w:proofErr w:type="spellStart"/>
       <w:r>
@@ -7987,14 +10501,7 @@
         <w:rPr>
           <w:rFonts w:hint="eastAsia"/>
         </w:rPr>
-        <w:t>但</w:t>
-      </w:r>
-      <w:r>
-        <w:rPr>
-          <w:rFonts w:hint="eastAsia"/>
-        </w:rPr>
-        <w:lastRenderedPageBreak/>
-        <w:t>大多数情况下</w:t>
+        <w:t>但大多数情况下</w:t>
       </w:r>
       <w:r>
         <w:t>停留时间</w:t>
@@ -9015,16 +11522,24 @@
         <w:rPr>
           <w:rFonts w:hint="eastAsia"/>
         </w:rPr>
-        <w:t>其中在计算缓存区域的半径时，采取的思路是在每个区域中的期望移动节点数为5。当网络环境变化导致区域过大或过小时，可适当调节该数据，但在同一网络环境中，所有的缓存预置区域大小需保持一致。</w:t>
-      </w:r>
-    </w:p>
-    <w:p>
-      <w:r>
-        <w:t>计算请求节点在每个区域内的潜在期望停留时间，而不是直接用最大停留时间来进一步计算是因为请求节点在移动过程中具有随机性，在大致移动方向确定</w:t>
-      </w:r>
-      <w:r>
-        <w:lastRenderedPageBreak/>
-        <w:t>的情况下，由于障碍物阻挡等原因可能并不会完全按照预测路线行进。因此，当移动节点到达并穿越区域时，很可能不是由圆形缓存区域的直径穿越，如果按照直径来计算最大停留时间的话，会导致区域内欠缓存。因此在计算期望停留时间时，需引入一定量的冗余缓存，保证大多数情况下区域内不会欠缓存。在上述计算方法中，期望停留时间保证</w:t>
+        <w:t>其中在计算缓存区域的半径时，采取的思路是在每个区域中的期望移动节点数为</w:t>
+      </w:r>
+      <w:r>
+        <w:rPr>
+          <w:rFonts w:hint="eastAsia"/>
+        </w:rPr>
+        <w:t>5</w:t>
+      </w:r>
+      <w:r>
+        <w:rPr>
+          <w:rFonts w:hint="eastAsia"/>
+        </w:rPr>
+        <w:t>。当网络环境变化导致区域过大或过小时，可适当调节该数据，但在同一网络环境中，所有的缓存预置区域大小需保持一致。</w:t>
+      </w:r>
+    </w:p>
+    <w:p>
+      <w:r>
+        <w:t>计算请求节点在每个区域内的潜在期望停留时间，而不是直接用最大停留时间来进一步计算是因为请求节点在移动过程中具有随机性，在大致移动方向确定的情况下，由于障碍物阻挡等原因可能并不会完全按照预测路线行进。因此，当移动节点到达并穿越区域时，很可能不是由圆形缓存区域的直径穿越，如果按照直径来计算最大停留时间的话，会导致区域内欠缓存。因此在计算期望停留时间时，需引入一定量的冗余缓存，保证大多数情况下区域内不会欠缓存。在上述计算方法中，期望停留时间保证</w:t>
       </w:r>
       <w:r>
         <w:rPr>
@@ -9051,7 +11566,31 @@
     </w:p>
     <w:p>
       <w:r>
-        <w:t>在确定具体的缓存区域位置之前，首先要确定缓存区域的可选范围。具体来说，要确定缓存区域的潜在范围，只需找出在请求节点移动路线上，最早能接收到缓存位置，而由该位置到请求节点移动终点的路径上任意位置都可以设置缓存预置区域。要找出最早能接收到缓存的位置，而不是从请求节点发起请求的位置开始部署缓存区域是由于请求节点在不停地移动，而数据源节点与请求节点有一定距离。将缓存数据从数据源节点通过中继节点接力携带到缓存区域需要一定的时间，如果在请求节点发起请求时刻的位置设置缓存预置区域，则很大可能当缓存成功部署到区域内时，请求节点已经移动离开该区域且不会再次经过，此时该区域的缓存部署全部失败。因此，必须在请求节点的未来移动路径上找出一个位置，使得请求节点到达该位置时，数据源节点刚好能把缓存传输并部署到该位置的移动节点上。在该位置到请求节点移动终点的范围内，缓存能够在请求节点到达区域前部署到区域内，因此均可作为缓存区域的潜在规划位置。将该位置作为圆心的缓存预置区域记为“最快到达缓存区域”，在每次确定缓存预置区域位置时，都要先计算“最快到达缓存区域”的位置。</w:t>
+        <w:t>在确定具体的缓存区域位置之前，首先要确定缓存区域的可选范围。具体来说，要确定缓存区域的潜在范围，只需找出在请求节点移动路线上，最早能接收到缓存位置，而由该位置到请求节点移动终点的路径上任意位置都可以设置缓存预置区域。要找出最早能接收到缓存的位置，而不是从请求节点发起请求的位置开始部署缓存区域是由于请求节点在不停地移动，而数据源节点与请求节点有一定距离。将缓存数据从数据源节点通过中继节点接力携带到缓存区域需要一定的时间，如果在请求节点发起请求时刻的位置设置缓存预置区域，则很大可能当缓存成功部署到区域内时，请求节点已经移动离开该区域且不会再次经过，此时该区域的缓存部署全部失败。因此，必须在请求节点的未来移动路径上找出一个位置，使得请求节点到达该位置时，数据源节点刚好能把缓存传输并部署到该位置的移动节点上。在该位置到请求节点移动终点的范围内，缓存能够在请求节点到达区域前部署到区域内，因此均可作为缓存区域的潜在规划位置。将该位置作为圆心的缓存预置区域记为</w:t>
+      </w:r>
+      <w:r>
+        <w:t>“</w:t>
+      </w:r>
+      <w:r>
+        <w:t>最快到达缓存区域</w:t>
+      </w:r>
+      <w:r>
+        <w:t>”</w:t>
+      </w:r>
+      <w:r>
+        <w:t>，在每次确定缓存预置区域位置时，都要先计算</w:t>
+      </w:r>
+      <w:r>
+        <w:t>“</w:t>
+      </w:r>
+      <w:r>
+        <w:t>最快到达缓存区域</w:t>
+      </w:r>
+      <w:r>
+        <w:t>”</w:t>
+      </w:r>
+      <w:r>
+        <w:t>的位置。</w:t>
       </w:r>
     </w:p>
     <w:p>
@@ -9062,21 +11601,24 @@
         <w:t>当网络中节点的移动近似于直线移动，且较少出现变更时，</w:t>
       </w:r>
       <w:r>
-        <w:t>“最快到达缓存区域”的计算方法如下：</w:t>
-      </w:r>
-    </w:p>
-    <w:p>
-      <w:pPr>
-        <w:rPr>
-          <w:rFonts w:hint="eastAsia"/>
-        </w:rPr>
-      </w:pPr>
+        <w:t>“</w:t>
+      </w:r>
+      <w:r>
+        <w:t>最快到达缓存区域</w:t>
+      </w:r>
+      <w:r>
+        <w:t>”</w:t>
+      </w:r>
+      <w:r>
+        <w:t>的计算方法如下：</w:t>
+      </w:r>
+    </w:p>
+    <w:p>
       <w:r>
         <w:rPr>
           <w:rFonts w:hint="eastAsia"/>
           <w:noProof/>
         </w:rPr>
-        <w:lastRenderedPageBreak/>
         <mc:AlternateContent>
           <mc:Choice Requires="wpg">
             <w:drawing>
@@ -10130,7 +12672,13 @@
         <w:rPr>
           <w:rFonts w:hint="eastAsia"/>
         </w:rPr>
-        <w:t>在T</w:t>
+        <w:t>在</w:t>
+      </w:r>
+      <w:r>
+        <w:rPr>
+          <w:rFonts w:hint="eastAsia"/>
+        </w:rPr>
+        <w:t>T</w:t>
       </w:r>
       <w:r>
         <w:rPr>
@@ -10170,7 +12718,13 @@
         <w:rPr>
           <w:rFonts w:hint="eastAsia"/>
         </w:rPr>
-        <w:t>l。请求节点</w:t>
+        <w:t>l</w:t>
+      </w:r>
+      <w:r>
+        <w:rPr>
+          <w:rFonts w:hint="eastAsia"/>
+        </w:rPr>
+        <w:t>。请求节点</w:t>
       </w:r>
       <w:r>
         <w:t>d</w:t>
@@ -10188,7 +12742,19 @@
         <w:rPr>
           <w:rFonts w:hint="eastAsia"/>
         </w:rPr>
-        <w:t>，在t时刻后</w:t>
+        <w:t>，在</w:t>
+      </w:r>
+      <w:r>
+        <w:rPr>
+          <w:rFonts w:hint="eastAsia"/>
+        </w:rPr>
+        <w:t>t</w:t>
+      </w:r>
+      <w:r>
+        <w:rPr>
+          <w:rFonts w:hint="eastAsia"/>
+        </w:rPr>
+        <w:t>时刻后</w:t>
       </w:r>
       <w:r>
         <w:t>与最快到达的中继节点相遇，此</w:t>
@@ -10224,7 +12790,10 @@
         <w:t>请求节点</w:t>
       </w:r>
       <w:r>
-        <w:t>d有一平均速度</w:t>
+        <w:t>d</w:t>
+      </w:r>
+      <w:r>
+        <w:t>有一平均速度</w:t>
       </w:r>
       <w:r>
         <w:rPr>
@@ -10246,7 +12815,10 @@
         <w:t>，因此</w:t>
       </w:r>
       <w:r>
-        <w:t>d与</w:t>
+        <w:t>d</w:t>
+      </w:r>
+      <w:r>
+        <w:t>与</w:t>
       </w:r>
       <w:proofErr w:type="spellStart"/>
       <w:r>
@@ -10267,7 +12839,13 @@
         <w:rPr>
           <w:rFonts w:hint="eastAsia"/>
         </w:rPr>
-        <w:t>之间距离为v</w:t>
+        <w:t>之间距离为</w:t>
+      </w:r>
+      <w:r>
+        <w:rPr>
+          <w:rFonts w:hint="eastAsia"/>
+        </w:rPr>
+        <w:t>v</w:t>
       </w:r>
       <w:r>
         <w:rPr>
@@ -10286,7 +12864,10 @@
         <w:t>。请求节点</w:t>
       </w:r>
       <w:r>
-        <w:t>s通过</w:t>
+        <w:t>s</w:t>
+      </w:r>
+      <w:r>
+        <w:t>通过</w:t>
       </w:r>
       <w:r>
         <w:rPr>
@@ -10301,7 +12882,13 @@
         <w:rPr>
           <w:rFonts w:hint="eastAsia"/>
         </w:rPr>
-        <w:t>s位置</w:t>
+        <w:t>s</w:t>
+      </w:r>
+      <w:r>
+        <w:rPr>
+          <w:rFonts w:hint="eastAsia"/>
+        </w:rPr>
+        <w:t>位置</w:t>
       </w:r>
       <w:r>
         <w:t>传输到</w:t>
@@ -10337,7 +12924,10 @@
         <w:t>各中继节点</w:t>
       </w:r>
       <w:r>
-        <w:t>m有相同的移动方向</w:t>
+        <w:t>m</w:t>
+      </w:r>
+      <w:r>
+        <w:t>有相同的移动方向</w:t>
       </w:r>
       <w:r>
         <w:rPr>
@@ -11264,7 +13854,13 @@
         <w:rPr>
           <w:rFonts w:hint="eastAsia"/>
         </w:rPr>
-        <w:t>t为</w:t>
+        <w:t>t</w:t>
+      </w:r>
+      <w:r>
+        <w:rPr>
+          <w:rFonts w:hint="eastAsia"/>
+        </w:rPr>
+        <w:t>为</w:t>
       </w:r>
       <w:r>
         <w:t>正值</w:t>
@@ -11293,7 +13889,13 @@
         <w:t>请求节点</w:t>
       </w:r>
       <w:r>
-        <w:t>在t时刻后的潜在位置</w:t>
+        <w:t>在</w:t>
+      </w:r>
+      <w:r>
+        <w:t>t</w:t>
+      </w:r>
+      <w:r>
+        <w:t>时刻后的潜在位置</w:t>
       </w:r>
       <w:proofErr w:type="spellStart"/>
       <w:r>
@@ -11351,18 +13953,51 @@
         <w:t>，</w:t>
       </w:r>
       <w:r>
-        <w:t>则该圆形区域为“最快到达缓存区域”。</w:t>
-      </w:r>
-    </w:p>
-    <w:p>
-      <w:r>
-        <w:rPr>
-          <w:rFonts w:hint="eastAsia"/>
-        </w:rPr>
-        <w:t>当网络环境趋近于真实环境，节点预测移动路线中的转折次数较多，无法近似成直线移动时，可利用APP中接入的第三方导航来获取节点移动到某一位置时的预测时间，并利用二分法确定</w:t>
-      </w:r>
-      <w:r>
-        <w:t>“最快到达缓存区域”的位置，具体方法如下：</w:t>
+        <w:t>则该圆形区域为</w:t>
+      </w:r>
+      <w:r>
+        <w:t>“</w:t>
+      </w:r>
+      <w:r>
+        <w:t>最快到达缓存区域</w:t>
+      </w:r>
+      <w:r>
+        <w:t>”</w:t>
+      </w:r>
+      <w:r>
+        <w:t>。</w:t>
+      </w:r>
+    </w:p>
+    <w:p>
+      <w:r>
+        <w:rPr>
+          <w:rFonts w:hint="eastAsia"/>
+        </w:rPr>
+        <w:t>当网络环境趋近于真实环境，节点预测移动路线中的转折次数较多，无法近似成直线移动时，可利用</w:t>
+      </w:r>
+      <w:r>
+        <w:rPr>
+          <w:rFonts w:hint="eastAsia"/>
+        </w:rPr>
+        <w:t>APP</w:t>
+      </w:r>
+      <w:r>
+        <w:rPr>
+          <w:rFonts w:hint="eastAsia"/>
+        </w:rPr>
+        <w:t>中接入的第三方导航来获取节点移动到某一位置时的预测时间，并利用二分法确定</w:t>
+      </w:r>
+      <w:r>
+        <w:t>“</w:t>
+      </w:r>
+      <w:r>
+        <w:t>最快到达缓存区域</w:t>
+      </w:r>
+      <w:r>
+        <w:t>”</w:t>
+      </w:r>
+      <w:r>
+        <w:t>的位置，具体方法如下：</w:t>
       </w:r>
     </w:p>
     <w:p>
@@ -11385,7 +14020,10 @@
         <w:t>（最快到达缓存区域即离请求节点最近的缓存预置区域）</w:t>
       </w:r>
       <w:r>
-        <w:t>的中心D</w:t>
+        <w:t>的中心</w:t>
+      </w:r>
+      <w:r>
+        <w:t>D</w:t>
       </w:r>
       <w:r>
         <w:rPr>
@@ -11406,7 +14044,10 @@
         <w:t>3-</w:t>
       </w:r>
       <w:r>
-        <w:t>2，</w:t>
+        <w:t>2</w:t>
+      </w:r>
+      <w:r>
+        <w:t>，</w:t>
       </w:r>
       <w:r>
         <w:t>记请求节点当前位置为</w:t>
@@ -11437,11 +14078,10 @@
       </w:r>
       <w:proofErr w:type="spellEnd"/>
       <w:r>
-        <w:t>。通过基站查找数据源节点位</w:t>
-      </w:r>
-      <w:r>
-        <w:lastRenderedPageBreak/>
-        <w:t>置记为D</w:t>
+        <w:t>。通过基站查找数据源节点位置记为</w:t>
+      </w:r>
+      <w:r>
+        <w:t>D</w:t>
       </w:r>
       <w:r>
         <w:rPr>
@@ -11501,7 +14141,13 @@
         </m:sSub>
       </m:oMath>
       <w:r>
-        <w:t>，从第三方APP获得从请求节点由</w:t>
+        <w:t>，从第三方</w:t>
+      </w:r>
+      <w:r>
+        <w:t>APP</w:t>
+      </w:r>
+      <w:r>
+        <w:t>获得从请求节点由</w:t>
       </w:r>
       <w:proofErr w:type="spellStart"/>
       <w:r>
@@ -11566,7 +14212,10 @@
         </m:sSub>
       </m:oMath>
       <w:r>
-        <w:t>与数据源节点由D</w:t>
+        <w:t>与数据源节点由</w:t>
+      </w:r>
+      <w:r>
+        <w:t>D</w:t>
       </w:r>
       <w:r>
         <w:rPr>
@@ -11969,7 +14618,10 @@
       </w:r>
       <w:proofErr w:type="spellEnd"/>
       <w:r>
-        <w:t>的中点为Dt</w:t>
+        <w:t>的中点为</w:t>
+      </w:r>
+      <w:r>
+        <w:t>Dt</w:t>
       </w:r>
       <w:r>
         <w:rPr>
@@ -12035,7 +14687,13 @@
         <w:rPr>
           <w:rFonts w:hint="eastAsia"/>
         </w:rPr>
-        <w:t>30秒，即</w:t>
+        <w:t>30</w:t>
+      </w:r>
+      <w:r>
+        <w:rPr>
+          <w:rFonts w:hint="eastAsia"/>
+        </w:rPr>
+        <w:t>秒，即</w:t>
       </w:r>
       <m:oMath>
         <m:sSub>
@@ -12247,7 +14905,10 @@
         </m:sSub>
       </m:oMath>
       <w:r>
-        <w:t>即为最快到达缓存区域的中心D</w:t>
+        <w:t>即为最快到达缓存区域的中心</w:t>
+      </w:r>
+      <w:r>
+        <w:t>D</w:t>
       </w:r>
       <w:r>
         <w:rPr>
@@ -12318,7 +14979,10 @@
         <w:t>3-</w:t>
       </w:r>
       <w:r>
-        <w:t>2二分法计算</w:t>
+        <w:t>2</w:t>
+      </w:r>
+      <w:r>
+        <w:t>二分法计算</w:t>
       </w:r>
       <w:r>
         <w:t>最快到达缓存区域</w:t>
@@ -12355,14 +15019,19 @@
     </w:p>
     <w:p>
       <w:r>
-        <w:lastRenderedPageBreak/>
         <w:t>在确定缓存区域的位置时，必要条件是各缓存区域必须处于潜在选择范围之内，而进一步的选择依据则是请求节点到达该区域的概率更高、时间更快。由于</w:t>
       </w:r>
       <w:r>
         <w:rPr>
           <w:rFonts w:hint="eastAsia"/>
         </w:rPr>
-        <w:t>D2D移动网络中的节点移动具有随机性，预测的行进路线并不完全准确，为了保证资源的顺利分发，需要优先选取请求节点到大概率高的位置来规划缓存预置区域。而在个位置到大概率相近，或根本无法获取请求节点到达概率时，选择请求节点更快到达的位置来规划缓存预置区域。</w:t>
+        <w:t>D2D</w:t>
+      </w:r>
+      <w:r>
+        <w:rPr>
+          <w:rFonts w:hint="eastAsia"/>
+        </w:rPr>
+        <w:t>移动网络中的节点移动具有随机性，预测的行进路线并不完全准确，为了保证资源的顺利分发，需要优先选取请求节点到大概率高的位置来规划缓存预置区域。而在个位置到大概率相近，或根本无法获取请求节点到达概率时，选择请求节点更快到达的位置来规划缓存预置区域。</w:t>
       </w:r>
     </w:p>
     <w:p>
@@ -12372,7 +15041,13 @@
     </w:p>
     <w:p>
       <w:r>
-        <w:t>将请求节点预测移动路线上位于潜在区域选择范围内的部分中选取n个点，每两个点之间间隔为缓存区域的直径</w:t>
+        <w:t>将请求节点预测移动路线上位于潜在区域选择范围内的部分中选取</w:t>
+      </w:r>
+      <w:r>
+        <w:t>n</w:t>
+      </w:r>
+      <w:r>
+        <w:t>个点，每两个点之间间隔为缓存区域的直径</w:t>
       </w:r>
       <w:r>
         <w:rPr>
@@ -12381,12 +15056,27 @@
         <w:t>2</w:t>
       </w:r>
       <w:r>
-        <w:t>r；</w:t>
-      </w:r>
-    </w:p>
-    <w:p>
-      <w:r>
-        <w:t>根据请求节点到每个点的概率p将n个点由大到小排序，取第</w:t>
+        <w:t>r</w:t>
+      </w:r>
+      <w:r>
+        <w:t>；</w:t>
+      </w:r>
+    </w:p>
+    <w:p>
+      <w:r>
+        <w:t>根据请求节点到每个点的概率</w:t>
+      </w:r>
+      <w:r>
+        <w:t>p</w:t>
+      </w:r>
+      <w:r>
+        <w:t>将</w:t>
+      </w:r>
+      <w:r>
+        <w:t>n</w:t>
+      </w:r>
+      <w:r>
+        <w:t>个点由大到小排序，取第</w:t>
       </w:r>
       <m:oMath>
         <m:sSub>
@@ -12507,7 +15197,25 @@
         <w:rPr>
           <w:rFonts w:hint="eastAsia"/>
         </w:rPr>
-        <w:t>APP与用户交互，让其确认是否会经过某一区域，若确认则此区域得到达概率为100%。与此同时，更靠近确认区域的位置会有更高的到达概率，因此区域的部署采取首尾相接、紧密相联的方式。具体的方法为：</w:t>
+        <w:t>APP</w:t>
+      </w:r>
+      <w:r>
+        <w:rPr>
+          <w:rFonts w:hint="eastAsia"/>
+        </w:rPr>
+        <w:t>与用户交互，让其确认是否会经过某一区域，若确认则此区域得到达概率为</w:t>
+      </w:r>
+      <w:r>
+        <w:rPr>
+          <w:rFonts w:hint="eastAsia"/>
+        </w:rPr>
+        <w:t>100%</w:t>
+      </w:r>
+      <w:r>
+        <w:rPr>
+          <w:rFonts w:hint="eastAsia"/>
+        </w:rPr>
+        <w:t>。与此同时，更靠近确认区域的位置会有更高的到达概率，因此区域的部署采取首尾相接、紧密相联的方式。具体的方法为：</w:t>
       </w:r>
     </w:p>
     <w:p>
@@ -12521,21 +15229,54 @@
         <w:t>3-</w:t>
       </w:r>
       <w:r>
-        <w:t>3，</w:t>
-      </w:r>
-      <w:r>
-        <w:t>在计算出“最快到达缓存区域”后，在</w:t>
-      </w:r>
-      <w:r>
-        <w:rPr>
-          <w:rFonts w:hint="eastAsia"/>
-        </w:rPr>
-        <w:t>APP中显示其圆心位置，并由用户确认是否会经过该位置；</w:t>
-      </w:r>
-    </w:p>
-    <w:p>
-      <w:r>
-        <w:t>若用户确认会经过该位置，则将该区域确定为其中一个缓存预置区域，记为“第一缓存预置区域”；若</w:t>
+        <w:t>3</w:t>
+      </w:r>
+      <w:r>
+        <w:t>，</w:t>
+      </w:r>
+      <w:r>
+        <w:t>在计算出</w:t>
+      </w:r>
+      <w:r>
+        <w:t>“</w:t>
+      </w:r>
+      <w:r>
+        <w:t>最快到达缓存区域</w:t>
+      </w:r>
+      <w:r>
+        <w:t>”</w:t>
+      </w:r>
+      <w:r>
+        <w:t>后，在</w:t>
+      </w:r>
+      <w:r>
+        <w:rPr>
+          <w:rFonts w:hint="eastAsia"/>
+        </w:rPr>
+        <w:t>APP</w:t>
+      </w:r>
+      <w:r>
+        <w:rPr>
+          <w:rFonts w:hint="eastAsia"/>
+        </w:rPr>
+        <w:t>中显示其圆心位置，并由用户确认是否会经过该位置；</w:t>
+      </w:r>
+    </w:p>
+    <w:p>
+      <w:r>
+        <w:t>若用户确认会经过该位置，则将该区域确定为其中一个缓存预置区域，记为</w:t>
+      </w:r>
+      <w:r>
+        <w:t>“</w:t>
+      </w:r>
+      <w:r>
+        <w:t>第一缓存预置区域</w:t>
+      </w:r>
+      <w:r>
+        <w:t>”</w:t>
+      </w:r>
+      <w:r>
+        <w:t>；若</w:t>
       </w:r>
       <w:r>
         <w:rPr>
@@ -12562,11 +15303,7 @@
         <w:t>按如下方式由用户</w:t>
       </w:r>
       <w:r>
-        <w:t>重新选择一个一定会经过的位置（若没有一定会经过的位置，则选择经过的概率较高</w:t>
-      </w:r>
-      <w:r>
-        <w:lastRenderedPageBreak/>
-        <w:t>的位置）</w:t>
+        <w:t>重新选择一个一定会经过的位置（若没有一定会经过的位置，则选择经过的概率较高的位置）</w:t>
       </w:r>
       <w:r>
         <w:rPr>
@@ -12575,7 +15312,13 @@
         <w:t>：在请求节点预测路线上，</w:t>
       </w:r>
       <w:r>
-        <w:t>“最快到达缓存区域”D</w:t>
+        <w:t>“</w:t>
+      </w:r>
+      <w:r>
+        <w:t>最快到达缓存区域</w:t>
+      </w:r>
+      <w:r>
+        <w:t>”D</w:t>
       </w:r>
       <w:r>
         <w:rPr>
@@ -12682,12 +15425,24 @@
         <w:t>3-</w:t>
       </w:r>
       <w:r>
-        <w:t>3用户选择区域示例</w:t>
-      </w:r>
-    </w:p>
-    <w:p>
-      <w:r>
-        <w:t>在确定“第一缓存区域”</w:t>
+        <w:t>3</w:t>
+      </w:r>
+      <w:r>
+        <w:t>用户选择区域示例</w:t>
+      </w:r>
+    </w:p>
+    <w:p>
+      <w:r>
+        <w:t>在确定</w:t>
+      </w:r>
+      <w:r>
+        <w:t>“</w:t>
+      </w:r>
+      <w:r>
+        <w:t>第一缓存区域</w:t>
+      </w:r>
+      <w:r>
+        <w:t>”</w:t>
       </w:r>
       <w:r>
         <w:rPr>
@@ -12719,7 +15474,13 @@
         <w:rPr>
           <w:rFonts w:hint="eastAsia"/>
         </w:rPr>
-        <w:t>3.2理论计算及仿真实验</w:t>
+        <w:t>3.2</w:t>
+      </w:r>
+      <w:r>
+        <w:rPr>
+          <w:rFonts w:hint="eastAsia"/>
+        </w:rPr>
+        <w:t>理论计算及仿真实验</w:t>
       </w:r>
       <w:bookmarkEnd w:id="26"/>
     </w:p>
@@ -12740,7 +15501,31 @@
         <w:rPr>
           <w:rFonts w:hint="eastAsia"/>
         </w:rPr>
-        <w:t>共分为两组：（1）通过理论计算在相同网络环境下，多区域与单区域要使请求节点获得相同的期望传输时间，所需部署的缓存节点数；（2）通过仿真实验分析不根据请求节点移动趋势来确定缓存区域时，缓存部署的成功率。</w:t>
+        <w:t>共分为两组：（</w:t>
+      </w:r>
+      <w:r>
+        <w:rPr>
+          <w:rFonts w:hint="eastAsia"/>
+        </w:rPr>
+        <w:t>1</w:t>
+      </w:r>
+      <w:r>
+        <w:rPr>
+          <w:rFonts w:hint="eastAsia"/>
+        </w:rPr>
+        <w:t>）通过理论计算在相同网络环境下，多区域与单区域要使请求节点获得相同的期望传输时间，所需部署的缓存节点数；（</w:t>
+      </w:r>
+      <w:r>
+        <w:rPr>
+          <w:rFonts w:hint="eastAsia"/>
+        </w:rPr>
+        <w:t>2</w:t>
+      </w:r>
+      <w:r>
+        <w:rPr>
+          <w:rFonts w:hint="eastAsia"/>
+        </w:rPr>
+        <w:t>）通过仿真实验分析不根据请求节点移动趋势来确定缓存区域时，缓存部署的成功率。</w:t>
       </w:r>
     </w:p>
     <w:p>
@@ -12752,7 +15537,13 @@
         <w:rPr>
           <w:rFonts w:hint="eastAsia"/>
         </w:rPr>
-        <w:t>3.2.1实验环境</w:t>
+        <w:t>3.2.1</w:t>
+      </w:r>
+      <w:r>
+        <w:rPr>
+          <w:rFonts w:hint="eastAsia"/>
+        </w:rPr>
+        <w:t>实验环境</w:t>
       </w:r>
       <w:bookmarkEnd w:id="27"/>
     </w:p>
@@ -12778,7 +15569,19 @@
         <w:rPr>
           <w:rFonts w:hint="eastAsia"/>
         </w:rPr>
-        <w:t>++平台来搭建模拟系统。仿真实验在500</w:t>
+        <w:t>++</w:t>
+      </w:r>
+      <w:r>
+        <w:rPr>
+          <w:rFonts w:hint="eastAsia"/>
+        </w:rPr>
+        <w:t>平台来搭建模拟系统。仿真实验在</w:t>
+      </w:r>
+      <w:r>
+        <w:rPr>
+          <w:rFonts w:hint="eastAsia"/>
+        </w:rPr>
+        <w:t>500</w:t>
       </w:r>
       <w:r>
         <w:t>*500m</w:t>
@@ -12832,7 +15635,10 @@
         <w:t>：</w:t>
       </w:r>
       <w:r>
-        <w:t>Random Walk Mobility Model）</w:t>
+        <w:t>Random Walk Mobility Model</w:t>
+      </w:r>
+      <w:r>
+        <w:t>）</w:t>
       </w:r>
       <w:r>
         <w:rPr>
@@ -12850,11 +15656,7 @@
         <w:t>随机</w:t>
       </w:r>
       <w:r>
-        <w:t>选择，</w:t>
-      </w:r>
-      <w:r>
-        <w:lastRenderedPageBreak/>
-        <w:t>当一次请求</w:t>
+        <w:t>选择，当一次请求</w:t>
       </w:r>
       <w:r>
         <w:rPr>
@@ -12887,7 +15689,13 @@
         <w:rPr>
           <w:rFonts w:hint="eastAsia"/>
         </w:rPr>
-        <w:t>D2D数据传输速率保持不变</w:t>
+        <w:t>D2D</w:t>
+      </w:r>
+      <w:r>
+        <w:rPr>
+          <w:rFonts w:hint="eastAsia"/>
+        </w:rPr>
+        <w:t>数据传输速率保持不变</w:t>
       </w:r>
       <w:r>
         <w:t>。</w:t>
@@ -12908,7 +15716,13 @@
         <w:rPr>
           <w:rFonts w:hint="eastAsia"/>
         </w:rPr>
-        <w:t>1列出模拟</w:t>
+        <w:t>1</w:t>
+      </w:r>
+      <w:r>
+        <w:rPr>
+          <w:rFonts w:hint="eastAsia"/>
+        </w:rPr>
+        <w:t>列出模拟</w:t>
       </w:r>
       <w:r>
         <w:rPr>
@@ -13412,11 +16226,6 @@
             <w:tcW w:w="2174" w:type="dxa"/>
           </w:tcPr>
           <w:p>
-            <w:pPr>
-              <w:rPr>
-                <w:rFonts w:hint="eastAsia"/>
-              </w:rPr>
-            </w:pPr>
             <w:r>
               <w:rPr>
                 <w:rFonts w:hint="eastAsia"/>
@@ -13430,11 +16239,6 @@
             <w:tcW w:w="2070" w:type="dxa"/>
           </w:tcPr>
           <w:p>
-            <w:pPr>
-              <w:rPr>
-                <w:rFonts w:hint="eastAsia"/>
-              </w:rPr>
-            </w:pPr>
             <w:r>
               <w:rPr>
                 <w:rFonts w:hint="eastAsia"/>
@@ -13469,11 +16273,6 @@
             <w:tcW w:w="2139" w:type="dxa"/>
           </w:tcPr>
           <w:p>
-            <w:pPr>
-              <w:rPr>
-                <w:rFonts w:hint="eastAsia"/>
-              </w:rPr>
-            </w:pPr>
             <w:r>
               <w:rPr>
                 <w:rFonts w:hint="eastAsia"/>
@@ -13487,11 +16286,6 @@
             <w:tcW w:w="2174" w:type="dxa"/>
           </w:tcPr>
           <w:p>
-            <w:pPr>
-              <w:rPr>
-                <w:rFonts w:hint="eastAsia"/>
-              </w:rPr>
-            </w:pPr>
             <w:r>
               <w:rPr>
                 <w:rFonts w:hint="eastAsia"/>
@@ -13546,11 +16340,6 @@
             <w:tcW w:w="2174" w:type="dxa"/>
           </w:tcPr>
           <w:p>
-            <w:pPr>
-              <w:rPr>
-                <w:rFonts w:hint="eastAsia"/>
-              </w:rPr>
-            </w:pPr>
             <w:r>
               <w:rPr>
                 <w:rFonts w:hint="eastAsia"/>
@@ -13592,11 +16381,6 @@
             <w:tcW w:w="2139" w:type="dxa"/>
           </w:tcPr>
           <w:p>
-            <w:pPr>
-              <w:rPr>
-                <w:rFonts w:hint="eastAsia"/>
-              </w:rPr>
-            </w:pPr>
             <w:r>
               <w:rPr>
                 <w:rFonts w:hint="eastAsia"/>
@@ -13610,11 +16394,6 @@
             <w:tcW w:w="2174" w:type="dxa"/>
           </w:tcPr>
           <w:p>
-            <w:pPr>
-              <w:rPr>
-                <w:rFonts w:hint="eastAsia"/>
-              </w:rPr>
-            </w:pPr>
             <w:r>
               <w:rPr>
                 <w:rFonts w:hint="eastAsia"/>
@@ -13628,11 +16407,6 @@
             <w:tcW w:w="2070" w:type="dxa"/>
           </w:tcPr>
           <w:p>
-            <w:pPr>
-              <w:rPr>
-                <w:rFonts w:hint="eastAsia"/>
-              </w:rPr>
-            </w:pPr>
             <w:r>
               <w:rPr>
                 <w:rFonts w:hint="eastAsia"/>
@@ -13661,11 +16435,6 @@
             <w:tcW w:w="2139" w:type="dxa"/>
           </w:tcPr>
           <w:p>
-            <w:pPr>
-              <w:rPr>
-                <w:rFonts w:hint="eastAsia"/>
-              </w:rPr>
-            </w:pPr>
             <w:r>
               <w:rPr>
                 <w:rFonts w:hint="eastAsia"/>
@@ -13679,11 +16448,6 @@
             <w:tcW w:w="2174" w:type="dxa"/>
           </w:tcPr>
           <w:p>
-            <w:pPr>
-              <w:rPr>
-                <w:rFonts w:hint="eastAsia"/>
-              </w:rPr>
-            </w:pPr>
             <w:r>
               <w:rPr>
                 <w:rFonts w:hint="eastAsia"/>
@@ -13697,11 +16461,6 @@
             <w:tcW w:w="2070" w:type="dxa"/>
           </w:tcPr>
           <w:p>
-            <w:pPr>
-              <w:rPr>
-                <w:rFonts w:hint="eastAsia"/>
-              </w:rPr>
-            </w:pPr>
             <w:r>
               <w:rPr>
                 <w:rFonts w:hint="eastAsia"/>
@@ -13730,11 +16489,6 @@
             <w:tcW w:w="2139" w:type="dxa"/>
           </w:tcPr>
           <w:p>
-            <w:pPr>
-              <w:rPr>
-                <w:rFonts w:hint="eastAsia"/>
-              </w:rPr>
-            </w:pPr>
             <w:r>
               <w:rPr>
                 <w:rFonts w:hint="eastAsia"/>
@@ -13748,11 +16502,6 @@
             <w:tcW w:w="2174" w:type="dxa"/>
           </w:tcPr>
           <w:p>
-            <w:pPr>
-              <w:rPr>
-                <w:rFonts w:hint="eastAsia"/>
-              </w:rPr>
-            </w:pPr>
             <w:r>
               <w:rPr>
                 <w:rFonts w:hint="eastAsia"/>
@@ -13766,11 +16515,6 @@
             <w:tcW w:w="2070" w:type="dxa"/>
           </w:tcPr>
           <w:p>
-            <w:pPr>
-              <w:rPr>
-                <w:rFonts w:hint="eastAsia"/>
-              </w:rPr>
-            </w:pPr>
             <w:r>
               <w:rPr>
                 <w:rFonts w:hint="eastAsia"/>
@@ -13799,11 +16543,6 @@
             <w:tcW w:w="2139" w:type="dxa"/>
           </w:tcPr>
           <w:p>
-            <w:pPr>
-              <w:rPr>
-                <w:rFonts w:hint="eastAsia"/>
-              </w:rPr>
-            </w:pPr>
             <w:r>
               <w:rPr>
                 <w:rFonts w:hint="eastAsia"/>
@@ -13817,11 +16556,6 @@
             <w:tcW w:w="2174" w:type="dxa"/>
           </w:tcPr>
           <w:p>
-            <w:pPr>
-              <w:rPr>
-                <w:rFonts w:hint="eastAsia"/>
-              </w:rPr>
-            </w:pPr>
             <w:r>
               <w:rPr>
                 <w:rFonts w:hint="eastAsia"/>
@@ -13835,11 +16569,6 @@
             <w:tcW w:w="2070" w:type="dxa"/>
           </w:tcPr>
           <w:p>
-            <w:pPr>
-              <w:rPr>
-                <w:rFonts w:hint="eastAsia"/>
-              </w:rPr>
-            </w:pPr>
             <w:r>
               <w:rPr>
                 <w:rFonts w:hint="eastAsia"/>
@@ -13868,11 +16597,6 @@
             <w:tcW w:w="2139" w:type="dxa"/>
           </w:tcPr>
           <w:p>
-            <w:pPr>
-              <w:rPr>
-                <w:rFonts w:hint="eastAsia"/>
-              </w:rPr>
-            </w:pPr>
             <w:r>
               <w:rPr>
                 <w:rFonts w:hint="eastAsia"/>
@@ -13886,11 +16610,6 @@
             <w:tcW w:w="2174" w:type="dxa"/>
           </w:tcPr>
           <w:p>
-            <w:pPr>
-              <w:rPr>
-                <w:rFonts w:hint="eastAsia"/>
-              </w:rPr>
-            </w:pPr>
             <w:r>
               <w:rPr>
                 <w:rFonts w:hint="eastAsia"/>
@@ -13904,11 +16623,6 @@
             <w:tcW w:w="2070" w:type="dxa"/>
           </w:tcPr>
           <w:p>
-            <w:pPr>
-              <w:rPr>
-                <w:rFonts w:hint="eastAsia"/>
-              </w:rPr>
-            </w:pPr>
             <w:r>
               <w:rPr>
                 <w:rFonts w:hint="eastAsia"/>
@@ -13920,11 +16634,6 @@
       </w:tr>
     </w:tbl>
     <w:p>
-      <w:pPr>
-        <w:rPr>
-          <w:rFonts w:hint="eastAsia"/>
-        </w:rPr>
-      </w:pPr>
       <w:r>
         <w:rPr>
           <w:rFonts w:hint="eastAsia"/>
@@ -13989,14 +16698,7 @@
         <w:rPr>
           <w:rFonts w:hint="eastAsia"/>
         </w:rPr>
-        <w:t>增加区域面积，</w:t>
-      </w:r>
-      <w:r>
-        <w:rPr>
-          <w:rFonts w:hint="eastAsia"/>
-        </w:rPr>
-        <w:lastRenderedPageBreak/>
-        <w:t>完成总期望传输时间所需的缓存节点数。</w:t>
+        <w:t>增加区域面积，完成总期望传输时间所需的缓存节点数。</w:t>
       </w:r>
       <w:r>
         <w:rPr>
@@ -14020,15 +16722,16 @@
         <w:rPr>
           <w:rFonts w:hint="eastAsia"/>
         </w:rPr>
-        <w:t xml:space="preserve"> 计算方法如下：</w:t>
-      </w:r>
-    </w:p>
-    <w:p>
-      <w:pPr>
-        <w:rPr>
-          <w:rFonts w:hint="eastAsia"/>
-        </w:rPr>
-      </w:pPr>
+        <w:t xml:space="preserve"> </w:t>
+      </w:r>
+      <w:r>
+        <w:rPr>
+          <w:rFonts w:hint="eastAsia"/>
+        </w:rPr>
+        <w:t>计算方法如下：</w:t>
+      </w:r>
+    </w:p>
+    <w:p>
       <w:r>
         <w:rPr>
           <w:rFonts w:hint="eastAsia"/>
@@ -14049,11 +16752,6 @@
       </w:r>
     </w:p>
     <w:p>
-      <w:pPr>
-        <w:rPr>
-          <w:rFonts w:hint="eastAsia"/>
-        </w:rPr>
-      </w:pPr>
       <m:oMathPara>
         <m:oMath>
           <m:sSub>
@@ -14131,24 +16829,20 @@
       </m:oMathPara>
     </w:p>
     <w:p>
-      <w:pPr>
-        <w:rPr>
-          <w:rFonts w:hint="eastAsia"/>
-        </w:rPr>
-      </w:pPr>
-      <w:r>
-        <w:rPr>
-          <w:rFonts w:hint="eastAsia"/>
-        </w:rPr>
-        <w:t>多区域方案的区域个数:</w:t>
-      </w:r>
-    </w:p>
-    <w:p>
-      <w:pPr>
-        <w:rPr>
-          <w:rFonts w:hint="eastAsia"/>
-        </w:rPr>
-      </w:pPr>
+      <w:r>
+        <w:rPr>
+          <w:rFonts w:hint="eastAsia"/>
+        </w:rPr>
+        <w:t>多区域方案的区域个数</w:t>
+      </w:r>
+      <w:r>
+        <w:rPr>
+          <w:rFonts w:hint="eastAsia"/>
+        </w:rPr>
+        <w:t>:</w:t>
+      </w:r>
+    </w:p>
+    <w:p>
       <m:oMathPara>
         <m:oMath>
           <m:sSub>
@@ -14333,11 +17027,6 @@
       </m:oMathPara>
     </w:p>
     <w:p>
-      <w:pPr>
-        <w:rPr>
-          <w:rFonts w:hint="eastAsia"/>
-        </w:rPr>
-      </w:pPr>
       <w:r>
         <w:rPr>
           <w:rFonts w:hint="eastAsia"/>
@@ -14352,11 +17041,6 @@
       </w:r>
     </w:p>
     <w:p>
-      <w:pPr>
-        <w:rPr>
-          <w:rFonts w:hint="eastAsia"/>
-        </w:rPr>
-      </w:pPr>
       <m:oMathPara>
         <m:oMath>
           <m:sSub>
@@ -14459,11 +17143,6 @@
       </m:oMathPara>
     </w:p>
     <w:p>
-      <w:pPr>
-        <w:rPr>
-          <w:rFonts w:hint="eastAsia"/>
-        </w:rPr>
-      </w:pPr>
       <w:r>
         <w:rPr>
           <w:rFonts w:hint="eastAsia"/>
@@ -14484,11 +17163,6 @@
       </w:r>
     </w:p>
     <w:p>
-      <w:pPr>
-        <w:rPr>
-          <w:rFonts w:hint="eastAsia"/>
-        </w:rPr>
-      </w:pPr>
       <m:oMathPara>
         <m:oMath>
           <m:sSub>
@@ -14605,16 +17279,7 @@
                             <w:rPr>
                               <w:rFonts w:ascii="Cambria Math" w:hAnsi="Cambria Math"/>
                             </w:rPr>
-                            <m:t>s</m:t>
-                          </m:r>
-                          <m:r>
-                            <m:rPr>
-                              <m:sty m:val="p"/>
-                            </m:rPr>
-                            <w:rPr>
-                              <w:rFonts w:ascii="Cambria Math" w:hAnsi="Cambria Math"/>
-                            </w:rPr>
-                            <m:t>e</m:t>
+                            <m:t>se</m:t>
                           </m:r>
                         </m:sub>
                       </m:sSub>
@@ -14805,11 +17470,6 @@
       </m:oMathPara>
     </w:p>
     <w:p>
-      <w:pPr>
-        <w:rPr>
-          <w:rFonts w:hint="eastAsia"/>
-        </w:rPr>
-      </w:pPr>
       <w:r>
         <w:rPr>
           <w:rFonts w:hint="eastAsia"/>
@@ -14824,11 +17484,6 @@
       </w:r>
     </w:p>
     <w:p>
-      <w:pPr>
-        <w:rPr>
-          <w:rFonts w:hint="eastAsia"/>
-        </w:rPr>
-      </w:pPr>
       <m:oMathPara>
         <m:oMath>
           <m:f>
@@ -14910,11 +17565,6 @@
       </m:oMathPara>
     </w:p>
     <w:p>
-      <w:pPr>
-        <w:rPr>
-          <w:rFonts w:hint="eastAsia"/>
-        </w:rPr>
-      </w:pPr>
       <w:r>
         <w:rPr>
           <w:rFonts w:hint="eastAsia"/>
@@ -14953,7 +17603,13 @@
         <w:rPr>
           <w:rFonts w:hint="eastAsia"/>
         </w:rPr>
-        <w:t>=3，</w:t>
+        <w:t>=3</w:t>
+      </w:r>
+      <w:r>
+        <w:rPr>
+          <w:rFonts w:hint="eastAsia"/>
+        </w:rPr>
+        <w:t>，</w:t>
       </w:r>
       <m:oMath>
         <m:sSub>
@@ -14987,7 +17643,13 @@
         <w:rPr>
           <w:rFonts w:hint="eastAsia"/>
         </w:rPr>
-        <w:t>=10，</w:t>
+        <w:t>=10</w:t>
+      </w:r>
+      <w:r>
+        <w:rPr>
+          <w:rFonts w:hint="eastAsia"/>
+        </w:rPr>
+        <w:t>，</w:t>
       </w:r>
       <m:oMath>
         <m:r>
@@ -15001,7 +17663,13 @@
         <w:rPr>
           <w:rFonts w:hint="eastAsia"/>
         </w:rPr>
-        <w:t>=0.0002。</w:t>
+        <w:t>=0.0002</w:t>
+      </w:r>
+      <w:r>
+        <w:rPr>
+          <w:rFonts w:hint="eastAsia"/>
+        </w:rPr>
+        <w:t>。</w:t>
       </w:r>
     </w:p>
     <w:p>
@@ -15044,22 +17712,39 @@
         <w:rPr>
           <w:rFonts w:hint="eastAsia"/>
         </w:rPr>
-        <w:t>于10秒时，多区域所需的缓存节点数要大于单区域所需缓存节点数。这是由于，当数据包较小时，只需要将数据部署在一个较小的区域内即可完成数据的分发。此时，由于多区域的区域大小是固定的，在不到一个区域就能完成内容分发时，会造成一定的冗余。而单区域的区域大小随期望传输时间而变，在数据包较小时可以将区域范围随之缩小，节省缓存节点资源。因此，在所需传输的数据包较小时，单区域变面积比多区域固定面积更具优势。</w:t>
-      </w:r>
-    </w:p>
-    <w:p>
-      <w:r>
-        <w:rPr>
-          <w:rFonts w:hint="eastAsia"/>
-        </w:rPr>
-        <w:lastRenderedPageBreak/>
+        <w:t>于</w:t>
+      </w:r>
+      <w:r>
+        <w:rPr>
+          <w:rFonts w:hint="eastAsia"/>
+        </w:rPr>
+        <w:t>10</w:t>
+      </w:r>
+      <w:r>
+        <w:rPr>
+          <w:rFonts w:hint="eastAsia"/>
+        </w:rPr>
+        <w:t>秒时，多区域所需的缓存节点数要大于单区域所需缓存节点数。这是由于，当数据包较小时，只需要将数据部署在一个较小的区域内即可完成数据的分发。此时，由于多区域的区域大小是固定的，在不到一个区域就能完成内容分发时，会造成一定的冗余。而单区域的区域大小随期望传输时间而变，在数据包较小时可以将区域范围随之缩小，节省缓存节点资源。因此，在所需传输的数据包较小时，单区域变面积比多区域固定面积更具优势。</w:t>
+      </w:r>
+    </w:p>
+    <w:p>
+      <w:r>
+        <w:rPr>
+          <w:rFonts w:hint="eastAsia"/>
+        </w:rPr>
         <w:t>在相同区域传输时间的条件下，当期望传输时间大</w:t>
       </w:r>
       <w:r>
         <w:rPr>
           <w:rFonts w:hint="eastAsia"/>
         </w:rPr>
-        <w:t>小于15</w:t>
+        <w:t>小于</w:t>
+      </w:r>
+      <w:r>
+        <w:rPr>
+          <w:rFonts w:hint="eastAsia"/>
+        </w:rPr>
+        <w:t>15</w:t>
       </w:r>
       <w:r>
         <w:rPr>
@@ -15138,7 +17823,10 @@
         <w:t>3-</w:t>
       </w:r>
       <w:r>
-        <w:t>4由请求节点发起请求时刻位置确定缓存区域时的缓存部署成功率</w:t>
+        <w:t>4</w:t>
+      </w:r>
+      <w:r>
+        <w:t>由请求节点发起请求时刻位置确定缓存区域时的缓存部署成功率</w:t>
       </w:r>
     </w:p>
     <w:p>
@@ -15172,22 +17860,99 @@
         <w:rPr>
           <w:rFonts w:hint="eastAsia"/>
         </w:rPr>
-        <w:t>，当网络中节点不移动时，数据部署成功率可达到100%。而当节点移动速度不断加快时，缓存在第一区域的部署成功率大幅下降，并在速度达到2</w:t>
-      </w:r>
-      <w:r>
-        <w:rPr>
-          <w:rFonts w:hint="eastAsia"/>
-        </w:rPr>
-        <w:lastRenderedPageBreak/>
-        <w:t>0m/s 后趋近于0。出现此结果是由于在请求数据包的平均中继传输时间不变的情况下，请求节点移动速度越快，离开区域的时间就越短，缓存部署的成功率也相应越低。与此同时，当D2D 通信范围增加时，缓存部署的成功率也会增大，这是由于通信范围的增加减少了在相同距离传输数据所需的跳数，加快了中继传输的速度，使得数据包可以更快地部署到缓存区域内。</w:t>
-      </w:r>
-    </w:p>
-    <w:p>
-      <w:r>
-        <w:rPr>
-          <w:rFonts w:hint="eastAsia"/>
-        </w:rPr>
-        <w:t>上图中，不管D2D 通信范围如何变化，在节点移动速度达到10m/s 后，缓存部署的成功率都会低于70%，这远远达不到所需的可靠性要求，因此通过预测请求节点移动趋势来确定缓存区域位置是很有必要的。</w:t>
+        <w:t>，当网络中节点不移动时，数据部署成功率可达到</w:t>
+      </w:r>
+      <w:r>
+        <w:rPr>
+          <w:rFonts w:hint="eastAsia"/>
+        </w:rPr>
+        <w:t>100%</w:t>
+      </w:r>
+      <w:r>
+        <w:rPr>
+          <w:rFonts w:hint="eastAsia"/>
+        </w:rPr>
+        <w:t>。而当节点移动速度不断加快时，缓存在第一区域的部署成功率大幅下降，并在速度达到</w:t>
+      </w:r>
+      <w:r>
+        <w:rPr>
+          <w:rFonts w:hint="eastAsia"/>
+        </w:rPr>
+        <w:t xml:space="preserve">20m/s </w:t>
+      </w:r>
+      <w:r>
+        <w:rPr>
+          <w:rFonts w:hint="eastAsia"/>
+        </w:rPr>
+        <w:t>后趋近于</w:t>
+      </w:r>
+      <w:r>
+        <w:rPr>
+          <w:rFonts w:hint="eastAsia"/>
+        </w:rPr>
+        <w:t>0</w:t>
+      </w:r>
+      <w:r>
+        <w:rPr>
+          <w:rFonts w:hint="eastAsia"/>
+        </w:rPr>
+        <w:t>。出现此结果是由于在请求数据包的平均中继传输时间不变的情况下，请求节点移动速度越快，离开区域的时间就越短，缓存部署的成功率也相应越低。与此同时，当</w:t>
+      </w:r>
+      <w:r>
+        <w:rPr>
+          <w:rFonts w:hint="eastAsia"/>
+        </w:rPr>
+        <w:t xml:space="preserve">D2D </w:t>
+      </w:r>
+      <w:r>
+        <w:rPr>
+          <w:rFonts w:hint="eastAsia"/>
+        </w:rPr>
+        <w:t>通信范围增加时，缓存部署的成功率也会增大，这是由于通信范围的增加减少了在相同距离传输数据所需的跳数，加快了中继传输的速度，使得数据包可以更快地部署到缓存区域内。</w:t>
+      </w:r>
+    </w:p>
+    <w:p>
+      <w:r>
+        <w:rPr>
+          <w:rFonts w:hint="eastAsia"/>
+        </w:rPr>
+        <w:t>上图中，不管</w:t>
+      </w:r>
+      <w:r>
+        <w:rPr>
+          <w:rFonts w:hint="eastAsia"/>
+        </w:rPr>
+        <w:t xml:space="preserve">D2D </w:t>
+      </w:r>
+      <w:r>
+        <w:rPr>
+          <w:rFonts w:hint="eastAsia"/>
+        </w:rPr>
+        <w:t>通信范围如何变化，在节点移动速度达到</w:t>
+      </w:r>
+      <w:r>
+        <w:rPr>
+          <w:rFonts w:hint="eastAsia"/>
+        </w:rPr>
+        <w:t xml:space="preserve">10m/s </w:t>
+      </w:r>
+      <w:r>
+        <w:rPr>
+          <w:rFonts w:hint="eastAsia"/>
+        </w:rPr>
+        <w:t>后，缓存部署的成功率都会低于</w:t>
+      </w:r>
+      <w:r>
+        <w:rPr>
+          <w:rFonts w:hint="eastAsia"/>
+        </w:rPr>
+        <w:t>70%</w:t>
+      </w:r>
+      <w:r>
+        <w:rPr>
+          <w:rFonts w:hint="eastAsia"/>
+        </w:rPr>
+        <w:t>，这远远达不到所需的可靠性要求，因此通过预测请求节点移动趋势来确定缓存区域位置是很有必要的。</w:t>
       </w:r>
     </w:p>
     <w:p>
@@ -15228,7 +17993,6 @@
       </w:pPr>
       <w:bookmarkStart w:id="31" w:name="_Toc336782931"/>
       <w:r>
-        <w:lastRenderedPageBreak/>
         <w:t>第四章</w:t>
       </w:r>
       <w:r>
@@ -15266,25 +18030,23 @@
     <w:p>
       <w:pPr>
         <w:pStyle w:val="2"/>
-        <w:rPr>
-          <w:rFonts w:hint="eastAsia"/>
-        </w:rPr>
       </w:pPr>
       <w:bookmarkStart w:id="32" w:name="_Toc336782932"/>
       <w:r>
         <w:rPr>
           <w:rFonts w:hint="eastAsia"/>
         </w:rPr>
-        <w:t>4.1 问题概述</w:t>
+        <w:t xml:space="preserve">4.1 </w:t>
+      </w:r>
+      <w:r>
+        <w:rPr>
+          <w:rFonts w:hint="eastAsia"/>
+        </w:rPr>
+        <w:t>问题概述</w:t>
       </w:r>
       <w:bookmarkEnd w:id="32"/>
     </w:p>
     <w:p>
-      <w:pPr>
-        <w:rPr>
-          <w:rFonts w:hint="eastAsia"/>
-        </w:rPr>
-      </w:pPr>
       <w:r>
         <w:rPr>
           <w:rFonts w:hint="eastAsia"/>
@@ -15295,16 +18057,19 @@
     <w:p>
       <w:pPr>
         <w:pStyle w:val="2"/>
-        <w:rPr>
-          <w:rFonts w:hint="eastAsia"/>
-        </w:rPr>
       </w:pPr>
       <w:bookmarkStart w:id="33" w:name="_Toc336782933"/>
       <w:r>
         <w:rPr>
           <w:rFonts w:hint="eastAsia"/>
         </w:rPr>
-        <w:t>4.2基于区域协作的缓存资源分配方法</w:t>
+        <w:t>4.2</w:t>
+      </w:r>
+      <w:r>
+        <w:rPr>
+          <w:rFonts w:hint="eastAsia"/>
+        </w:rPr>
+        <w:t>基于区域协作的缓存资源分配方法</w:t>
       </w:r>
       <w:bookmarkEnd w:id="33"/>
     </w:p>
@@ -15327,7 +18092,19 @@
         <w:rPr>
           <w:rFonts w:hint="eastAsia"/>
         </w:rPr>
-        <w:t>（1）</w:t>
+        <w:t>（</w:t>
+      </w:r>
+      <w:r>
+        <w:rPr>
+          <w:rFonts w:hint="eastAsia"/>
+        </w:rPr>
+        <w:t>1</w:t>
+      </w:r>
+      <w:r>
+        <w:rPr>
+          <w:rFonts w:hint="eastAsia"/>
+        </w:rPr>
+        <w:t>）</w:t>
       </w:r>
       <w:r>
         <w:t>判断请求节点与数据源节点的相对位置与移动趋势，如果两者位置很近，不仅已经处于</w:t>
@@ -15347,36 +18124,95 @@
         <w:rPr>
           <w:rFonts w:hint="eastAsia"/>
         </w:rPr>
-        <w:t>（2）</w:t>
-      </w:r>
-      <w:r>
-        <w:rPr>
-          <w:rFonts w:hint="eastAsia"/>
-        </w:rPr>
-        <w:t>判断缓存预置区域的数量，若区域个数仅为1个，则该资源数据量较小，无需对其进行分块处理，直接寻找中继节点发往缓存区域即可；</w:t>
-      </w:r>
-    </w:p>
-    <w:p>
-      <w:r>
-        <w:rPr>
-          <w:rFonts w:hint="eastAsia"/>
-        </w:rPr>
-        <w:lastRenderedPageBreak/>
-        <w:t>（3）</w:t>
-      </w:r>
-      <w:r>
-        <w:rPr>
-          <w:rFonts w:hint="eastAsia"/>
-        </w:rPr>
-        <w:t>若缓存预置区域的个数大于1，则将其分为区域个数对应的块数。其中，如果该数据包是流媒体资源，则对其按照时间序列的顺序进行分块，保证每一块数据都是可以连续的，可以直接观看其内容；</w:t>
-      </w:r>
-    </w:p>
-    <w:p>
-      <w:r>
-        <w:rPr>
-          <w:rFonts w:hint="eastAsia"/>
-        </w:rPr>
-        <w:t>（4）</w:t>
+        <w:t>（</w:t>
+      </w:r>
+      <w:r>
+        <w:rPr>
+          <w:rFonts w:hint="eastAsia"/>
+        </w:rPr>
+        <w:t>2</w:t>
+      </w:r>
+      <w:r>
+        <w:rPr>
+          <w:rFonts w:hint="eastAsia"/>
+        </w:rPr>
+        <w:t>）</w:t>
+      </w:r>
+      <w:r>
+        <w:rPr>
+          <w:rFonts w:hint="eastAsia"/>
+        </w:rPr>
+        <w:t>判断缓存预置区域的数量，若区域个数仅为</w:t>
+      </w:r>
+      <w:r>
+        <w:rPr>
+          <w:rFonts w:hint="eastAsia"/>
+        </w:rPr>
+        <w:t>1</w:t>
+      </w:r>
+      <w:r>
+        <w:rPr>
+          <w:rFonts w:hint="eastAsia"/>
+        </w:rPr>
+        <w:t>个，则该资源数据量较小，无需对其进行分块处理，直接寻找中继节点发往缓存区域即可；</w:t>
+      </w:r>
+    </w:p>
+    <w:p>
+      <w:r>
+        <w:rPr>
+          <w:rFonts w:hint="eastAsia"/>
+        </w:rPr>
+        <w:t>（</w:t>
+      </w:r>
+      <w:r>
+        <w:rPr>
+          <w:rFonts w:hint="eastAsia"/>
+        </w:rPr>
+        <w:t>3</w:t>
+      </w:r>
+      <w:r>
+        <w:rPr>
+          <w:rFonts w:hint="eastAsia"/>
+        </w:rPr>
+        <w:t>）</w:t>
+      </w:r>
+      <w:r>
+        <w:rPr>
+          <w:rFonts w:hint="eastAsia"/>
+        </w:rPr>
+        <w:t>若缓存预置区域的个数大于</w:t>
+      </w:r>
+      <w:r>
+        <w:rPr>
+          <w:rFonts w:hint="eastAsia"/>
+        </w:rPr>
+        <w:t>1</w:t>
+      </w:r>
+      <w:r>
+        <w:rPr>
+          <w:rFonts w:hint="eastAsia"/>
+        </w:rPr>
+        <w:t>，则将其分为区域个数对应的块数。其中，如果该数据包是流媒体资源，则对其按照时间序列的顺序进行分块，保证每一块数据都是可以连续的，可以直接观看其内容；</w:t>
+      </w:r>
+    </w:p>
+    <w:p>
+      <w:r>
+        <w:rPr>
+          <w:rFonts w:hint="eastAsia"/>
+        </w:rPr>
+        <w:t>（</w:t>
+      </w:r>
+      <w:r>
+        <w:rPr>
+          <w:rFonts w:hint="eastAsia"/>
+        </w:rPr>
+        <w:t>4</w:t>
+      </w:r>
+      <w:r>
+        <w:rPr>
+          <w:rFonts w:hint="eastAsia"/>
+        </w:rPr>
+        <w:t>）</w:t>
       </w:r>
       <w:r>
         <w:rPr>
@@ -15390,21 +18226,40 @@
         <w:rPr>
           <w:rFonts w:hint="eastAsia"/>
         </w:rPr>
-        <w:t>（5）</w:t>
-      </w:r>
-      <w:r>
-        <w:rPr>
-          <w:rFonts w:hint="eastAsia"/>
-        </w:rPr>
-        <w:t>重复步骤（4），直至所有区域都分配好缓存数据任务。</w:t>
-      </w:r>
-    </w:p>
-    <w:p>
-      <w:pPr>
-        <w:rPr>
-          <w:rFonts w:hint="eastAsia"/>
-        </w:rPr>
-      </w:pPr>
+        <w:t>（</w:t>
+      </w:r>
+      <w:r>
+        <w:rPr>
+          <w:rFonts w:hint="eastAsia"/>
+        </w:rPr>
+        <w:t>5</w:t>
+      </w:r>
+      <w:r>
+        <w:rPr>
+          <w:rFonts w:hint="eastAsia"/>
+        </w:rPr>
+        <w:t>）</w:t>
+      </w:r>
+      <w:r>
+        <w:rPr>
+          <w:rFonts w:hint="eastAsia"/>
+        </w:rPr>
+        <w:t>重复步骤（</w:t>
+      </w:r>
+      <w:r>
+        <w:rPr>
+          <w:rFonts w:hint="eastAsia"/>
+        </w:rPr>
+        <w:t>4</w:t>
+      </w:r>
+      <w:r>
+        <w:rPr>
+          <w:rFonts w:hint="eastAsia"/>
+        </w:rPr>
+        <w:t>），直至所有区域都分配好缓存数据任务。</w:t>
+      </w:r>
+    </w:p>
+    <w:p>
       <w:r>
         <w:rPr>
           <w:rFonts w:hint="eastAsia"/>
@@ -15415,30 +18270,40 @@
     <w:p>
       <w:pPr>
         <w:pStyle w:val="2"/>
-        <w:rPr>
-          <w:rFonts w:hint="eastAsia"/>
-        </w:rPr>
       </w:pPr>
       <w:bookmarkStart w:id="34" w:name="_Toc336782934"/>
       <w:r>
         <w:rPr>
           <w:rFonts w:hint="eastAsia"/>
         </w:rPr>
-        <w:t>4.3缓存中继传输与部署方法</w:t>
+        <w:t>4.3</w:t>
+      </w:r>
+      <w:r>
+        <w:rPr>
+          <w:rFonts w:hint="eastAsia"/>
+        </w:rPr>
+        <w:t>缓存中继传输与部署方法</w:t>
       </w:r>
       <w:bookmarkEnd w:id="34"/>
     </w:p>
     <w:p>
-      <w:pPr>
-        <w:rPr>
-          <w:rFonts w:hint="eastAsia"/>
-        </w:rPr>
-      </w:pPr>
-      <w:r>
-        <w:rPr>
-          <w:rFonts w:hint="eastAsia"/>
-        </w:rPr>
-        <w:t>在确定缓存区域的位置后，需要合适的中继传输方法将缓存资源由数据源节点处部署至缓存区域内。该中继传输过程可分为两个部分：在区域中没有缓存数据时，选择合适的中继节点携带数据，通过节点移动与 D2D 通信将缓存传输至缓存区域；在携带缓存的中继节点到达区域后，迅速寻找区域内的移动节点，并将数据交与这些节点，保持区域内有足够的缓存资源直至请求节点到达。由于移动可能会导致数据包丢失，引发优惠券收集问题，因此还需在中继传输前对数据包进行随机线性网络编码处理。</w:t>
+      <w:r>
+        <w:rPr>
+          <w:rFonts w:hint="eastAsia"/>
+        </w:rPr>
+        <w:t>在确定缓存区域的位置后，需要合适的中继传输方法将缓存资源由数据源节点处部署至缓存区域内。该中继传输过程可分为两个部分：在区域中没有缓存数据时，选择合适的中继节点携带数据，通过节点移动与</w:t>
+      </w:r>
+      <w:r>
+        <w:rPr>
+          <w:rFonts w:hint="eastAsia"/>
+        </w:rPr>
+        <w:t xml:space="preserve"> D2D </w:t>
+      </w:r>
+      <w:r>
+        <w:rPr>
+          <w:rFonts w:hint="eastAsia"/>
+        </w:rPr>
+        <w:t>通信将缓存传输至缓存区域；在携带缓存的中继节点到达区域后，迅速寻找区域内的移动节点，并将数据交与这些节点，保持区域内有足够的缓存资源直至请求节点到达。由于移动可能会导致数据包丢失，引发优惠券收集问题，因此还需在中继传输前对数据包进行随机线性网络编码处理。</w:t>
       </w:r>
     </w:p>
     <w:p>
@@ -15465,17 +18330,19 @@
     </w:p>
     <w:p>
       <w:r>
-        <w:t>由于缓存预置区域可能有多个，且每个区域承担的缓存任务各不相同，因此在数据源节点将数据发送给对应区域的中继节点时，需要先对原数据包按区域总数进行分块。此时，每一个缓存区域对应一个数据分块，各个区域之间的中继传输是互相独立的。而当请求数据包较大时，将数据包按照缓存区域数目分块后的</w:t>
-      </w:r>
-      <w:r>
-        <w:lastRenderedPageBreak/>
-        <w:t>每个数据块可能仍然过大。由于</w:t>
-      </w:r>
-      <w:r>
-        <w:rPr>
-          <w:rFonts w:hint="eastAsia"/>
-        </w:rPr>
-        <w:t>D2D移动网络中节点移动频繁且通信范围受限，两个中继节点在传输一个较大的数据块时，可能会出现移动超出通信范围时仍未完成数据块传输的情况。因此，需要对较大的数据块进行进一步的分块，具体分块数目视请求数据量大小而定。</w:t>
+        <w:t>由于缓存预置区域可能有多个，且每个区域承担的缓存任务各不相同，因此在数据源节点将数据发送给对应区域的中继节点时，需要先对原数据包按区域总数进行分块。此时，每一个缓存区域对应一个数据分块，各个区域之间的中继传输是互相独立的。而当请求数据包较大时，将数据包按照缓存区域数目分块后的每个数据块可能仍然过大。由于</w:t>
+      </w:r>
+      <w:r>
+        <w:rPr>
+          <w:rFonts w:hint="eastAsia"/>
+        </w:rPr>
+        <w:t>D2D</w:t>
+      </w:r>
+      <w:r>
+        <w:rPr>
+          <w:rFonts w:hint="eastAsia"/>
+        </w:rPr>
+        <w:t>移动网络中节点移动频繁且通信范围受限，两个中继节点在传输一个较大的数据块时，可能会出现移动超出通信范围时仍未完成数据块传输的情况。因此，需要对较大的数据块进行进一步的分块，具体分块数目视请求数据量大小而定。</w:t>
       </w:r>
     </w:p>
     <w:p>
@@ -15546,7 +18413,13 @@
         <w:rPr>
           <w:rFonts w:hint="eastAsia"/>
         </w:rPr>
-        <w:t>s块</w:t>
+        <w:t>s</w:t>
+      </w:r>
+      <w:r>
+        <w:rPr>
+          <w:rFonts w:hint="eastAsia"/>
+        </w:rPr>
+        <w:t>块</w:t>
       </w:r>
       <w:r>
         <w:t>，且</w:t>
@@ -15564,7 +18437,13 @@
         <w:rPr>
           <w:rFonts w:hint="eastAsia"/>
         </w:rPr>
-        <w:t>s种</w:t>
+        <w:t>s</w:t>
+      </w:r>
+      <w:r>
+        <w:rPr>
+          <w:rFonts w:hint="eastAsia"/>
+        </w:rPr>
+        <w:t>种</w:t>
       </w:r>
       <w:r>
         <w:t>数据块才能还原出最初的数据包。</w:t>
@@ -15585,7 +18464,10 @@
         <w:t>理论证明</w:t>
       </w:r>
       <w:r>
-        <w:t>要恢复原数据包，需要收集的数据块数趋近于Θ(</w:t>
+        <w:t>要恢复原数据包，需要收集的数据块数趋近于</w:t>
+      </w:r>
+      <w:r>
+        <w:t>Θ(</w:t>
       </w:r>
       <w:r>
         <w:rPr>
@@ -15620,7 +18502,13 @@
         <w:rPr>
           <w:rFonts w:hint="eastAsia"/>
         </w:rPr>
-        <w:t>s块</w:t>
+        <w:t>s</w:t>
+      </w:r>
+      <w:r>
+        <w:rPr>
+          <w:rFonts w:hint="eastAsia"/>
+        </w:rPr>
+        <w:t>块</w:t>
       </w:r>
       <w:r>
         <w:t>。因此</w:t>
@@ -15699,7 +18587,31 @@
         <w:rPr>
           <w:rFonts w:hint="eastAsia"/>
         </w:rPr>
-        <w:t>数据包P分成s块</w:t>
+        <w:t>数据包</w:t>
+      </w:r>
+      <w:r>
+        <w:rPr>
+          <w:rFonts w:hint="eastAsia"/>
+        </w:rPr>
+        <w:t>P</w:t>
+      </w:r>
+      <w:r>
+        <w:rPr>
+          <w:rFonts w:hint="eastAsia"/>
+        </w:rPr>
+        <w:t>分成</w:t>
+      </w:r>
+      <w:r>
+        <w:rPr>
+          <w:rFonts w:hint="eastAsia"/>
+        </w:rPr>
+        <w:t>s</w:t>
+      </w:r>
+      <w:r>
+        <w:rPr>
+          <w:rFonts w:hint="eastAsia"/>
+        </w:rPr>
+        <w:t>块</w:t>
       </w:r>
       <w:r>
         <w:t>相同大小的数据块</w:t>
@@ -15708,7 +18620,13 @@
         <w:rPr>
           <w:rFonts w:hint="eastAsia"/>
         </w:rPr>
-        <w:t>：P</w:t>
+        <w:t>：</w:t>
+      </w:r>
+      <w:r>
+        <w:rPr>
+          <w:rFonts w:hint="eastAsia"/>
+        </w:rPr>
+        <w:t>P</w:t>
       </w:r>
       <w:r>
         <w:t>={</w:t>
@@ -15814,7 +18732,31 @@
         <w:rPr>
           <w:rFonts w:hint="eastAsia"/>
         </w:rPr>
-        <w:t>从伽罗华域（伽罗华域定义为以素数p为模的整数剩余类环构成的p阶有限域</w:t>
+        <w:t>从伽罗华域（伽罗华域定义为以素数</w:t>
+      </w:r>
+      <w:r>
+        <w:rPr>
+          <w:rFonts w:hint="eastAsia"/>
+        </w:rPr>
+        <w:t>p</w:t>
+      </w:r>
+      <w:r>
+        <w:rPr>
+          <w:rFonts w:hint="eastAsia"/>
+        </w:rPr>
+        <w:t>为模的整数剩余类环构成的</w:t>
+      </w:r>
+      <w:r>
+        <w:rPr>
+          <w:rFonts w:hint="eastAsia"/>
+        </w:rPr>
+        <w:t>p</w:t>
+      </w:r>
+      <w:r>
+        <w:rPr>
+          <w:rFonts w:hint="eastAsia"/>
+        </w:rPr>
+        <w:t>阶有限域</w:t>
       </w:r>
       <w:r>
         <w:t>，加、减、乘、除法等四则运算在域内封闭</w:t>
@@ -16167,11 +19109,7 @@
         <w:t>和纠删码只能在</w:t>
       </w:r>
       <w:r>
-        <w:t>数据源节点分块时进行编码处理不同，随机线性网络</w:t>
-      </w:r>
-      <w:r>
-        <w:lastRenderedPageBreak/>
-        <w:t>编码</w:t>
+        <w:t>数据源节点分块时进行编码处理不同，随机线性网络编码</w:t>
       </w:r>
       <w:r>
         <w:rPr>
@@ -16198,7 +19136,10 @@
         <w:t>s</w:t>
       </w:r>
       <w:r>
-        <w:t>’个</w:t>
+        <w:t>’</w:t>
+      </w:r>
+      <w:r>
+        <w:t>个</w:t>
       </w:r>
       <w:r>
         <w:rPr>
@@ -16864,11 +19805,6 @@
       </m:oMathPara>
     </w:p>
     <w:p>
-      <w:pPr>
-        <w:rPr>
-          <w:rFonts w:hint="eastAsia"/>
-        </w:rPr>
-      </w:pPr>
       <w:r>
         <w:rPr>
           <w:rFonts w:hint="eastAsia"/>
@@ -16882,7 +19818,13 @@
         <w:rPr>
           <w:rFonts w:hint="eastAsia"/>
         </w:rPr>
-        <w:t>s个编码后</w:t>
+        <w:t>s</w:t>
+      </w:r>
+      <w:r>
+        <w:rPr>
+          <w:rFonts w:hint="eastAsia"/>
+        </w:rPr>
+        <w:t>个编码后</w:t>
       </w:r>
       <w:r>
         <w:t>数据块即可解码复原出原数据包。</w:t>
@@ -16894,7 +19836,10 @@
         <w:t>因此</w:t>
       </w:r>
       <w:r>
-        <w:t>，相比于不进行编码处理而需要收集Θ(</w:t>
+        <w:t>，相比于不进行编码处理而需要收集</w:t>
+      </w:r>
+      <w:r>
+        <w:t>Θ(</w:t>
       </w:r>
       <w:r>
         <w:rPr>
@@ -16914,7 +19859,10 @@
         <w:t>s</w:t>
       </w:r>
       <w:r>
-        <w:t>)块数据块，且有可能彻底丢失数据，使用</w:t>
+        <w:t>)</w:t>
+      </w:r>
+      <w:r>
+        <w:t>块数据块，且有可能彻底丢失数据，使用</w:t>
       </w:r>
       <w:r>
         <w:rPr>
@@ -16974,14 +19922,55 @@
         <w:rPr>
           <w:rFonts w:hint="eastAsia"/>
         </w:rPr>
-        <w:t>在仅观察一个区域的中继传输问题时，可以将问题看作在D2D移动网络环境下两个定点间的数据传输问题。数据传输的起点是一个携带数据的数据源节点，而终点则是确定的缓存预置区域，在传输发起时刻，起点和终点均可看作是固定的。针对D2D移动网络的数据传输问题，现有很多种解决方法，例如广播、机会路由等策略。但是由于本文所研究的D2D移动网络环境中，节点保持不间断移动且移动速度较快，因此需要合适的方案克服节点移动对数据传输带</w:t>
-      </w:r>
-      <w:r>
-        <w:rPr>
-          <w:rFonts w:hint="eastAsia"/>
-        </w:rPr>
-        <w:lastRenderedPageBreak/>
-        <w:t>来的影响，并利用节点移动增强数据传输的效率。由于本文算法对节点的移动趋势有所分析，因此考虑利用节点移动趋势信息来选择中继节点，并利用节点移动将缓存数据携带向缓存预置区域，基本思路是：由数据源节点根据缓存预置区域的位置，选择移动方向接近缓存预置区域的移动节点作为中继节点携带缓存数据，并由携带数据的中继节点在一定时刻后继续寻找新的符合条件的中继节点，通过多节点协作接力将缓存数据携带至缓存预置区域内。在考虑多区域的数据传输时，首先独立的寻找每个区域的中继节点，若有某个中继节点需要承担多个区域的传输任务，则先判断其是否能够有足够的通信时间接收到足够的数据，如果可以则按照区域的先后顺序依次向其传输资源；如果不能，则后面的区域需要再次寻找新的中继节点。此种缓存传输策略有效利用了节点的移动，提升缓存传输速度的同时节省了D2D通信次数，具体的算法流程如下：</w:t>
+        <w:t>在仅观察一个区域的中继传输问题时，可以将问题看作在</w:t>
+      </w:r>
+      <w:r>
+        <w:rPr>
+          <w:rFonts w:hint="eastAsia"/>
+        </w:rPr>
+        <w:t>D2D</w:t>
+      </w:r>
+      <w:r>
+        <w:rPr>
+          <w:rFonts w:hint="eastAsia"/>
+        </w:rPr>
+        <w:t>移动网络环境下两个定点间的数据传输问题。数据传输的起点是一个携带数据的数据源节点，而终点则是确定的缓存预置区域，在传输发起时刻，起点和终点均可看作是固定的。针对</w:t>
+      </w:r>
+      <w:r>
+        <w:rPr>
+          <w:rFonts w:hint="eastAsia"/>
+        </w:rPr>
+        <w:t>D2D</w:t>
+      </w:r>
+      <w:r>
+        <w:rPr>
+          <w:rFonts w:hint="eastAsia"/>
+        </w:rPr>
+        <w:t>移动网络的数据传输问题，现有很多种解决方法，例如广播、机会路由等策略。但是由于本文所研究的</w:t>
+      </w:r>
+      <w:r>
+        <w:rPr>
+          <w:rFonts w:hint="eastAsia"/>
+        </w:rPr>
+        <w:t>D2D</w:t>
+      </w:r>
+      <w:r>
+        <w:rPr>
+          <w:rFonts w:hint="eastAsia"/>
+        </w:rPr>
+        <w:t>移动网络环境中，节点保持不间断移动且移动速度较快，因此需要合适的方案克服节点移动对数据传输带来的影响，并利用节点移动增强数据传输的效率。由于本文算法对节点的移动趋势有所分析，因此考虑利用节点移动趋势信息来选择中继节点，并利用节点移动将缓存数据携带向缓存预置区域，基本思路是：由数据源节点根据缓存预置区域的位置，选择移动方向接近缓存预置区域的移动节点作为中继节点携带缓存数据，并由携带数据的中继节点在一定时刻后继续寻找新的符合条件的中继节点，通过多节点协作接力将缓存数据携带至缓存预置区域内。在考虑多区域的数据传输时，首先独立的寻找每个区域的中继节点，若有某个中继节点需要承担多个区域的传输任务，则先判断其是否能够有足够的通信时间接收到足够的数据，如果可以则按照区域的先后顺序依次向其传输资源；如果不能，则后面的区域需要再次寻找新的中继节点。此种缓存传输策略有效利用了节点的移动，提升缓存传输速度的同时节省了</w:t>
+      </w:r>
+      <w:r>
+        <w:rPr>
+          <w:rFonts w:hint="eastAsia"/>
+        </w:rPr>
+        <w:t>D2D</w:t>
+      </w:r>
+      <w:r>
+        <w:rPr>
+          <w:rFonts w:hint="eastAsia"/>
+        </w:rPr>
+        <w:t>通信次数，具体的算法流程如下：</w:t>
       </w:r>
     </w:p>
     <w:p>
@@ -17027,13 +20016,25 @@
         <w:t>k</w:t>
       </w:r>
       <w:r>
-        <w:t>个（k的具体取值视网络环境而定）最佳的中继节点，选择规则如下：首先比较各移动节点的移动方向（移动节点当前位置与移动终点的连线方向），若移动方向穿过缓存预置区域的节点数量大于</w:t>
-      </w:r>
-      <w:r>
-        <w:rPr>
-          <w:rFonts w:hint="eastAsia"/>
-        </w:rPr>
-        <w:t>k个</w:t>
+        <w:t>个（</w:t>
+      </w:r>
+      <w:r>
+        <w:t>k</w:t>
+      </w:r>
+      <w:r>
+        <w:t>的具体取值视网络环境而定）最佳的中继节点，选择规则如下：首先比较各移动节点的移动方向（移动节点当前位置与移动终点的连线方向），若移动方向穿过缓存预置区域的节点数量大于</w:t>
+      </w:r>
+      <w:r>
+        <w:rPr>
+          <w:rFonts w:hint="eastAsia"/>
+        </w:rPr>
+        <w:t>k</w:t>
+      </w:r>
+      <w:r>
+        <w:rPr>
+          <w:rFonts w:hint="eastAsia"/>
+        </w:rPr>
+        <w:t>个</w:t>
       </w:r>
       <w:r>
         <w:t>，则进一步比较各节点的当前位置，挑选距离缓存预置区域圆心最近的</w:t>
@@ -17042,7 +20043,13 @@
         <w:rPr>
           <w:rFonts w:hint="eastAsia"/>
         </w:rPr>
-        <w:t>k个</w:t>
+        <w:t>k</w:t>
+      </w:r>
+      <w:r>
+        <w:rPr>
+          <w:rFonts w:hint="eastAsia"/>
+        </w:rPr>
+        <w:t>个</w:t>
       </w:r>
       <w:r>
         <w:t>作为向该缓存区域携带数据的中继节点；若移动方向穿过缓存预置区域的节点数量不足</w:t>
@@ -17077,7 +20084,13 @@
         <w:t>3</w:t>
       </w:r>
       <w:r>
-        <w:t>）以下一个没有挑选中继节点的缓存预置区域为目标，重复步骤（2），选择出</w:t>
+        <w:t>）以下一个没有挑选中继节点的缓存预置区域为目标，重复步骤（</w:t>
+      </w:r>
+      <w:r>
+        <w:t>2</w:t>
+      </w:r>
+      <w:r>
+        <w:t>），选择出</w:t>
       </w:r>
       <w:r>
         <w:rPr>
@@ -17222,12 +20235,23 @@
         <w:rPr>
           <w:rFonts w:hint="eastAsia"/>
         </w:rPr>
-        <w:t>则该中继节点无法接收多区域的数据，进一步计算其可承担任务的最大区域数量，超出该数量的区域重新按照步骤（2）选择新的中继节点替换该节点；</w:t>
-      </w:r>
-    </w:p>
-    <w:p>
-      <w:r>
-        <w:lastRenderedPageBreak/>
+        <w:t>则该中继节点无法接收多区域的数据，进一步计算其可承担任务的最大区域数量，超出该数量的区域重新按照步骤（</w:t>
+      </w:r>
+      <w:r>
+        <w:rPr>
+          <w:rFonts w:hint="eastAsia"/>
+        </w:rPr>
+        <w:t>2</w:t>
+      </w:r>
+      <w:r>
+        <w:rPr>
+          <w:rFonts w:hint="eastAsia"/>
+        </w:rPr>
+        <w:t>）选择新的中继节点替换该节点；</w:t>
+      </w:r>
+    </w:p>
+    <w:p>
+      <w:r>
         <w:t>（</w:t>
       </w:r>
       <w:r>
@@ -17316,7 +20340,13 @@
         <w:t>是否有机会与请求节点相遇</w:t>
       </w:r>
       <w:r>
-        <w:t>。判断依据为当前位置到终点的连线与自身移动方向夹角是否小于45度</w:t>
+        <w:t>。判断依据为当前位置到终点的连线与自身移动方向夹角是否小于</w:t>
+      </w:r>
+      <w:r>
+        <w:t>45</w:t>
+      </w:r>
+      <w:r>
+        <w:t>度</w:t>
       </w:r>
       <w:r>
         <w:rPr>
@@ -17325,7 +20355,19 @@
         <w:t>，</w:t>
       </w:r>
       <w:r>
-        <w:t>若是则重复步骤（1）—（</w:t>
+        <w:t>若是则重复步骤（</w:t>
+      </w:r>
+      <w:r>
+        <w:t>1</w:t>
+      </w:r>
+      <w:r>
+        <w:t>）</w:t>
+      </w:r>
+      <w:r>
+        <w:t>—</w:t>
+      </w:r>
+      <w:r>
+        <w:t>（</w:t>
       </w:r>
       <w:r>
         <w:rPr>
@@ -17380,7 +20422,13 @@
         <w:rPr>
           <w:rFonts w:hint="eastAsia"/>
         </w:rPr>
-        <w:t>x轴方向移动速度</w:t>
+        <w:t>x</w:t>
+      </w:r>
+      <w:r>
+        <w:rPr>
+          <w:rFonts w:hint="eastAsia"/>
+        </w:rPr>
+        <w:t>轴方向移动速度</w:t>
       </w:r>
       <m:oMath>
         <m:sSub>
@@ -17504,7 +20552,13 @@
         <w:rPr>
           <w:rFonts w:hint="eastAsia"/>
         </w:rPr>
-        <w:t>x轴方向移动速度</w:t>
+        <w:t>x</w:t>
+      </w:r>
+      <w:r>
+        <w:rPr>
+          <w:rFonts w:hint="eastAsia"/>
+        </w:rPr>
+        <w:t>轴方向移动速度</w:t>
       </w:r>
       <m:oMath>
         <m:sSub>
@@ -17701,7 +20755,19 @@
         <w:rPr>
           <w:rFonts w:hint="eastAsia"/>
         </w:rPr>
-        <w:t>。当两节点距离大于通信半径r时，通信中断，此时满足：</w:t>
+        <w:t>。当两节点距离大于通信半径</w:t>
+      </w:r>
+      <w:r>
+        <w:rPr>
+          <w:rFonts w:hint="eastAsia"/>
+        </w:rPr>
+        <w:t>r</w:t>
+      </w:r>
+      <w:r>
+        <w:rPr>
+          <w:rFonts w:hint="eastAsia"/>
+        </w:rPr>
+        <w:t>时，通信中断，此时满足：</w:t>
       </w:r>
     </w:p>
     <w:p>
@@ -18368,7 +21434,31 @@
         <w:rPr>
           <w:rFonts w:hint="eastAsia"/>
         </w:rPr>
-        <w:t>，D2D通信带宽为B，则</w:t>
+        <w:t>，</w:t>
+      </w:r>
+      <w:r>
+        <w:rPr>
+          <w:rFonts w:hint="eastAsia"/>
+        </w:rPr>
+        <w:t>D2D</w:t>
+      </w:r>
+      <w:r>
+        <w:rPr>
+          <w:rFonts w:hint="eastAsia"/>
+        </w:rPr>
+        <w:t>通信带宽为</w:t>
+      </w:r>
+      <w:r>
+        <w:rPr>
+          <w:rFonts w:hint="eastAsia"/>
+        </w:rPr>
+        <w:t>B</w:t>
+      </w:r>
+      <w:r>
+        <w:rPr>
+          <w:rFonts w:hint="eastAsia"/>
+        </w:rPr>
+        <w:t>，则</w:t>
       </w:r>
       <m:oMath>
         <m:sSub>
@@ -18461,14 +21551,19 @@
         <w:rPr>
           <w:rFonts w:hint="eastAsia"/>
         </w:rPr>
-        <w:t>上述方法中，中继节点在每个传输时刻都会寻找新的中继节点复制缓存数据继续传输，这带来了一定的传输冗余。之所以在每次传输时刻都寻找多个新的中继节点而不是一个，是因为网络中节点的移动具有随机性，在移动终点确定的情况下，可能并不会按照预测的直线路径行进。而数据传输是有严格时效性的，若</w:t>
-      </w:r>
-      <w:r>
-        <w:rPr>
-          <w:rFonts w:hint="eastAsia"/>
-        </w:rPr>
-        <w:lastRenderedPageBreak/>
-        <w:t>中继节点无法在请求节点到达前将缓存数据送达缓存预置区域，则该部分的数据传输将会失败。因此，在中继节点接力传输数据时，每隔一段时间就需判断一下各中继节点的移动方向是否有机会到达缓存预置区域，若方向偏差较大则不再作为终极节点继续传输数据。同时，在每个传输时刻寻找多个中继节点复制数据，防止某个中继节点移动偏离预期方向而导致数据丢失，同时提升数据传输效率。在不同网络条件下，可以选择不同的每条中继节点复制数k，使得在数据冗余最小的情况下得到最佳的传输效果。</w:t>
+        <w:t>上述方法中，中继节点在每个传输时刻都会寻找新的中继节点复制缓存数据继续传输，这带来了一定的传输冗余。之所以在每次传输时刻都寻找多个新的中继节点而不是一个，是因为网络中节点的移动具有随机性，在移动终点确定的情况下，可能并不会按照预测的直线路径行进。而数据传输是有严格时效性的，若中继节点无法在请求节点到达前将缓存数据送达缓存预置区域，则该部分的数据传输将会失败。因此，在中继节点接力传输数据时，每隔一段时间就需判断一下各中继节点的移动方向是否有机会到达缓存预置区域，若方向偏差较大则不再作为终极节点继续传输数据。同时，在每个传输时刻寻找多个中继节点复制数据，防止某个中继节点移动偏离预期方向而导致数据丢失，同时提升数据传输效率。在不同网络条件下，可以选择不同的每条中继节点复制数</w:t>
+      </w:r>
+      <w:r>
+        <w:rPr>
+          <w:rFonts w:hint="eastAsia"/>
+        </w:rPr>
+        <w:t>k</w:t>
+      </w:r>
+      <w:r>
+        <w:rPr>
+          <w:rFonts w:hint="eastAsia"/>
+        </w:rPr>
+        <w:t>，使得在数据冗余最小的情况下得到最佳的传输效果。</w:t>
       </w:r>
     </w:p>
     <w:p>
@@ -18524,7 +21619,19 @@
         <w:rPr>
           <w:rFonts w:hint="eastAsia"/>
         </w:rPr>
-        <w:t>（1）</w:t>
+        <w:t>（</w:t>
+      </w:r>
+      <w:r>
+        <w:rPr>
+          <w:rFonts w:hint="eastAsia"/>
+        </w:rPr>
+        <w:t>1</w:t>
+      </w:r>
+      <w:r>
+        <w:rPr>
+          <w:rFonts w:hint="eastAsia"/>
+        </w:rPr>
+        <w:t>）</w:t>
       </w:r>
       <w:r>
         <w:rPr>
@@ -18538,7 +21645,19 @@
         <w:rPr>
           <w:rFonts w:hint="eastAsia"/>
         </w:rPr>
-        <w:t>（2）</w:t>
+        <w:t>（</w:t>
+      </w:r>
+      <w:r>
+        <w:rPr>
+          <w:rFonts w:hint="eastAsia"/>
+        </w:rPr>
+        <w:t>2</w:t>
+      </w:r>
+      <w:r>
+        <w:rPr>
+          <w:rFonts w:hint="eastAsia"/>
+        </w:rPr>
+        <w:t>）</w:t>
       </w:r>
       <w:r>
         <w:rPr>
@@ -18623,34 +21742,99 @@
         <w:rPr>
           <w:rFonts w:hint="eastAsia"/>
         </w:rPr>
-        <w:t>（4）</w:t>
-      </w:r>
-      <w:r>
-        <w:rPr>
-          <w:rFonts w:hint="eastAsia"/>
-        </w:rPr>
-        <w:t>区域缓存节点在接收到数据后，重复步骤（2）、（3），进一步寻找新的区域缓存节点，并分发指定数据，直到无法找到新的区域缓存节点。</w:t>
-      </w:r>
-    </w:p>
-    <w:p>
-      <w:r>
-        <w:rPr>
-          <w:rFonts w:hint="eastAsia"/>
-        </w:rPr>
-        <w:t>（5）</w:t>
-      </w:r>
-      <w:r>
-        <w:rPr>
-          <w:rFonts w:hint="eastAsia"/>
-        </w:rPr>
-        <w:t>在每个传输时刻，区域缓存节点也执行步骤（2）、（3），寻找新的区域缓存节点并分发指定数据。在数据分发结束后判断自身位置是否仍处于缓存预置</w:t>
-      </w:r>
-      <w:r>
-        <w:rPr>
-          <w:rFonts w:hint="eastAsia"/>
-        </w:rPr>
-        <w:lastRenderedPageBreak/>
-        <w:t>区域内，若仍在区域内则保留缓存数据；若已不在区域内，则删除所携带的缓存数据，不再作为区域缓存节点；</w:t>
+        <w:t>（</w:t>
+      </w:r>
+      <w:r>
+        <w:rPr>
+          <w:rFonts w:hint="eastAsia"/>
+        </w:rPr>
+        <w:t>4</w:t>
+      </w:r>
+      <w:r>
+        <w:rPr>
+          <w:rFonts w:hint="eastAsia"/>
+        </w:rPr>
+        <w:t>）</w:t>
+      </w:r>
+      <w:r>
+        <w:rPr>
+          <w:rFonts w:hint="eastAsia"/>
+        </w:rPr>
+        <w:t>区域缓存节点在接收到数据后，重复步骤（</w:t>
+      </w:r>
+      <w:r>
+        <w:rPr>
+          <w:rFonts w:hint="eastAsia"/>
+        </w:rPr>
+        <w:t>2</w:t>
+      </w:r>
+      <w:r>
+        <w:rPr>
+          <w:rFonts w:hint="eastAsia"/>
+        </w:rPr>
+        <w:t>）、（</w:t>
+      </w:r>
+      <w:r>
+        <w:rPr>
+          <w:rFonts w:hint="eastAsia"/>
+        </w:rPr>
+        <w:t>3</w:t>
+      </w:r>
+      <w:r>
+        <w:rPr>
+          <w:rFonts w:hint="eastAsia"/>
+        </w:rPr>
+        <w:t>），进一步寻找新的区域缓存节点，并分发指定数据，直到无法找到新的区域缓存节点。</w:t>
+      </w:r>
+    </w:p>
+    <w:p>
+      <w:r>
+        <w:rPr>
+          <w:rFonts w:hint="eastAsia"/>
+        </w:rPr>
+        <w:t>（</w:t>
+      </w:r>
+      <w:r>
+        <w:rPr>
+          <w:rFonts w:hint="eastAsia"/>
+        </w:rPr>
+        <w:t>5</w:t>
+      </w:r>
+      <w:r>
+        <w:rPr>
+          <w:rFonts w:hint="eastAsia"/>
+        </w:rPr>
+        <w:t>）</w:t>
+      </w:r>
+      <w:r>
+        <w:rPr>
+          <w:rFonts w:hint="eastAsia"/>
+        </w:rPr>
+        <w:t>在每个传输时刻，区域缓存节点也执行步骤（</w:t>
+      </w:r>
+      <w:r>
+        <w:rPr>
+          <w:rFonts w:hint="eastAsia"/>
+        </w:rPr>
+        <w:t>2</w:t>
+      </w:r>
+      <w:r>
+        <w:rPr>
+          <w:rFonts w:hint="eastAsia"/>
+        </w:rPr>
+        <w:t>）、（</w:t>
+      </w:r>
+      <w:r>
+        <w:rPr>
+          <w:rFonts w:hint="eastAsia"/>
+        </w:rPr>
+        <w:t>3</w:t>
+      </w:r>
+      <w:r>
+        <w:rPr>
+          <w:rFonts w:hint="eastAsia"/>
+        </w:rPr>
+        <w:t>），寻找新的区域缓存节点并分发指定数据。在数据分发结束后判断自身位置是否仍处于缓存预置区域内，若仍在区域内则保留缓存数据；若已不在区域内，则删除所携带的缓存数据，不再作为区域缓存节点；</w:t>
       </w:r>
     </w:p>
     <w:p>
@@ -18729,7 +21913,10 @@
         <w:t>4-</w:t>
       </w:r>
       <w:r>
-        <w:t>1缓存区域示例</w:t>
+        <w:t>1</w:t>
+      </w:r>
+      <w:r>
+        <w:t>缓存区域示例</w:t>
       </w:r>
     </w:p>
     <w:p>
@@ -18747,11 +21934,7 @@
     </w:p>
     <w:p>
       <w:r>
-        <w:t>在区域内部署缓存资源时，选择将全部区域内的移动节点都列为区域缓存节点是由于缓存区域的大小已根据网络中节点的密度确定好，区域内的期望节点数保证能够满足向请求节点的数据传输要求，而又不至于引入过多的冗余。因此，</w:t>
-      </w:r>
-      <w:r>
-        <w:lastRenderedPageBreak/>
-        <w:t>需要时刻保持区域内的所有移动节点都携带有指定的缓存数据。</w:t>
+        <w:t>在区域内部署缓存资源时，选择将全部区域内的移动节点都列为区域缓存节点是由于缓存区域的大小已根据网络中节点的密度确定好，区域内的期望节点数保证能够满足向请求节点的数据传输要求，而又不至于引入过多的冗余。因此，需要时刻保持区域内的所有移动节点都携带有指定的缓存数据。</w:t>
       </w:r>
     </w:p>
     <w:p>
@@ -18763,7 +21946,13 @@
         <w:rPr>
           <w:rFonts w:hint="eastAsia"/>
         </w:rPr>
-        <w:t>4.4仿真实验</w:t>
+        <w:t>4.4</w:t>
+      </w:r>
+      <w:r>
+        <w:rPr>
+          <w:rFonts w:hint="eastAsia"/>
+        </w:rPr>
+        <w:t>仿真实验</w:t>
       </w:r>
       <w:bookmarkEnd w:id="38"/>
     </w:p>
@@ -18772,7 +21961,43 @@
         <w:rPr>
           <w:rFonts w:hint="eastAsia"/>
         </w:rPr>
-        <w:t>本章节主要介绍了如何选择中继节点来将数据包从数据源节点传输至缓存区域。在每一个传输时刻，携带数据的中继节点都需要寻找 n 个下一跳中继节点继续传输。此时选择不同的 n，将会影响整个中继传输过程的传输成功率与资源利用率。为了分析每次传输过程中的节点资源的利用率，定义成功传输代价为每一次传输成功所需的缓存节点数。本次实验通过对比不同的 n 的取值对应的成功传输代价和传输失败率，得出当前网络环境下最佳的每跳选择中继节点数。同时与广播的方式对比，确定本算法在资源利用率方面的优势。</w:t>
+        <w:t>本章节主要介绍了如何选择中继节点来将数据包从数据源节点传输至缓存区域。在每一个传输时刻，携带数据的中继节点都需要寻找</w:t>
+      </w:r>
+      <w:r>
+        <w:rPr>
+          <w:rFonts w:hint="eastAsia"/>
+        </w:rPr>
+        <w:t xml:space="preserve"> n </w:t>
+      </w:r>
+      <w:r>
+        <w:rPr>
+          <w:rFonts w:hint="eastAsia"/>
+        </w:rPr>
+        <w:t>个下一跳中继节点继续传输。此时选择不同的</w:t>
+      </w:r>
+      <w:r>
+        <w:rPr>
+          <w:rFonts w:hint="eastAsia"/>
+        </w:rPr>
+        <w:t xml:space="preserve"> n</w:t>
+      </w:r>
+      <w:r>
+        <w:rPr>
+          <w:rFonts w:hint="eastAsia"/>
+        </w:rPr>
+        <w:t>，将会影响整个中继传输过程的传输成功率与资源利用率。为了分析每次传输过程中的节点资源的利用率，定义成功传输代价为每一次传输成功所需的缓存节点数。本次实验通过对比不同的</w:t>
+      </w:r>
+      <w:r>
+        <w:rPr>
+          <w:rFonts w:hint="eastAsia"/>
+        </w:rPr>
+        <w:t xml:space="preserve"> n </w:t>
+      </w:r>
+      <w:r>
+        <w:rPr>
+          <w:rFonts w:hint="eastAsia"/>
+        </w:rPr>
+        <w:t>的取值对应的成功传输代价和传输失败率，得出当前网络环境下最佳的每跳选择中继节点数。同时与广播的方式对比，确定本算法在资源利用率方面的优势。</w:t>
       </w:r>
     </w:p>
     <w:p>
@@ -18784,7 +22009,13 @@
         <w:rPr>
           <w:rFonts w:hint="eastAsia"/>
         </w:rPr>
-        <w:t>4.4.1实验环境</w:t>
+        <w:t>4.4.1</w:t>
+      </w:r>
+      <w:r>
+        <w:rPr>
+          <w:rFonts w:hint="eastAsia"/>
+        </w:rPr>
+        <w:t>实验环境</w:t>
       </w:r>
       <w:bookmarkEnd w:id="39"/>
     </w:p>
@@ -18810,7 +22041,19 @@
         <w:rPr>
           <w:rFonts w:hint="eastAsia"/>
         </w:rPr>
-        <w:t>++平台来搭建模拟系统。仿真实验在500</w:t>
+        <w:t>++</w:t>
+      </w:r>
+      <w:r>
+        <w:rPr>
+          <w:rFonts w:hint="eastAsia"/>
+        </w:rPr>
+        <w:t>平台来搭建模拟系统。仿真实验在</w:t>
+      </w:r>
+      <w:r>
+        <w:rPr>
+          <w:rFonts w:hint="eastAsia"/>
+        </w:rPr>
+        <w:t>500</w:t>
       </w:r>
       <w:r>
         <w:t>*500m</w:t>
@@ -18864,7 +22107,10 @@
         <w:t>：</w:t>
       </w:r>
       <w:r>
-        <w:t>Random Walk Mobility Model）</w:t>
+        <w:t>Random Walk Mobility Model</w:t>
+      </w:r>
+      <w:r>
+        <w:t>）</w:t>
       </w:r>
       <w:r>
         <w:rPr>
@@ -18915,7 +22161,13 @@
         <w:rPr>
           <w:rFonts w:hint="eastAsia"/>
         </w:rPr>
-        <w:t>D2D数据传输速率保持不变</w:t>
+        <w:t>D2D</w:t>
+      </w:r>
+      <w:r>
+        <w:rPr>
+          <w:rFonts w:hint="eastAsia"/>
+        </w:rPr>
+        <w:t>数据传输速率保持不变</w:t>
       </w:r>
       <w:r>
         <w:t>。</w:t>
@@ -18936,7 +22188,13 @@
         <w:rPr>
           <w:rFonts w:hint="eastAsia"/>
         </w:rPr>
-        <w:t>1列出模拟</w:t>
+        <w:t>1</w:t>
+      </w:r>
+      <w:r>
+        <w:rPr>
+          <w:rFonts w:hint="eastAsia"/>
+        </w:rPr>
+        <w:t>列出模拟</w:t>
       </w:r>
       <w:r>
         <w:rPr>
@@ -19270,8 +22528,13 @@
         <w:rPr>
           <w:rFonts w:hint="eastAsia"/>
         </w:rPr>
-        <w:lastRenderedPageBreak/>
-        <w:t>4.4.2实验结果及分析</w:t>
+        <w:t>4.4.2</w:t>
+      </w:r>
+      <w:r>
+        <w:rPr>
+          <w:rFonts w:hint="eastAsia"/>
+        </w:rPr>
+        <w:t>实验结果及分析</w:t>
       </w:r>
       <w:bookmarkEnd w:id="40"/>
     </w:p>
@@ -19309,7 +22572,10 @@
         <w:t>4-</w:t>
       </w:r>
       <w:r>
-        <w:t>2每跳选择不同中继节点数的成功传输代价</w:t>
+        <w:t>2</w:t>
+      </w:r>
+      <w:r>
+        <w:t>每跳选择不同中继节点数的成功传输代价</w:t>
       </w:r>
     </w:p>
     <w:p>
@@ -19346,7 +22612,10 @@
         <w:t>4-</w:t>
       </w:r>
       <w:r>
-        <w:t>3每跳选择不同中继节点数的传输失败率</w:t>
+        <w:t>3</w:t>
+      </w:r>
+      <w:r>
+        <w:t>每跳选择不同中继节点数的传输失败率</w:t>
       </w:r>
     </w:p>
     <w:p>
@@ -19369,7 +22638,55 @@
         <w:rPr>
           <w:rFonts w:hint="eastAsia"/>
         </w:rPr>
-        <w:t>可知：当每跳选择的中继节点数增加时，成功传输代价也随之增加。其中，每跳选择1或2个中继节点时，成功传输代价均小于15，且数值较为接近。而在每跳都把数据分发给全部通信范围内的中继节点，即使用广播方式寻找中继节点时，成功传输代价远远是有数量限制时的2倍以上。而机会路由机制在选择中继节点时，就是利用广播的方式。因此，本章节所述的中继节点选择方法较机会路由策略在资源利用率方面有较大优势。</w:t>
+        <w:t>可知：当每跳选择的中继节点数增加时，成功传输代价也随之增加。其中，每跳选择</w:t>
+      </w:r>
+      <w:r>
+        <w:rPr>
+          <w:rFonts w:hint="eastAsia"/>
+        </w:rPr>
+        <w:t>1</w:t>
+      </w:r>
+      <w:r>
+        <w:rPr>
+          <w:rFonts w:hint="eastAsia"/>
+        </w:rPr>
+        <w:t>或</w:t>
+      </w:r>
+      <w:r>
+        <w:rPr>
+          <w:rFonts w:hint="eastAsia"/>
+        </w:rPr>
+        <w:t>2</w:t>
+      </w:r>
+      <w:r>
+        <w:rPr>
+          <w:rFonts w:hint="eastAsia"/>
+        </w:rPr>
+        <w:t>个中继节点时，成功传输代价均小于</w:t>
+      </w:r>
+      <w:r>
+        <w:rPr>
+          <w:rFonts w:hint="eastAsia"/>
+        </w:rPr>
+        <w:t>15</w:t>
+      </w:r>
+      <w:r>
+        <w:rPr>
+          <w:rFonts w:hint="eastAsia"/>
+        </w:rPr>
+        <w:t>，且数值较为接近。而在每跳都把数据分发给全部通信范围内的中继节点，即使用广播方式寻找中继节点时，成功传输代价远远是有数量限制时的</w:t>
+      </w:r>
+      <w:r>
+        <w:rPr>
+          <w:rFonts w:hint="eastAsia"/>
+        </w:rPr>
+        <w:t>2</w:t>
+      </w:r>
+      <w:r>
+        <w:rPr>
+          <w:rFonts w:hint="eastAsia"/>
+        </w:rPr>
+        <w:t>倍以上。而机会路由机制在选择中继节点时，就是利用广播的方式。因此，本章节所述的中继节点选择方法较机会路由策略在资源利用率方面有较大优势。</w:t>
       </w:r>
     </w:p>
     <w:p>
@@ -19392,22 +22709,63 @@
         <w:rPr>
           <w:rFonts w:hint="eastAsia"/>
         </w:rPr>
-        <w:t>可知：随着每一跳选择的中继节点数增加，传输失败率也相应降低。</w:t>
-      </w:r>
-      <w:r>
-        <w:rPr>
-          <w:rFonts w:hint="eastAsia"/>
-        </w:rPr>
-        <w:lastRenderedPageBreak/>
-        <w:t>但是，在每一跳选择中继节点数大于1时，传输的失败率均接近10%，处于可接受范围。而每跳如果只选择一个中继节点，传输的失败率达到选择两个以上节点数时失败率的2倍。这是由于只选择一个中继节点，当此节点传输失败时，将会直接导致丢失数据，使得整次中继传输失败。而在每跳选择两个及以上中继节点时，即使有一个中继节点传输失败，也还有其他的节点携带相同的数据可以完成传输任务，因此可靠性较高。</w:t>
-      </w:r>
-    </w:p>
-    <w:p>
-      <w:r>
-        <w:rPr>
-          <w:rFonts w:hint="eastAsia"/>
-        </w:rPr>
-        <w:t>综合两图数据可以看出，在当前的网络环境下，每一跳选择两个中继节点既可以保证传输失败率在可接受范围，又能够最大限度的减少成功传输代价，性价比最高。每一跳选择1个中继节点，虽然成功传输的代价最低，所需的节点和信道资源最少，但是传输失败率过高，不可接受。而采用广播的方式来寻找中继节点，拥有最低的传输失败率，但是比选择两个中继节点的情况并没有明显的优势。同时，采用广播的方式来寻找中继节点时，成功传输代价过高，节点资源浪费过于严重。</w:t>
+        <w:t>可知：随着每一跳选择的中继节点数增加，传输失败率也相应降低。但是，在每一跳选择中继节点数大于</w:t>
+      </w:r>
+      <w:r>
+        <w:rPr>
+          <w:rFonts w:hint="eastAsia"/>
+        </w:rPr>
+        <w:t>1</w:t>
+      </w:r>
+      <w:r>
+        <w:rPr>
+          <w:rFonts w:hint="eastAsia"/>
+        </w:rPr>
+        <w:t>时，传输的失败率均接近</w:t>
+      </w:r>
+      <w:r>
+        <w:rPr>
+          <w:rFonts w:hint="eastAsia"/>
+        </w:rPr>
+        <w:t>10%</w:t>
+      </w:r>
+      <w:r>
+        <w:rPr>
+          <w:rFonts w:hint="eastAsia"/>
+        </w:rPr>
+        <w:t>，处于可接受范围。而每跳如果只选择一个中继节点，传输的失败率达到选择两个以上节点数时失败率的</w:t>
+      </w:r>
+      <w:r>
+        <w:rPr>
+          <w:rFonts w:hint="eastAsia"/>
+        </w:rPr>
+        <w:t>2</w:t>
+      </w:r>
+      <w:r>
+        <w:rPr>
+          <w:rFonts w:hint="eastAsia"/>
+        </w:rPr>
+        <w:t>倍。这是由于只选择一个中继节点，当此节点传输失败时，将会直接导致丢失数据，使得整次中继传输失败。而在每跳选择两个及以上中继节点时，即使有一个中继节点传输失败，也还有其他的节点携带相同的数据可以完成传输任务，因此可靠性较高。</w:t>
+      </w:r>
+    </w:p>
+    <w:p>
+      <w:r>
+        <w:rPr>
+          <w:rFonts w:hint="eastAsia"/>
+        </w:rPr>
+        <w:t>综合两图数据可以看出，在当前的网络环境下，每一跳选择两个中继节点既可以保证传输失败率在可接受范围，又能够最大限度的减少成功传输代价，性价比最高。每一跳选择</w:t>
+      </w:r>
+      <w:r>
+        <w:rPr>
+          <w:rFonts w:hint="eastAsia"/>
+        </w:rPr>
+        <w:t>1</w:t>
+      </w:r>
+      <w:r>
+        <w:rPr>
+          <w:rFonts w:hint="eastAsia"/>
+        </w:rPr>
+        <w:t>个中继节点，虽然成功传输的代价最低，所需的节点和信道资源最少，但是传输失败率过高，不可接受。而采用广播的方式来寻找中继节点，拥有最低的传输失败率，但是比选择两个中继节点的情况并没有明显的优势。同时，采用广播的方式来寻找中继节点时，成功传输代价过高，节点资源浪费过于严重。</w:t>
       </w:r>
     </w:p>
     <w:p>
@@ -19422,7 +22780,10 @@
         <w:t>4.</w:t>
       </w:r>
       <w:r>
-        <w:t>5本章小结</w:t>
+        <w:t>5</w:t>
+      </w:r>
+      <w:r>
+        <w:t>本章小结</w:t>
       </w:r>
       <w:bookmarkEnd w:id="41"/>
     </w:p>
@@ -19439,13 +22800,9 @@
     <w:p>
       <w:pPr>
         <w:pStyle w:val="1"/>
-        <w:rPr>
-          <w:rFonts w:hint="eastAsia"/>
-        </w:rPr>
       </w:pPr>
       <w:bookmarkStart w:id="42" w:name="_Toc336782942"/>
       <w:r>
-        <w:lastRenderedPageBreak/>
         <w:t>第五章</w:t>
       </w:r>
       <w:r>
@@ -19477,16 +22834,19 @@
     <w:p>
       <w:pPr>
         <w:pStyle w:val="2"/>
-        <w:rPr>
-          <w:rFonts w:hint="eastAsia"/>
-        </w:rPr>
       </w:pPr>
       <w:bookmarkStart w:id="43" w:name="_Toc336782943"/>
       <w:r>
         <w:rPr>
           <w:rFonts w:hint="eastAsia"/>
         </w:rPr>
-        <w:t>5.1问题概述</w:t>
+        <w:t>5.1</w:t>
+      </w:r>
+      <w:r>
+        <w:rPr>
+          <w:rFonts w:hint="eastAsia"/>
+        </w:rPr>
+        <w:t>问题概述</w:t>
       </w:r>
       <w:bookmarkEnd w:id="43"/>
     </w:p>
@@ -19498,15 +22858,40 @@
         <w:rPr>
           <w:rFonts w:hint="eastAsia"/>
         </w:rPr>
-        <w:t>D2D移动无线网络的网络环境与pc互联网及蜂窝网络不同，网络中的节点时刻处于高速的随机移动中，而D2D通信范围相比基站的通信范围又十分有限，因此缓存的部署位置需要根据请求节点的移动情况来动态规划。本文采用预测请求节点移动趋势，并在其移动路线上规划多个缓存区域的方式来确定缓存的部署位置，可以有效的修正节点移动给传输带来的误差。但是由于在真实的网络环境中，移动节点的移动路线不会完全吻合预定路线，事故或拥堵等随机事件都会导致移动节点更改预期路线。在用户临时更改路线导致预测出现偏差时，就可能会导致某个或者某些区域的缓存资源无法顺利传递给请求节点。因此，需要各区域通过协作来提升整个系统的可靠性。</w:t>
-      </w:r>
-    </w:p>
-    <w:p>
-      <w:pPr>
-        <w:rPr>
-          <w:rFonts w:hint="eastAsia"/>
-        </w:rPr>
-      </w:pPr>
+        <w:t>D2D</w:t>
+      </w:r>
+      <w:r>
+        <w:rPr>
+          <w:rFonts w:hint="eastAsia"/>
+        </w:rPr>
+        <w:t>移动无线网络的网络环境与</w:t>
+      </w:r>
+      <w:r>
+        <w:rPr>
+          <w:rFonts w:hint="eastAsia"/>
+        </w:rPr>
+        <w:t>pc</w:t>
+      </w:r>
+      <w:r>
+        <w:rPr>
+          <w:rFonts w:hint="eastAsia"/>
+        </w:rPr>
+        <w:t>互联网及蜂窝网络不同，网络中的节点时刻处于高速的随机移动中，而</w:t>
+      </w:r>
+      <w:r>
+        <w:rPr>
+          <w:rFonts w:hint="eastAsia"/>
+        </w:rPr>
+        <w:t>D2D</w:t>
+      </w:r>
+      <w:r>
+        <w:rPr>
+          <w:rFonts w:hint="eastAsia"/>
+        </w:rPr>
+        <w:t>通信范围相比基站的通信范围又十分有限，因此缓存的部署位置需要根据请求节点的移动情况来动态规划。本文采用预测请求节点移动趋势，并在其移动路线上规划多个缓存区域的方式来确定缓存的部署位置，可以有效的修正节点移动给传输带来的误差。但是由于在真实的网络环境中，移动节点的移动路线不会完全吻合预定路线，事故或拥堵等随机事件都会导致移动节点更改预期路线。在用户临时更改路线导致预测出现偏差时，就可能会导致某个或者某些区域的缓存资源无法顺利传递给请求节点。因此，需要各区域通过协作来提升整个系统的可靠性。</w:t>
+      </w:r>
+    </w:p>
+    <w:p>
       <w:r>
         <w:t>前文中主要阐述了如何确定缓存区域位置和如何</w:t>
       </w:r>
@@ -19571,7 +22956,13 @@
         <w:rPr>
           <w:rFonts w:hint="eastAsia"/>
         </w:rPr>
-        <w:t>2基于区域协作的缓存内容分发</w:t>
+        <w:t>2</w:t>
+      </w:r>
+      <w:r>
+        <w:rPr>
+          <w:rFonts w:hint="eastAsia"/>
+        </w:rPr>
+        <w:t>基于区域协作的缓存内容分发</w:t>
       </w:r>
       <w:r>
         <w:rPr>
@@ -19588,11 +22979,7 @@
     </w:p>
     <w:p>
       <w:r>
-        <w:t>在上一节中，已分配好每个区域所承担的内容分发数据量。但由于请求节点</w:t>
-      </w:r>
-      <w:r>
-        <w:lastRenderedPageBreak/>
-        <w:t>的移动有可能会出现偏差，导致某些区域不能完成既定的任务。因此，在内容分发时，需要各区域之间进行协作，来避免请求节点实际移动路线与预测路线出现偏差而导致不能获取到足够的数据。基本思路是：各区域之间互帮互助，若某个区域中缓存节点与请求节点的通信时间不足以完成该区域的既定任务，则由与其相邻的区域完成剩余数据的分发。具体</w:t>
+        <w:t>在上一节中，已分配好每个区域所承担的内容分发数据量。但由于请求节点的移动有可能会出现偏差，导致某些区域不能完成既定的任务。因此，在内容分发时，需要各区域之间进行协作，来避免请求节点实际移动路线与预测路线出现偏差而导致不能获取到足够的数据。基本思路是：各区域之间互帮互助，若某个区域中缓存节点与请求节点的通信时间不足以完成该区域的既定任务，则由与其相邻的区域完成剩余数据的分发。具体</w:t>
       </w:r>
       <w:r>
         <w:rPr>
@@ -19609,7 +22996,19 @@
         <w:rPr>
           <w:rFonts w:hint="eastAsia"/>
         </w:rPr>
-        <w:t>（1）</w:t>
+        <w:t>（</w:t>
+      </w:r>
+      <w:r>
+        <w:rPr>
+          <w:rFonts w:hint="eastAsia"/>
+        </w:rPr>
+        <w:t>1</w:t>
+      </w:r>
+      <w:r>
+        <w:rPr>
+          <w:rFonts w:hint="eastAsia"/>
+        </w:rPr>
+        <w:t>）</w:t>
       </w:r>
       <w:r>
         <w:t>为每个区域设定缓存部署任务时，除各不相同的既定任务外，增设前向协作任务，内容为所述区域前一区域的数据，具体数据量视网络情况而定（若请求节点移动方向改变的几率较大，则设置较多的前向协作任务；若请求节点移动方向改变几率较小，则设定较少的前向协作任务）；</w:t>
@@ -19620,7 +23019,19 @@
         <w:rPr>
           <w:rFonts w:hint="eastAsia"/>
         </w:rPr>
-        <w:t>（2）</w:t>
+        <w:t>（</w:t>
+      </w:r>
+      <w:r>
+        <w:rPr>
+          <w:rFonts w:hint="eastAsia"/>
+        </w:rPr>
+        <w:t>2</w:t>
+      </w:r>
+      <w:r>
+        <w:rPr>
+          <w:rFonts w:hint="eastAsia"/>
+        </w:rPr>
+        <w:t>）</w:t>
       </w:r>
       <w:r>
         <w:rPr>
@@ -19634,7 +23045,19 @@
         <w:rPr>
           <w:rFonts w:hint="eastAsia"/>
         </w:rPr>
-        <w:t>（3）</w:t>
+        <w:t>（</w:t>
+      </w:r>
+      <w:r>
+        <w:rPr>
+          <w:rFonts w:hint="eastAsia"/>
+        </w:rPr>
+        <w:t>3</w:t>
+      </w:r>
+      <w:r>
+        <w:rPr>
+          <w:rFonts w:hint="eastAsia"/>
+        </w:rPr>
+        <w:t>）</w:t>
       </w:r>
       <w:r>
         <w:t>在相邻两区域既定任务缓存数据都部署好，而请求节点尚未到达时，由后一区域的区域缓存节点将数据块传输给前一区域的区域缓存节点。此部分数据为后向协作缓存数据，由于两相邻区域是紧密相联的，因此必然会有两不同区域的区域缓存节点处于通信范围内，可以在请求节点到达前在两区域间持续传输数据，最多不超过后一区域既定任务的</w:t>
@@ -19643,15 +23066,33 @@
         <w:rPr>
           <w:rFonts w:hint="eastAsia"/>
         </w:rPr>
-        <w:t>1/3（区域范围有限，部署过多的缓存数据也无法都分发给请求节点）；</w:t>
-      </w:r>
-    </w:p>
-    <w:p>
-      <w:r>
-        <w:rPr>
-          <w:rFonts w:hint="eastAsia"/>
-        </w:rPr>
-        <w:t>（4）</w:t>
+        <w:t>1/3</w:t>
+      </w:r>
+      <w:r>
+        <w:rPr>
+          <w:rFonts w:hint="eastAsia"/>
+        </w:rPr>
+        <w:t>（区域范围有限，部署过多的缓存数据也无法都分发给请求节点）；</w:t>
+      </w:r>
+    </w:p>
+    <w:p>
+      <w:r>
+        <w:rPr>
+          <w:rFonts w:hint="eastAsia"/>
+        </w:rPr>
+        <w:t>（</w:t>
+      </w:r>
+      <w:r>
+        <w:rPr>
+          <w:rFonts w:hint="eastAsia"/>
+        </w:rPr>
+        <w:t>4</w:t>
+      </w:r>
+      <w:r>
+        <w:rPr>
+          <w:rFonts w:hint="eastAsia"/>
+        </w:rPr>
+        <w:t>）</w:t>
       </w:r>
       <w:r>
         <w:t>在请求节点到达某个缓存预置区域后，首先判断其是否得到了足够的前一区域既定任务缓存数据。若已缓存足够前一区域数据，则本区域内缓存节点直接向其分发本区域既定任务的数据；若前一区域数据有缺漏，则本区域内缓存节点先向请求节点分发前向协作缓存数据，待前一缓存区域的既定任务完成后再分发本区域既定任务缓存数据；</w:t>
@@ -19662,7 +23103,19 @@
         <w:rPr>
           <w:rFonts w:hint="eastAsia"/>
         </w:rPr>
-        <w:t>（5）</w:t>
+        <w:t>（</w:t>
+      </w:r>
+      <w:r>
+        <w:rPr>
+          <w:rFonts w:hint="eastAsia"/>
+        </w:rPr>
+        <w:t>5</w:t>
+      </w:r>
+      <w:r>
+        <w:rPr>
+          <w:rFonts w:hint="eastAsia"/>
+        </w:rPr>
+        <w:t>）</w:t>
       </w:r>
       <w:r>
         <w:t>若请求节点在某区域时，本区域的既定任务已经完成，则由本区域内的区域缓存节点继续向请求节点分发后向协作缓存数据，直至请求节点离开该区域；</w:t>
@@ -19673,7 +23126,19 @@
         <w:rPr>
           <w:rFonts w:hint="eastAsia"/>
         </w:rPr>
-        <w:t>（6）</w:t>
+        <w:t>（</w:t>
+      </w:r>
+      <w:r>
+        <w:rPr>
+          <w:rFonts w:hint="eastAsia"/>
+        </w:rPr>
+        <w:t>6</w:t>
+      </w:r>
+      <w:r>
+        <w:rPr>
+          <w:rFonts w:hint="eastAsia"/>
+        </w:rPr>
+        <w:t>）</w:t>
       </w:r>
       <w:r>
         <w:t>重复步骤（</w:t>
@@ -19699,19 +23164,12 @@
     </w:p>
     <w:p>
       <w:r>
-        <w:t>在请求节点到达某区域后，区域内可能有多个缓存节点都与请求节点处于通信范围，而请求节点只能与一个节点发起通信，接收数据。此时选择离请求节点</w:t>
-      </w:r>
-      <w:r>
-        <w:lastRenderedPageBreak/>
-        <w:t>最近的一个区域缓存节点，由所述缓存节点向请求节点发送数据。在所述区域缓存节点与请求节点通信中断后，继续寻找离请求节点最近的区域缓存节点发起通信，直至请求节点离开该区域。</w:t>
+        <w:t>在请求节点到达某区域后，区域内可能有多个缓存节点都与请求节点处于通信范围，而请求节点只能与一个节点发起通信，接收数据。此时选择离请求节点最近的一个区域缓存节点，由所述缓存节点向请求节点发送数据。在所述区域缓存节点与请求节点通信中断后，继续寻找离请求节点最近的区域缓存节点发起通信，直至请求节点离开该区域。</w:t>
       </w:r>
     </w:p>
     <w:p>
       <w:pPr>
         <w:pStyle w:val="2"/>
-        <w:rPr>
-          <w:rFonts w:hint="eastAsia"/>
-        </w:rPr>
       </w:pPr>
       <w:bookmarkStart w:id="45" w:name="_Toc336782945"/>
       <w:r>
@@ -19721,7 +23179,10 @@
         <w:t>5.</w:t>
       </w:r>
       <w:r>
-        <w:t>3区域</w:t>
+        <w:t>3</w:t>
+      </w:r>
+      <w:r>
+        <w:t>区域</w:t>
       </w:r>
       <w:r>
         <w:rPr>
@@ -19737,9 +23198,6 @@
     <w:p>
       <w:pPr>
         <w:pStyle w:val="3"/>
-        <w:rPr>
-          <w:rFonts w:hint="eastAsia"/>
-        </w:rPr>
       </w:pPr>
       <w:bookmarkStart w:id="46" w:name="_Toc336782946"/>
       <w:r>
@@ -19764,7 +23222,13 @@
         <w:rPr>
           <w:rFonts w:hint="eastAsia"/>
         </w:rPr>
-        <w:t>APP上确认会经过第一缓存预置区域，因此可在请求节点到达第一缓存预置区域时获取其当前移动方向、移动速度、进入缓存区域时的位置等信息，并借此重新计算其移动趋势路线。若在此时发现请求节点的当前移动趋势与预测移动路线有较大偏差，会导致有区域无法经过，则需立即修正无法完成传输任务的区域的位置，并重新部署缓存资源。而请求节点也有可能在经过按原定路线某些区域后，因外力突然改变移动方向，而导致后续的缓存预置区域无法到达。由于常规情况下，缓存预置区域是紧密相连的，因此请求再点在中途发生移动方向改变时会处于缓存预置区域内，易得到其移动方向信息。当请求节点在某个缓存预置区域内移动方向突然大幅改变时，立即重新预测其未来移动路线，并修正缓存预置区域位置。</w:t>
+        <w:t>APP</w:t>
+      </w:r>
+      <w:r>
+        <w:rPr>
+          <w:rFonts w:hint="eastAsia"/>
+        </w:rPr>
+        <w:t>上确认会经过第一缓存预置区域，因此可在请求节点到达第一缓存预置区域时获取其当前移动方向、移动速度、进入缓存区域时的位置等信息，并借此重新计算其移动趋势路线。若在此时发现请求节点的当前移动趋势与预测移动路线有较大偏差，会导致有区域无法经过，则需立即修正无法完成传输任务的区域的位置，并重新部署缓存资源。而请求节点也有可能在经过按原定路线某些区域后，因外力突然改变移动方向，而导致后续的缓存预置区域无法到达。由于常规情况下，缓存预置区域是紧密相连的，因此请求再点在中途发生移动方向改变时会处于缓存预置区域内，易得到其移动方向信息。当请求节点在某个缓存预置区域内移动方向突然大幅改变时，立即重新预测其未来移动路线，并修正缓存预置区域位置。</w:t>
       </w:r>
     </w:p>
     <w:p>
@@ -19780,7 +23244,19 @@
         <w:rPr>
           <w:rFonts w:hint="eastAsia"/>
         </w:rPr>
-        <w:t>（1）</w:t>
+        <w:t>（</w:t>
+      </w:r>
+      <w:r>
+        <w:rPr>
+          <w:rFonts w:hint="eastAsia"/>
+        </w:rPr>
+        <w:t>1</w:t>
+      </w:r>
+      <w:r>
+        <w:rPr>
+          <w:rFonts w:hint="eastAsia"/>
+        </w:rPr>
+        <w:t>）</w:t>
       </w:r>
       <w:r>
         <w:t>当请求节点到达第一缓存预置区域时，获取其当前位置、移动方向等信息，重新计算其当前移动趋势并与请求时刻的移动趋势对比。若当前的请求节点未来移动路径依然会穿过全部的缓存区域，且在每个区域中的停留时间不小于期望停留时间的一半，则请求节点的移动趋势偏差在允许范围内，保持原有缓存区域位置不变；若请求节点的移动趋势偏差超出允许范围，则重新按照请求节点当前移动趋势计算除第一缓存区域外的缓存预置区域的修正位置；</w:t>
@@ -19791,14 +23267,37 @@
         <w:rPr>
           <w:rFonts w:hint="eastAsia"/>
         </w:rPr>
-        <w:lastRenderedPageBreak/>
-        <w:t>（2）</w:t>
-      </w:r>
-      <w:r>
-        <w:rPr>
-          <w:rFonts w:hint="eastAsia"/>
-        </w:rPr>
-        <w:t>若请求节点在某个缓存预置区域内改变移动方向超过10度，则重新计算其当前移动趋势，并判断移动趋势偏差是否在允许范围内。若偏差在允许范围内，则保持原有</w:t>
+        <w:t>（</w:t>
+      </w:r>
+      <w:r>
+        <w:rPr>
+          <w:rFonts w:hint="eastAsia"/>
+        </w:rPr>
+        <w:t>2</w:t>
+      </w:r>
+      <w:r>
+        <w:rPr>
+          <w:rFonts w:hint="eastAsia"/>
+        </w:rPr>
+        <w:t>）</w:t>
+      </w:r>
+      <w:r>
+        <w:rPr>
+          <w:rFonts w:hint="eastAsia"/>
+        </w:rPr>
+        <w:t>若请求节点在某个缓存预置区域内改变移动方向超过</w:t>
+      </w:r>
+      <w:r>
+        <w:rPr>
+          <w:rFonts w:hint="eastAsia"/>
+        </w:rPr>
+        <w:t>10</w:t>
+      </w:r>
+      <w:r>
+        <w:rPr>
+          <w:rFonts w:hint="eastAsia"/>
+        </w:rPr>
+        <w:t>度，则重新计算其当前移动趋势，并判断移动趋势偏差是否在允许范围内。若偏差在允许范围内，则保持原有</w:t>
       </w:r>
       <w:r>
         <w:t>缓存区域位置不变；若偏差超出允许范围，则重新按照请求节点当前移动趋势计算未经过的缓存预置区域的修正位置；</w:t>
@@ -19809,7 +23308,19 @@
         <w:rPr>
           <w:rFonts w:hint="eastAsia"/>
         </w:rPr>
-        <w:t>（3）</w:t>
+        <w:t>（</w:t>
+      </w:r>
+      <w:r>
+        <w:rPr>
+          <w:rFonts w:hint="eastAsia"/>
+        </w:rPr>
+        <w:t>3</w:t>
+      </w:r>
+      <w:r>
+        <w:rPr>
+          <w:rFonts w:hint="eastAsia"/>
+        </w:rPr>
+        <w:t>）</w:t>
       </w:r>
       <w:r>
         <w:t>若因请求节点移动趋势变化而重新计算了某缓存区域的修正位置，则立即寻找是否有同时处于初始缓存区域和修正缓存区域的缓存节点，若有，则由其向修正区域内的移动节点广播分发数据；</w:t>
@@ -19820,7 +23331,19 @@
         <w:rPr>
           <w:rFonts w:hint="eastAsia"/>
         </w:rPr>
-        <w:t>（4）</w:t>
+        <w:t>（</w:t>
+      </w:r>
+      <w:r>
+        <w:rPr>
+          <w:rFonts w:hint="eastAsia"/>
+        </w:rPr>
+        <w:t>4</w:t>
+      </w:r>
+      <w:r>
+        <w:rPr>
+          <w:rFonts w:hint="eastAsia"/>
+        </w:rPr>
+        <w:t>）</w:t>
       </w:r>
       <w:r>
         <w:t>若没有同时处于初始缓存区域和修正缓存区域的缓存节点，则查看所有初始区域缓存节点的通信范围内的节点，在其中寻找处于修正区域内的移动节点。若有，则通过该对节点将缓存数据传输至修正区域；</w:t>
@@ -19831,7 +23354,19 @@
         <w:rPr>
           <w:rFonts w:hint="eastAsia"/>
         </w:rPr>
-        <w:t>（5）</w:t>
+        <w:t>（</w:t>
+      </w:r>
+      <w:r>
+        <w:rPr>
+          <w:rFonts w:hint="eastAsia"/>
+        </w:rPr>
+        <w:t>5</w:t>
+      </w:r>
+      <w:r>
+        <w:rPr>
+          <w:rFonts w:hint="eastAsia"/>
+        </w:rPr>
+        <w:t>）</w:t>
       </w:r>
       <w:r>
         <w:t>若初始区域和修正区域间没有能够直接进行通信的节点对，则在初始区域中选取一离修正区域中心距离最近的缓存节点作为数据源节点，使用第四章中描述的中继节点选择算法寻找中继节点，将缓存数据部署到修正区域中；</w:t>
@@ -19842,7 +23377,19 @@
         <w:rPr>
           <w:rFonts w:hint="eastAsia"/>
         </w:rPr>
-        <w:t>（6）</w:t>
+        <w:t>（</w:t>
+      </w:r>
+      <w:r>
+        <w:rPr>
+          <w:rFonts w:hint="eastAsia"/>
+        </w:rPr>
+        <w:t>6</w:t>
+      </w:r>
+      <w:r>
+        <w:rPr>
+          <w:rFonts w:hint="eastAsia"/>
+        </w:rPr>
+        <w:t>）</w:t>
       </w:r>
       <w:r>
         <w:t>在某区域位置修正后，保留初始缓存区域内部署的数据，不可被删除或替换。待请求节点通过该区域的修正区域后，同时将初始区域和修正区域内的缓存数据设置为可删除状态。</w:t>
@@ -19853,7 +23400,19 @@
         <w:rPr>
           <w:rFonts w:hint="eastAsia"/>
         </w:rPr>
-        <w:t>（7）</w:t>
+        <w:t>（</w:t>
+      </w:r>
+      <w:r>
+        <w:rPr>
+          <w:rFonts w:hint="eastAsia"/>
+        </w:rPr>
+        <w:t>7</w:t>
+      </w:r>
+      <w:r>
+        <w:rPr>
+          <w:rFonts w:hint="eastAsia"/>
+        </w:rPr>
+        <w:t>）</w:t>
       </w:r>
       <w:r>
         <w:t>当请求节点通过全部区域后，收取到了足够解码的缓存数据，则此次请求的内容分发成功；若没有收集到足够的数据，则在请求节点移动终点处重新规划一个缓存预置区域，记为终点缓存预置区域，并寻找离此区域最近的数据源，重复第四章所述的中继节点选择方法，将数据部署到所述区域内。当请求节点到达移动终点时，即可接收到缺少的数据，完成此次请求的内容分发。</w:t>
@@ -19864,7 +23423,19 @@
         <w:rPr>
           <w:rFonts w:hint="eastAsia"/>
         </w:rPr>
-        <w:t>（8）</w:t>
+        <w:t>（</w:t>
+      </w:r>
+      <w:r>
+        <w:rPr>
+          <w:rFonts w:hint="eastAsia"/>
+        </w:rPr>
+        <w:t>8</w:t>
+      </w:r>
+      <w:r>
+        <w:rPr>
+          <w:rFonts w:hint="eastAsia"/>
+        </w:rPr>
+        <w:t>）</w:t>
       </w:r>
       <w:r>
         <w:t>上述步骤（</w:t>
@@ -19886,23 +23457,50 @@
       </w:r>
     </w:p>
     <w:p>
-      <w:pPr>
-        <w:rPr>
-          <w:rFonts w:hint="eastAsia"/>
-        </w:rPr>
-      </w:pPr>
-      <w:r>
-        <w:t>在本文所述区域缓存机制中，缓存的部署是基于请求的。而自动的缓存替换</w:t>
-      </w:r>
-      <w:r>
-        <w:lastRenderedPageBreak/>
-        <w:t>算法可以根据具体的网络情况而选择，默认为</w:t>
-      </w:r>
-      <w:r>
-        <w:rPr>
-          <w:rFonts w:hint="eastAsia"/>
-        </w:rPr>
-        <w:t>最近最少使用算法（Least-Recently-Used，LRU）。在上述步骤（6）中提到的可删除状态即为该缓存资源可以被自动替换，或被用户主动删除。相应不可删除状态中，缓存资源不可以被替换或删除。在中继传输过程中，中继节点在判断自身无法与请求节点相遇后，即可将本次携带的缓存数据设定为可删除状态，可以被替换或删除。而缓存预置区域内的缓存节点，不论是初始区域还是修正区域，在请求节点通过前，区域内部署的缓存数据都不可被替换或删除。在请求节点通过某初始区域或对应的修正区域后，才可以将区域内部署的缓存数据设置为可删除状态。</w:t>
+      <w:r>
+        <w:t>在本文所述区域缓存机制中，缓存的部署是基于请求的。而自动的缓存替换算法可以根据具体的网络情况而选择，默认为</w:t>
+      </w:r>
+      <w:r>
+        <w:rPr>
+          <w:rFonts w:hint="eastAsia"/>
+        </w:rPr>
+        <w:t>最近最少使用算法（</w:t>
+      </w:r>
+      <w:r>
+        <w:rPr>
+          <w:rFonts w:hint="eastAsia"/>
+        </w:rPr>
+        <w:t>Least-Recently-Used</w:t>
+      </w:r>
+      <w:r>
+        <w:rPr>
+          <w:rFonts w:hint="eastAsia"/>
+        </w:rPr>
+        <w:t>，</w:t>
+      </w:r>
+      <w:r>
+        <w:rPr>
+          <w:rFonts w:hint="eastAsia"/>
+        </w:rPr>
+        <w:t>LRU</w:t>
+      </w:r>
+      <w:r>
+        <w:rPr>
+          <w:rFonts w:hint="eastAsia"/>
+        </w:rPr>
+        <w:t>）。在上述步骤（</w:t>
+      </w:r>
+      <w:r>
+        <w:rPr>
+          <w:rFonts w:hint="eastAsia"/>
+        </w:rPr>
+        <w:t>6</w:t>
+      </w:r>
+      <w:r>
+        <w:rPr>
+          <w:rFonts w:hint="eastAsia"/>
+        </w:rPr>
+        <w:t>）中提到的可删除状态即为该缓存资源可以被自动替换，或被用户主动删除。相应不可删除状态中，缓存资源不可以被替换或删除。在中继传输过程中，中继节点在判断自身无法与请求节点相遇后，即可将本次携带的缓存数据设定为可删除状态，可以被替换或删除。而缓存预置区域内的缓存节点，不论是初始区域还是修正区域，在请求节点通过前，区域内部署的缓存数据都不可被替换或删除。在请求节点通过某初始区域或对应的修正区域后，才可以将区域内部署的缓存数据设置为可删除状态。</w:t>
       </w:r>
     </w:p>
     <w:p>
@@ -19943,7 +23541,19 @@
         <w:rPr>
           <w:rFonts w:hint="eastAsia"/>
         </w:rPr>
-        <w:t>（1）</w:t>
+        <w:t>（</w:t>
+      </w:r>
+      <w:r>
+        <w:rPr>
+          <w:rFonts w:hint="eastAsia"/>
+        </w:rPr>
+        <w:t>1</w:t>
+      </w:r>
+      <w:r>
+        <w:rPr>
+          <w:rFonts w:hint="eastAsia"/>
+        </w:rPr>
+        <w:t>）</w:t>
       </w:r>
       <w:r>
         <w:t>当请求节点通过全部区域后，判断其是否收取到了足够解码的缓存数据。若收集到足够的数据，则此次请求的内容分发成功；若没有收集到足够的数据，则在请求节点移动终点处重新规划一个缓存预置区域，记为终点缓存预置区域；</w:t>
@@ -19954,7 +23564,19 @@
         <w:rPr>
           <w:rFonts w:hint="eastAsia"/>
         </w:rPr>
-        <w:t>（2）</w:t>
+        <w:t>（</w:t>
+      </w:r>
+      <w:r>
+        <w:rPr>
+          <w:rFonts w:hint="eastAsia"/>
+        </w:rPr>
+        <w:t>2</w:t>
+      </w:r>
+      <w:r>
+        <w:rPr>
+          <w:rFonts w:hint="eastAsia"/>
+        </w:rPr>
+        <w:t>）</w:t>
       </w:r>
       <w:r>
         <w:t>寻找离终点缓存预置区域最近的携带全部缺少数据缓存的节点，将其记为终点数据源节点；</w:t>
@@ -19965,7 +23587,19 @@
         <w:rPr>
           <w:rFonts w:hint="eastAsia"/>
         </w:rPr>
-        <w:t>（3）</w:t>
+        <w:t>（</w:t>
+      </w:r>
+      <w:r>
+        <w:rPr>
+          <w:rFonts w:hint="eastAsia"/>
+        </w:rPr>
+        <w:t>3</w:t>
+      </w:r>
+      <w:r>
+        <w:rPr>
+          <w:rFonts w:hint="eastAsia"/>
+        </w:rPr>
+        <w:t>）</w:t>
       </w:r>
       <w:r>
         <w:t>由</w:t>
@@ -19985,7 +23619,19 @@
         <w:rPr>
           <w:rFonts w:hint="eastAsia"/>
         </w:rPr>
-        <w:t>（4）</w:t>
+        <w:t>（</w:t>
+      </w:r>
+      <w:r>
+        <w:rPr>
+          <w:rFonts w:hint="eastAsia"/>
+        </w:rPr>
+        <w:t>4</w:t>
+      </w:r>
+      <w:r>
+        <w:rPr>
+          <w:rFonts w:hint="eastAsia"/>
+        </w:rPr>
+        <w:t>）</w:t>
       </w:r>
       <w:r>
         <w:rPr>
@@ -20014,8 +23660,13 @@
         <w:rPr>
           <w:rFonts w:hint="eastAsia"/>
         </w:rPr>
-        <w:lastRenderedPageBreak/>
-        <w:t>5.4仿真实验</w:t>
+        <w:t>5.4</w:t>
+      </w:r>
+      <w:r>
+        <w:rPr>
+          <w:rFonts w:hint="eastAsia"/>
+        </w:rPr>
+        <w:t>仿真实验</w:t>
       </w:r>
       <w:bookmarkEnd w:id="48"/>
     </w:p>
@@ -20024,7 +23675,55 @@
         <w:rPr>
           <w:rFonts w:hint="eastAsia"/>
         </w:rPr>
-        <w:t>实验内容为：将本文所述的区域协作缓存机制与 GeRaF 机制在不同的网络情况下进行对比，评价标准为限时传输成功率。GeRaF 是 D2D 内容分发领域较为成熟的一种机会路由机制，他在中继传输方面与本文算法有所相似。限时传输成功率的定义为传输时间小于某一阈值的请求次数与总请求次数的比值。由于 D2D 网络中，节点不断移动导致在不限制时间范围的情况下，数据源节点总有机会与请求节点相遇，完成传输，因此不能直接对比传输成功率，需要对传输时间做一定的限制。</w:t>
+        <w:t>实验内容为：将本文所述的区域协作缓存机制与</w:t>
+      </w:r>
+      <w:r>
+        <w:rPr>
+          <w:rFonts w:hint="eastAsia"/>
+        </w:rPr>
+        <w:t xml:space="preserve"> GeRaF </w:t>
+      </w:r>
+      <w:r>
+        <w:rPr>
+          <w:rFonts w:hint="eastAsia"/>
+        </w:rPr>
+        <w:t>机制在不同的网络情况下进行对比，评价标准为限时传输成功率。</w:t>
+      </w:r>
+      <w:r>
+        <w:rPr>
+          <w:rFonts w:hint="eastAsia"/>
+        </w:rPr>
+        <w:t xml:space="preserve">GeRaF </w:t>
+      </w:r>
+      <w:r>
+        <w:rPr>
+          <w:rFonts w:hint="eastAsia"/>
+        </w:rPr>
+        <w:t>是</w:t>
+      </w:r>
+      <w:r>
+        <w:rPr>
+          <w:rFonts w:hint="eastAsia"/>
+        </w:rPr>
+        <w:t xml:space="preserve"> D2D </w:t>
+      </w:r>
+      <w:r>
+        <w:rPr>
+          <w:rFonts w:hint="eastAsia"/>
+        </w:rPr>
+        <w:t>内容分发领域较为成熟的一种机会路由机制，他在中继传输方面与本文算法有所相似。限时传输成功率的定义为传输时间小于某一阈值的请求次数与总请求次数的比值。由于</w:t>
+      </w:r>
+      <w:r>
+        <w:rPr>
+          <w:rFonts w:hint="eastAsia"/>
+        </w:rPr>
+        <w:t xml:space="preserve"> D2D </w:t>
+      </w:r>
+      <w:r>
+        <w:rPr>
+          <w:rFonts w:hint="eastAsia"/>
+        </w:rPr>
+        <w:t>网络中，节点不断移动导致在不限制时间范围的情况下，数据源节点总有机会与请求节点相遇，完成传输，因此不能直接对比传输成功率，需要对传输时间做一定的限制。</w:t>
       </w:r>
     </w:p>
     <w:p>
@@ -20036,7 +23735,13 @@
         <w:rPr>
           <w:rFonts w:hint="eastAsia"/>
         </w:rPr>
-        <w:t>5.4.1实验环境</w:t>
+        <w:t>5.4.1</w:t>
+      </w:r>
+      <w:r>
+        <w:rPr>
+          <w:rFonts w:hint="eastAsia"/>
+        </w:rPr>
+        <w:t>实验环境</w:t>
       </w:r>
       <w:bookmarkEnd w:id="49"/>
     </w:p>
@@ -20062,7 +23767,19 @@
         <w:rPr>
           <w:rFonts w:hint="eastAsia"/>
         </w:rPr>
-        <w:t>++平台来搭建模拟系统。仿真实验在500</w:t>
+        <w:t>++</w:t>
+      </w:r>
+      <w:r>
+        <w:rPr>
+          <w:rFonts w:hint="eastAsia"/>
+        </w:rPr>
+        <w:t>平台来搭建模拟系统。仿真实验在</w:t>
+      </w:r>
+      <w:r>
+        <w:rPr>
+          <w:rFonts w:hint="eastAsia"/>
+        </w:rPr>
+        <w:t>500</w:t>
       </w:r>
       <w:r>
         <w:t>*500m</w:t>
@@ -20116,7 +23833,10 @@
         <w:t>：</w:t>
       </w:r>
       <w:r>
-        <w:t>Random Walk Mobility Model）</w:t>
+        <w:t>Random Walk Mobility Model</w:t>
+      </w:r>
+      <w:r>
+        <w:t>）</w:t>
       </w:r>
       <w:r>
         <w:rPr>
@@ -20167,7 +23887,13 @@
         <w:rPr>
           <w:rFonts w:hint="eastAsia"/>
         </w:rPr>
-        <w:t>D2D数据传输速率保持不变</w:t>
+        <w:t>D2D</w:t>
+      </w:r>
+      <w:r>
+        <w:rPr>
+          <w:rFonts w:hint="eastAsia"/>
+        </w:rPr>
+        <w:t>数据传输速率保持不变</w:t>
       </w:r>
       <w:r>
         <w:t>。</w:t>
@@ -20188,7 +23914,13 @@
         <w:rPr>
           <w:rFonts w:hint="eastAsia"/>
         </w:rPr>
-        <w:t>1列出模拟</w:t>
+        <w:t>1</w:t>
+      </w:r>
+      <w:r>
+        <w:rPr>
+          <w:rFonts w:hint="eastAsia"/>
+        </w:rPr>
+        <w:t>列出模拟</w:t>
       </w:r>
       <w:r>
         <w:rPr>
@@ -20522,8 +24254,13 @@
         <w:rPr>
           <w:rFonts w:hint="eastAsia"/>
         </w:rPr>
-        <w:lastRenderedPageBreak/>
-        <w:t>5.4.2实验结果与分析</w:t>
+        <w:t>5.4.2</w:t>
+      </w:r>
+      <w:r>
+        <w:rPr>
+          <w:rFonts w:hint="eastAsia"/>
+        </w:rPr>
+        <w:t>实验结果与分析</w:t>
       </w:r>
       <w:bookmarkEnd w:id="50"/>
     </w:p>
@@ -20564,7 +24301,13 @@
         <w:rPr>
           <w:rFonts w:hint="eastAsia"/>
         </w:rPr>
-        <w:t>1限时传输成功率与节点移动速度的关系</w:t>
+        <w:t>1</w:t>
+      </w:r>
+      <w:r>
+        <w:rPr>
+          <w:rFonts w:hint="eastAsia"/>
+        </w:rPr>
+        <w:t>限时传输成功率与节点移动速度的关系</w:t>
       </w:r>
     </w:p>
     <w:p>
@@ -20604,10 +24347,25 @@
         <w:rPr>
           <w:rFonts w:hint="eastAsia"/>
         </w:rPr>
-        <w:t>2限时传输成功率与D</w:t>
-      </w:r>
-      <w:r>
-        <w:t>2D通信范围</w:t>
+        <w:t>2</w:t>
+      </w:r>
+      <w:r>
+        <w:rPr>
+          <w:rFonts w:hint="eastAsia"/>
+        </w:rPr>
+        <w:t>限时传输成功率与</w:t>
+      </w:r>
+      <w:r>
+        <w:rPr>
+          <w:rFonts w:hint="eastAsia"/>
+        </w:rPr>
+        <w:t>D</w:t>
+      </w:r>
+      <w:r>
+        <w:t>2D</w:t>
+      </w:r>
+      <w:r>
+        <w:t>通信范围</w:t>
       </w:r>
       <w:r>
         <w:rPr>
@@ -20621,7 +24379,6 @@
         <w:rPr>
           <w:noProof/>
         </w:rPr>
-        <w:lastRenderedPageBreak/>
         <w:drawing>
           <wp:inline distT="0" distB="0" distL="0" distR="0" wp14:anchorId="00289343" wp14:editId="2FA624F7">
             <wp:extent cx="5016500" cy="2667000"/>
@@ -20654,7 +24411,13 @@
         <w:rPr>
           <w:rFonts w:hint="eastAsia"/>
         </w:rPr>
-        <w:t>3限时传输成功率与节点密度的关系</w:t>
+        <w:t>3</w:t>
+      </w:r>
+      <w:r>
+        <w:rPr>
+          <w:rFonts w:hint="eastAsia"/>
+        </w:rPr>
+        <w:t>限时传输成功率与节点密度的关系</w:t>
       </w:r>
     </w:p>
     <w:p>
@@ -20674,7 +24437,19 @@
         <w:rPr>
           <w:rFonts w:hint="eastAsia"/>
         </w:rPr>
-        <w:t xml:space="preserve">1对比了在不同节点移动速度的情况下，本文机制与 </w:t>
+        <w:t>1</w:t>
+      </w:r>
+      <w:r>
+        <w:rPr>
+          <w:rFonts w:hint="eastAsia"/>
+        </w:rPr>
+        <w:t>对比了在不同节点移动速度的情况下，本文机制与</w:t>
+      </w:r>
+      <w:r>
+        <w:rPr>
+          <w:rFonts w:hint="eastAsia"/>
+        </w:rPr>
+        <w:t xml:space="preserve"> </w:t>
       </w:r>
       <w:proofErr w:type="spellStart"/>
       <w:r>
@@ -20688,7 +24463,13 @@
         <w:rPr>
           <w:rFonts w:hint="eastAsia"/>
         </w:rPr>
-        <w:t xml:space="preserve"> 机制的限时传输成功率。由图中数据可知：在节点不移动时，两种算法的限时传输成功率相近；而在节点移动的情况下，不论速度如何变化，本文机制的限时传输成功率均大于</w:t>
+        <w:t xml:space="preserve"> </w:t>
+      </w:r>
+      <w:r>
+        <w:rPr>
+          <w:rFonts w:hint="eastAsia"/>
+        </w:rPr>
+        <w:t>机制的限时传输成功率。由图中数据可知：在节点不移动时，两种算法的限时传输成功率相近；而在节点移动的情况下，不论速度如何变化，本文机制的限时传输成功率均大于</w:t>
       </w:r>
       <w:proofErr w:type="spellStart"/>
       <w:r>
@@ -20702,7 +24483,31 @@
         <w:rPr>
           <w:rFonts w:hint="eastAsia"/>
         </w:rPr>
-        <w:t xml:space="preserve"> 机制。同时，本文机制的限时传输成功率在移动速度增加时，有少许提升，且均保持在80%以上。而 </w:t>
+        <w:t xml:space="preserve"> </w:t>
+      </w:r>
+      <w:r>
+        <w:rPr>
+          <w:rFonts w:hint="eastAsia"/>
+        </w:rPr>
+        <w:t>机制。同时，本文机制的限时传输成功率在移动速度增加时，有少许提升，且均保持在</w:t>
+      </w:r>
+      <w:r>
+        <w:rPr>
+          <w:rFonts w:hint="eastAsia"/>
+        </w:rPr>
+        <w:t>80%</w:t>
+      </w:r>
+      <w:r>
+        <w:rPr>
+          <w:rFonts w:hint="eastAsia"/>
+        </w:rPr>
+        <w:t>以上。而</w:t>
+      </w:r>
+      <w:r>
+        <w:rPr>
+          <w:rFonts w:hint="eastAsia"/>
+        </w:rPr>
+        <w:t xml:space="preserve"> </w:t>
       </w:r>
       <w:proofErr w:type="spellStart"/>
       <w:r>
@@ -20716,7 +24521,31 @@
         <w:rPr>
           <w:rFonts w:hint="eastAsia"/>
         </w:rPr>
-        <w:t xml:space="preserve"> 的限时传输成功率则随着移动速度的增加而不断下降。得到该数据可能的原因是：（1）本文机制在确定缓存区域位置时，考虑了请求节点的移动情况，减少了节点移动带来的额外传输路程；而 </w:t>
+        <w:t xml:space="preserve"> </w:t>
+      </w:r>
+      <w:r>
+        <w:rPr>
+          <w:rFonts w:hint="eastAsia"/>
+        </w:rPr>
+        <w:t>的限时传输成功率则随着移动速度的增加而不断下降。得到该数据可能的原因是：（</w:t>
+      </w:r>
+      <w:r>
+        <w:rPr>
+          <w:rFonts w:hint="eastAsia"/>
+        </w:rPr>
+        <w:t>1</w:t>
+      </w:r>
+      <w:r>
+        <w:rPr>
+          <w:rFonts w:hint="eastAsia"/>
+        </w:rPr>
+        <w:t>）本文机制在确定缓存区域位置时，考虑了请求节点的移动情况，减少了节点移动带来的额外传输路程；而</w:t>
+      </w:r>
+      <w:r>
+        <w:rPr>
+          <w:rFonts w:hint="eastAsia"/>
+        </w:rPr>
+        <w:t xml:space="preserve"> </w:t>
       </w:r>
       <w:proofErr w:type="spellStart"/>
       <w:r>
@@ -20730,7 +24559,25 @@
         <w:rPr>
           <w:rFonts w:hint="eastAsia"/>
         </w:rPr>
-        <w:t xml:space="preserve"> 机制在选择路由时，没有考虑请求节点的移动情况，因此会付出额外的传输代价。（2）在中继传输过程中，本文机制考虑了中继节点的移动的移动方向，利用节点移动携带数据减少了部分传输跳数；</w:t>
+        <w:t xml:space="preserve"> </w:t>
+      </w:r>
+      <w:r>
+        <w:rPr>
+          <w:rFonts w:hint="eastAsia"/>
+        </w:rPr>
+        <w:t>机制在选择路由时，没有考虑请求节点的移动情况，因此会付出额外的传输代价。（</w:t>
+      </w:r>
+      <w:r>
+        <w:rPr>
+          <w:rFonts w:hint="eastAsia"/>
+        </w:rPr>
+        <w:t>2</w:t>
+      </w:r>
+      <w:r>
+        <w:rPr>
+          <w:rFonts w:hint="eastAsia"/>
+        </w:rPr>
+        <w:t>）在中继传输过程中，本文机制考虑了中继节点的移动的移动方向，利用节点移动携带数据减少了部分传输跳数；</w:t>
       </w:r>
       <w:proofErr w:type="spellStart"/>
       <w:r>
@@ -20744,7 +24591,25 @@
         <w:rPr>
           <w:rFonts w:hint="eastAsia"/>
         </w:rPr>
-        <w:t xml:space="preserve"> 算法则是在中继节点收到数据后立即转发，没有合理利用节点的移动。（3）本文机制合理的分区和分块策略，使得中继传输的可靠性与效率更高，某个节点的数据丢失对于整个传输过程没有较大影响；</w:t>
+        <w:t xml:space="preserve"> </w:t>
+      </w:r>
+      <w:r>
+        <w:rPr>
+          <w:rFonts w:hint="eastAsia"/>
+        </w:rPr>
+        <w:t>算法则是在中继节点收到数据后立即转发，没有合理利用节点的移动。（</w:t>
+      </w:r>
+      <w:r>
+        <w:rPr>
+          <w:rFonts w:hint="eastAsia"/>
+        </w:rPr>
+        <w:t>3</w:t>
+      </w:r>
+      <w:r>
+        <w:rPr>
+          <w:rFonts w:hint="eastAsia"/>
+        </w:rPr>
+        <w:t>）本文机制合理的分区和分块策略，使得中继传输的可靠性与效率更高，某个节点的数据丢失对于整个传输过程没有较大影响；</w:t>
       </w:r>
       <w:proofErr w:type="spellStart"/>
       <w:r>
@@ -20758,7 +24623,13 @@
         <w:rPr>
           <w:rFonts w:hint="eastAsia"/>
         </w:rPr>
-        <w:t xml:space="preserve"> 算法在每一跳都只选取一个最佳的中继节点，若这个中继节点随后的移动方向与请求节点方向相反，则会影响传输的效率。若这个中继节点周围没有能够接收全部资源的节点，则会直接导致传输失败。</w:t>
+        <w:t xml:space="preserve"> </w:t>
+      </w:r>
+      <w:r>
+        <w:rPr>
+          <w:rFonts w:hint="eastAsia"/>
+        </w:rPr>
+        <w:t>算法在每一跳都只选取一个最佳的中继节点，若这个中继节点随后的移动方向与请求节点方向相反，则会影响传输的效率。若这个中继节点周围没有能够接收全部资源的节点，则会直接导致传输失败。</w:t>
       </w:r>
     </w:p>
     <w:p>
@@ -20778,7 +24649,31 @@
         <w:rPr>
           <w:rFonts w:hint="eastAsia"/>
         </w:rPr>
-        <w:t xml:space="preserve">2对比了在不同D2D通信范围下，本文机制与 </w:t>
+        <w:t>2</w:t>
+      </w:r>
+      <w:r>
+        <w:rPr>
+          <w:rFonts w:hint="eastAsia"/>
+        </w:rPr>
+        <w:t>对比了在不同</w:t>
+      </w:r>
+      <w:r>
+        <w:rPr>
+          <w:rFonts w:hint="eastAsia"/>
+        </w:rPr>
+        <w:t>D2D</w:t>
+      </w:r>
+      <w:r>
+        <w:rPr>
+          <w:rFonts w:hint="eastAsia"/>
+        </w:rPr>
+        <w:t>通信范围下，本文机制与</w:t>
+      </w:r>
+      <w:r>
+        <w:rPr>
+          <w:rFonts w:hint="eastAsia"/>
+        </w:rPr>
+        <w:t xml:space="preserve"> </w:t>
       </w:r>
       <w:proofErr w:type="spellStart"/>
       <w:r>
@@ -20792,7 +24687,19 @@
         <w:rPr>
           <w:rFonts w:hint="eastAsia"/>
         </w:rPr>
-        <w:t xml:space="preserve"> 机制的限时传输成功率。由图中数据可知：随着通信范围的增大，两种机制的限时传输成功率都随之增大。而本文机制在不同通信范围的情况下，限时传输成功率均大于 </w:t>
+        <w:t xml:space="preserve"> </w:t>
+      </w:r>
+      <w:r>
+        <w:rPr>
+          <w:rFonts w:hint="eastAsia"/>
+        </w:rPr>
+        <w:t>机制的限时传输成功率。由图中数据可知：随着通信范围的增大，两种机制的限时传输成功率都随之增大。而本文机制在不同通信范围的情况下，限时传输成功率均大于</w:t>
+      </w:r>
+      <w:r>
+        <w:rPr>
+          <w:rFonts w:hint="eastAsia"/>
+        </w:rPr>
+        <w:t xml:space="preserve"> </w:t>
       </w:r>
       <w:proofErr w:type="spellStart"/>
       <w:r>
@@ -20806,7 +24713,25 @@
         <w:rPr>
           <w:rFonts w:hint="eastAsia"/>
         </w:rPr>
-        <w:t xml:space="preserve"> 机制，并在超过90%后居于平稳。导致该</w:t>
+        <w:t xml:space="preserve"> </w:t>
+      </w:r>
+      <w:r>
+        <w:rPr>
+          <w:rFonts w:hint="eastAsia"/>
+        </w:rPr>
+        <w:t>机制，并在超过</w:t>
+      </w:r>
+      <w:r>
+        <w:rPr>
+          <w:rFonts w:hint="eastAsia"/>
+        </w:rPr>
+        <w:t>90%</w:t>
+      </w:r>
+      <w:r>
+        <w:rPr>
+          <w:rFonts w:hint="eastAsia"/>
+        </w:rPr>
+        <w:t>后居于平稳。导致该</w:t>
       </w:r>
       <w:r>
         <w:rPr>
@@ -20839,11 +24764,7 @@
         <w:t>本文机制</w:t>
       </w:r>
       <w:r>
-        <w:t>利用缓</w:t>
-      </w:r>
-      <w:r>
-        <w:lastRenderedPageBreak/>
-        <w:t>存技术存储数据，当连接中断时依旧保留有部分数据；而</w:t>
+        <w:t>利用缓存技术存储数据，当连接中断时依旧保留有部分数据；而</w:t>
       </w:r>
       <w:proofErr w:type="spellStart"/>
       <w:r>
@@ -20892,7 +24813,13 @@
         <w:rPr>
           <w:rFonts w:hint="eastAsia"/>
         </w:rPr>
-        <w:t>（2</w:t>
+        <w:t>（</w:t>
+      </w:r>
+      <w:r>
+        <w:rPr>
+          <w:rFonts w:hint="eastAsia"/>
+        </w:rPr>
+        <w:t>2</w:t>
       </w:r>
       <w:r>
         <w:t>）</w:t>
@@ -20901,7 +24828,19 @@
         <w:rPr>
           <w:rFonts w:hint="eastAsia"/>
         </w:rPr>
-        <w:t>当通D2D信范围增大时</w:t>
+        <w:t>当通</w:t>
+      </w:r>
+      <w:r>
+        <w:rPr>
+          <w:rFonts w:hint="eastAsia"/>
+        </w:rPr>
+        <w:t>D2D</w:t>
+      </w:r>
+      <w:r>
+        <w:rPr>
+          <w:rFonts w:hint="eastAsia"/>
+        </w:rPr>
+        <w:t>信范围增大时</w:t>
       </w:r>
       <w:r>
         <w:t>，</w:t>
@@ -20931,7 +24870,13 @@
         <w:t>更多选择</w:t>
       </w:r>
       <w:r>
-        <w:t>，因此限时传输成功率随着D2D通信范围的增大而增大。（</w:t>
+        <w:t>，因此限时传输成功率随着</w:t>
+      </w:r>
+      <w:r>
+        <w:t>D2D</w:t>
+      </w:r>
+      <w:r>
+        <w:t>通信范围的增大而增大。（</w:t>
       </w:r>
       <w:r>
         <w:rPr>
@@ -20946,7 +24891,13 @@
         <w:rPr>
           <w:rFonts w:hint="eastAsia"/>
         </w:rPr>
-        <w:t>175米时</w:t>
+        <w:t>175</w:t>
+      </w:r>
+      <w:r>
+        <w:rPr>
+          <w:rFonts w:hint="eastAsia"/>
+        </w:rPr>
+        <w:t>米时</w:t>
       </w:r>
       <w:r>
         <w:t>，本文机制的限时传输成功率趋于稳定。</w:t>
@@ -20969,7 +24920,19 @@
         <w:rPr>
           <w:rFonts w:hint="eastAsia"/>
         </w:rPr>
-        <w:t xml:space="preserve">3对比了在不同节点密度下，本文机制与 </w:t>
+        <w:t>3</w:t>
+      </w:r>
+      <w:r>
+        <w:rPr>
+          <w:rFonts w:hint="eastAsia"/>
+        </w:rPr>
+        <w:t>对比了在不同节点密度下，本文机制与</w:t>
+      </w:r>
+      <w:r>
+        <w:rPr>
+          <w:rFonts w:hint="eastAsia"/>
+        </w:rPr>
+        <w:t xml:space="preserve"> </w:t>
       </w:r>
       <w:proofErr w:type="spellStart"/>
       <w:r>
@@ -20983,7 +24946,13 @@
         <w:rPr>
           <w:rFonts w:hint="eastAsia"/>
         </w:rPr>
-        <w:t xml:space="preserve"> 机制的限时传输成功率。由图中数据可知：随着节点密度的增大，两种机制的显示传输成功率都有所提高，但本文区域协作缓存机制的限时传输成功率始终高于</w:t>
+        <w:t xml:space="preserve"> </w:t>
+      </w:r>
+      <w:r>
+        <w:rPr>
+          <w:rFonts w:hint="eastAsia"/>
+        </w:rPr>
+        <w:t>机制的限时传输成功率。由图中数据可知：随着节点密度的增大，两种机制的显示传输成功率都有所提高，但本文区域协作缓存机制的限时传输成功率始终高于</w:t>
       </w:r>
       <w:proofErr w:type="spellStart"/>
       <w:r>
@@ -20997,7 +24966,19 @@
         <w:rPr>
           <w:rFonts w:hint="eastAsia"/>
         </w:rPr>
-        <w:t>机制。同时，在节点数达到30后，两种机制的限时传输成功率均趋于平稳。导致该</w:t>
+        <w:t>机制。同时，在节点数达到</w:t>
+      </w:r>
+      <w:r>
+        <w:rPr>
+          <w:rFonts w:hint="eastAsia"/>
+        </w:rPr>
+        <w:t>30</w:t>
+      </w:r>
+      <w:r>
+        <w:rPr>
+          <w:rFonts w:hint="eastAsia"/>
+        </w:rPr>
+        <w:t>后，两种机制的限时传输成功率均趋于平稳。导致该</w:t>
       </w:r>
       <w:r>
         <w:rPr>
@@ -21009,7 +24990,19 @@
         <w:rPr>
           <w:rFonts w:hint="eastAsia"/>
         </w:rPr>
-        <w:t>结果的原因是：（1）本文机制采用缓存存储数据，并利用节点移动来携带数据，相比</w:t>
+        <w:t>结果的原因是：（</w:t>
+      </w:r>
+      <w:r>
+        <w:rPr>
+          <w:rFonts w:hint="eastAsia"/>
+        </w:rPr>
+        <w:t>1</w:t>
+      </w:r>
+      <w:r>
+        <w:rPr>
+          <w:rFonts w:hint="eastAsia"/>
+        </w:rPr>
+        <w:t>）本文机制采用缓存存储数据，并利用节点移动来携带数据，相比</w:t>
       </w:r>
       <w:proofErr w:type="spellStart"/>
       <w:r>
@@ -21084,7 +25077,13 @@
         <w:rPr>
           <w:rFonts w:hint="eastAsia"/>
         </w:rPr>
-        <w:t>D2D网络。</w:t>
+        <w:t>D2D</w:t>
+      </w:r>
+      <w:r>
+        <w:rPr>
+          <w:rFonts w:hint="eastAsia"/>
+        </w:rPr>
+        <w:t>网络。</w:t>
       </w:r>
     </w:p>
     <w:p>
@@ -21099,7 +25098,10 @@
         <w:t>5.</w:t>
       </w:r>
       <w:r>
-        <w:t>5本章小结</w:t>
+        <w:t>5</w:t>
+      </w:r>
+      <w:r>
+        <w:t>本章小结</w:t>
       </w:r>
       <w:bookmarkEnd w:id="51"/>
     </w:p>
@@ -21117,7 +25119,13 @@
         <w:rPr>
           <w:rFonts w:hint="eastAsia"/>
         </w:rPr>
-        <w:t>D2D网络环境下的内容分发效率。</w:t>
+        <w:t>D2D</w:t>
+      </w:r>
+      <w:r>
+        <w:rPr>
+          <w:rFonts w:hint="eastAsia"/>
+        </w:rPr>
+        <w:t>网络环境下的内容分发效率。</w:t>
       </w:r>
     </w:p>
     <w:p>
@@ -21128,39 +25136,85 @@
     <w:p>
       <w:pPr>
         <w:pStyle w:val="1"/>
-        <w:rPr>
-          <w:rFonts w:hint="eastAsia"/>
-        </w:rPr>
       </w:pPr>
       <w:bookmarkStart w:id="52" w:name="_Toc336782952"/>
       <w:r>
         <w:rPr>
           <w:rFonts w:hint="eastAsia"/>
         </w:rPr>
-        <w:lastRenderedPageBreak/>
-        <w:t>第六章 总结与展望</w:t>
+        <w:t>第六章</w:t>
+      </w:r>
+      <w:r>
+        <w:rPr>
+          <w:rFonts w:hint="eastAsia"/>
+        </w:rPr>
+        <w:t xml:space="preserve"> </w:t>
+      </w:r>
+      <w:r>
+        <w:rPr>
+          <w:rFonts w:hint="eastAsia"/>
+        </w:rPr>
+        <w:t>总结与展望</w:t>
       </w:r>
       <w:bookmarkEnd w:id="52"/>
     </w:p>
     <w:p>
-      <w:pPr>
-        <w:rPr>
-          <w:rFonts w:hint="eastAsia"/>
-        </w:rPr>
-      </w:pPr>
-      <w:r>
-        <w:rPr>
-          <w:rFonts w:hint="eastAsia"/>
-        </w:rPr>
-        <w:t>随着移动通信技术的不断发展，D2D通信技术受到了越来越多的关注。由于移动 D2D 网络具有节点移动频繁、通信范围受限的特点，传统的路由与缓存机制无法保证移动 D2D 网络内容分发的效率与可靠性。因此，需要针对移动 D2D 网络特点设计新的内容分发机制。</w:t>
-      </w:r>
-    </w:p>
-    <w:p>
-      <w:pPr>
-        <w:rPr>
-          <w:rFonts w:hint="eastAsia"/>
-        </w:rPr>
-      </w:pPr>
+      <w:r>
+        <w:rPr>
+          <w:rFonts w:hint="eastAsia"/>
+        </w:rPr>
+        <w:t>随着移动通信技术的不断发展，</w:t>
+      </w:r>
+      <w:r>
+        <w:rPr>
+          <w:rFonts w:hint="eastAsia"/>
+        </w:rPr>
+        <w:t>D2D</w:t>
+      </w:r>
+      <w:r>
+        <w:rPr>
+          <w:rFonts w:hint="eastAsia"/>
+        </w:rPr>
+        <w:t>通信技术受到了越来越多的关注。由于移动</w:t>
+      </w:r>
+      <w:r>
+        <w:rPr>
+          <w:rFonts w:hint="eastAsia"/>
+        </w:rPr>
+        <w:t xml:space="preserve"> D2D </w:t>
+      </w:r>
+      <w:r>
+        <w:rPr>
+          <w:rFonts w:hint="eastAsia"/>
+        </w:rPr>
+        <w:t>网络具有节点移动频繁、通信范围受限的特点，传统的路由与缓存机制无法保证移动</w:t>
+      </w:r>
+      <w:r>
+        <w:rPr>
+          <w:rFonts w:hint="eastAsia"/>
+        </w:rPr>
+        <w:t xml:space="preserve"> D2D </w:t>
+      </w:r>
+      <w:r>
+        <w:rPr>
+          <w:rFonts w:hint="eastAsia"/>
+        </w:rPr>
+        <w:t>网络内容分发的效率与可靠性。因此，需要针对移动</w:t>
+      </w:r>
+      <w:r>
+        <w:rPr>
+          <w:rFonts w:hint="eastAsia"/>
+        </w:rPr>
+        <w:t xml:space="preserve"> D2D </w:t>
+      </w:r>
+      <w:r>
+        <w:rPr>
+          <w:rFonts w:hint="eastAsia"/>
+        </w:rPr>
+        <w:t>网络特点设计新的内容分发机制。</w:t>
+      </w:r>
+    </w:p>
+    <w:p>
       <w:r>
         <w:rPr>
           <w:rFonts w:hint="eastAsia"/>
@@ -21171,21 +25225,52 @@
         <w:rPr>
           <w:rFonts w:hint="eastAsia"/>
         </w:rPr>
-        <w:t>介绍了移动蜂窝通信技术和D2D 通信技术的相关概念</w:t>
-      </w:r>
-      <w:r>
-        <w:rPr>
-          <w:rFonts w:hint="eastAsia"/>
-        </w:rPr>
-        <w:t>，对移动 D2D 网络中的内容分发问题进行了阐述，并总结了针对该问题的研究现状。结合现有思路，提出了基于区域协作缓存的 D2D 内容分发机制，解决了在缓存资源的分配与分发过程中的三大关键问题，并建立仿真平台对所述机制进行了性能分析。</w:t>
-      </w:r>
-    </w:p>
-    <w:p>
-      <w:pPr>
-        <w:rPr>
-          <w:rFonts w:hint="eastAsia"/>
-        </w:rPr>
-      </w:pPr>
+        <w:t>介绍了移动蜂窝通信技术和</w:t>
+      </w:r>
+      <w:r>
+        <w:rPr>
+          <w:rFonts w:hint="eastAsia"/>
+        </w:rPr>
+        <w:t xml:space="preserve">D2D </w:t>
+      </w:r>
+      <w:r>
+        <w:rPr>
+          <w:rFonts w:hint="eastAsia"/>
+        </w:rPr>
+        <w:t>通信技术的相关概念</w:t>
+      </w:r>
+      <w:r>
+        <w:rPr>
+          <w:rFonts w:hint="eastAsia"/>
+        </w:rPr>
+        <w:t>，对移动</w:t>
+      </w:r>
+      <w:r>
+        <w:rPr>
+          <w:rFonts w:hint="eastAsia"/>
+        </w:rPr>
+        <w:t xml:space="preserve"> D2D </w:t>
+      </w:r>
+      <w:r>
+        <w:rPr>
+          <w:rFonts w:hint="eastAsia"/>
+        </w:rPr>
+        <w:t>网络中的内容分发问题进行了阐述，并总结了针对该问题的研究现状。结合现有思路，提出了基于区域协作缓存的</w:t>
+      </w:r>
+      <w:r>
+        <w:rPr>
+          <w:rFonts w:hint="eastAsia"/>
+        </w:rPr>
+        <w:t xml:space="preserve"> D2D </w:t>
+      </w:r>
+      <w:r>
+        <w:rPr>
+          <w:rFonts w:hint="eastAsia"/>
+        </w:rPr>
+        <w:t>内容分发机制，解决了在缓存资源的分配与分发过程中的三大关键问题，并建立仿真平台对所述机制进行了性能分析。</w:t>
+      </w:r>
+    </w:p>
+    <w:p>
       <w:r>
         <w:rPr>
           <w:rFonts w:hint="eastAsia"/>
@@ -21194,16 +25279,23 @@
       </w:r>
     </w:p>
     <w:p>
-      <w:pPr>
-        <w:rPr>
-          <w:rFonts w:hint="eastAsia"/>
-        </w:rPr>
-      </w:pPr>
-      <w:r>
-        <w:rPr>
-          <w:rFonts w:hint="eastAsia"/>
-        </w:rPr>
-        <w:t>总结现有针对移动 D2D 网络内容分发问题的方法与思路，提出了基于区域协作缓存的解决方案。</w:t>
+      <w:r>
+        <w:rPr>
+          <w:rFonts w:hint="eastAsia"/>
+        </w:rPr>
+        <w:t>总结现有针对移动</w:t>
+      </w:r>
+      <w:r>
+        <w:rPr>
+          <w:rFonts w:hint="eastAsia"/>
+        </w:rPr>
+        <w:t xml:space="preserve"> D2D </w:t>
+      </w:r>
+      <w:r>
+        <w:rPr>
+          <w:rFonts w:hint="eastAsia"/>
+        </w:rPr>
+        <w:t>网络内容分发问题的方法与思路，提出了基于区域协作缓存的解决方案。</w:t>
       </w:r>
     </w:p>
     <w:p>
@@ -21261,7 +25353,13 @@
         <w:rPr>
           <w:rFonts w:hint="eastAsia"/>
         </w:rPr>
-        <w:t xml:space="preserve">每隔一个固定时隙，缓存节点依据移动趋势与地理位置在通信范围内的节点中选出 n </w:t>
+        <w:t>每隔一个固定时隙，缓存节点依据移动趋势与地理位置在通信范围内的节点中选出</w:t>
+      </w:r>
+      <w:r>
+        <w:rPr>
+          <w:rFonts w:hint="eastAsia"/>
+        </w:rPr>
+        <w:t xml:space="preserve"> n </w:t>
       </w:r>
       <w:r>
         <w:rPr>
@@ -21279,11 +25377,6 @@
       </w:r>
     </w:p>
     <w:p>
-      <w:pPr>
-        <w:rPr>
-          <w:rFonts w:hint="eastAsia"/>
-        </w:rPr>
-      </w:pPr>
       <w:r>
         <w:rPr>
           <w:rFonts w:hint="eastAsia"/>
@@ -21292,11 +25385,6 @@
       </w:r>
     </w:p>
     <w:p>
-      <w:pPr>
-        <w:rPr>
-          <w:rFonts w:hint="eastAsia"/>
-        </w:rPr>
-      </w:pPr>
       <w:r>
         <w:rPr>
           <w:rFonts w:hint="eastAsia"/>
@@ -21307,7 +25395,19 @@
         <w:rPr>
           <w:rFonts w:hint="eastAsia"/>
         </w:rPr>
-        <w:t>第一，可以考虑增加蜂窝通信与 D2D通信协作的通信方式，提升内容分发的效率。第二，可以增加合理的缓存替换机制，优化网络中缓存资源的分配。第三，本文仿真中所涉及的移动模型较为简单，对于真实的用户移动场景没有研究。</w:t>
+        <w:t>第一，可以考虑增加蜂窝通信与</w:t>
+      </w:r>
+      <w:r>
+        <w:rPr>
+          <w:rFonts w:hint="eastAsia"/>
+        </w:rPr>
+        <w:t xml:space="preserve"> D2D</w:t>
+      </w:r>
+      <w:r>
+        <w:rPr>
+          <w:rFonts w:hint="eastAsia"/>
+        </w:rPr>
+        <w:t>通信协作的通信方式，提升内容分发的效率。第二，可以增加合理的缓存替换机制，优化网络中缓存资源的分配。第三，本文仿真中所涉及的移动模型较为简单，对于真实的用户移动场景没有研究。</w:t>
       </w:r>
     </w:p>
     <w:sectPr>
@@ -22607,6 +26707,7 @@
   <w:style w:type="character" w:default="1" w:styleId="a0">
     <w:name w:val="Default Paragraph Font"/>
     <w:uiPriority w:val="1"/>
+    <w:semiHidden/>
     <w:unhideWhenUsed/>
   </w:style>
   <w:style w:type="table" w:default="1" w:styleId="a1">
@@ -23098,6 +27199,7 @@
   <w:style w:type="character" w:default="1" w:styleId="a0">
     <w:name w:val="Default Paragraph Font"/>
     <w:uiPriority w:val="1"/>
+    <w:semiHidden/>
     <w:unhideWhenUsed/>
   </w:style>
   <w:style w:type="table" w:default="1" w:styleId="a1">
@@ -23401,7 +27503,6 @@
           </a:p>
         </c:rich>
       </c:tx>
-      <c:layout/>
       <c:overlay val="0"/>
       <c:spPr>
         <a:noFill/>
@@ -23655,11 +27756,11 @@
         </c:dLbls>
         <c:marker val="1"/>
         <c:smooth val="0"/>
-        <c:axId val="2108142936"/>
-        <c:axId val="2108156440"/>
+        <c:axId val="-2090531336"/>
+        <c:axId val="2061798296"/>
       </c:lineChart>
       <c:catAx>
-        <c:axId val="2108142936"/>
+        <c:axId val="-2090531336"/>
         <c:scaling>
           <c:orientation val="minMax"/>
         </c:scaling>
@@ -23691,7 +27792,6 @@
               </a:p>
             </c:rich>
           </c:tx>
-          <c:layout/>
           <c:overlay val="0"/>
           <c:spPr>
             <a:noFill/>
@@ -23738,7 +27838,7 @@
             <a:endParaRPr lang="zh-CN"/>
           </a:p>
         </c:txPr>
-        <c:crossAx val="2108156440"/>
+        <c:crossAx val="2061798296"/>
         <c:crosses val="autoZero"/>
         <c:auto val="1"/>
         <c:lblAlgn val="ctr"/>
@@ -23746,7 +27846,7 @@
         <c:noMultiLvlLbl val="0"/>
       </c:catAx>
       <c:valAx>
-        <c:axId val="2108156440"/>
+        <c:axId val="2061798296"/>
         <c:scaling>
           <c:orientation val="minMax"/>
           <c:max val="100.0"/>
@@ -23801,7 +27901,6 @@
               </a:p>
             </c:rich>
           </c:tx>
-          <c:layout/>
           <c:overlay val="0"/>
           <c:spPr>
             <a:noFill/>
@@ -23842,7 +27941,7 @@
             <a:endParaRPr lang="zh-CN"/>
           </a:p>
         </c:txPr>
-        <c:crossAx val="2108142936"/>
+        <c:crossAx val="-2090531336"/>
         <c:crosses val="autoZero"/>
         <c:crossBetween val="between"/>
       </c:valAx>
@@ -23856,7 +27955,6 @@
     </c:plotArea>
     <c:legend>
       <c:legendPos val="b"/>
-      <c:layout/>
       <c:overlay val="0"/>
       <c:spPr>
         <a:noFill/>
@@ -23961,7 +28059,6 @@
           </a:p>
         </c:rich>
       </c:tx>
-      <c:layout/>
       <c:overlay val="0"/>
       <c:spPr>
         <a:noFill/>
@@ -24043,11 +28140,11 @@
         </c:dLbls>
         <c:gapWidth val="219"/>
         <c:overlap val="-27"/>
-        <c:axId val="2108240072"/>
-        <c:axId val="2108246424"/>
+        <c:axId val="-2089680456"/>
+        <c:axId val="-2091160360"/>
       </c:barChart>
       <c:catAx>
-        <c:axId val="2108240072"/>
+        <c:axId val="-2089680456"/>
         <c:scaling>
           <c:orientation val="minMax"/>
         </c:scaling>
@@ -24079,7 +28176,6 @@
               </a:p>
             </c:rich>
           </c:tx>
-          <c:layout/>
           <c:overlay val="0"/>
           <c:spPr>
             <a:noFill/>
@@ -24126,7 +28222,7 @@
             <a:endParaRPr lang="zh-CN"/>
           </a:p>
         </c:txPr>
-        <c:crossAx val="2108246424"/>
+        <c:crossAx val="-2091160360"/>
         <c:crosses val="autoZero"/>
         <c:auto val="1"/>
         <c:lblAlgn val="ctr"/>
@@ -24134,7 +28230,7 @@
         <c:noMultiLvlLbl val="0"/>
       </c:catAx>
       <c:valAx>
-        <c:axId val="2108246424"/>
+        <c:axId val="-2091160360"/>
         <c:scaling>
           <c:orientation val="minMax"/>
         </c:scaling>
@@ -24180,7 +28276,6 @@
               </a:p>
             </c:rich>
           </c:tx>
-          <c:layout/>
           <c:overlay val="0"/>
           <c:spPr>
             <a:noFill/>
@@ -24221,7 +28316,7 @@
             <a:endParaRPr lang="zh-CN"/>
           </a:p>
         </c:txPr>
-        <c:crossAx val="2108240072"/>
+        <c:crossAx val="-2089680456"/>
         <c:crosses val="autoZero"/>
         <c:crossBetween val="between"/>
       </c:valAx>
@@ -24308,7 +28403,6 @@
           </a:p>
         </c:rich>
       </c:tx>
-      <c:layout/>
       <c:overlay val="0"/>
       <c:spPr>
         <a:noFill/>
@@ -24390,11 +28484,11 @@
         </c:dLbls>
         <c:gapWidth val="219"/>
         <c:overlap val="-27"/>
-        <c:axId val="2108280280"/>
-        <c:axId val="2108286632"/>
+        <c:axId val="-2113876680"/>
+        <c:axId val="-2088960552"/>
       </c:barChart>
       <c:catAx>
-        <c:axId val="2108280280"/>
+        <c:axId val="-2113876680"/>
         <c:scaling>
           <c:orientation val="minMax"/>
         </c:scaling>
@@ -24426,7 +28520,6 @@
               </a:p>
             </c:rich>
           </c:tx>
-          <c:layout/>
           <c:overlay val="0"/>
           <c:spPr>
             <a:noFill/>
@@ -24473,7 +28566,7 @@
             <a:endParaRPr lang="zh-CN"/>
           </a:p>
         </c:txPr>
-        <c:crossAx val="2108286632"/>
+        <c:crossAx val="-2088960552"/>
         <c:crosses val="autoZero"/>
         <c:auto val="1"/>
         <c:lblAlgn val="ctr"/>
@@ -24481,7 +28574,7 @@
         <c:noMultiLvlLbl val="0"/>
       </c:catAx>
       <c:valAx>
-        <c:axId val="2108286632"/>
+        <c:axId val="-2088960552"/>
         <c:scaling>
           <c:orientation val="minMax"/>
         </c:scaling>
@@ -24535,7 +28628,6 @@
               </a:p>
             </c:rich>
           </c:tx>
-          <c:layout/>
           <c:overlay val="0"/>
           <c:spPr>
             <a:noFill/>
@@ -24576,7 +28668,7 @@
             <a:endParaRPr lang="zh-CN"/>
           </a:p>
         </c:txPr>
-        <c:crossAx val="2108280280"/>
+        <c:crossAx val="-2113876680"/>
         <c:crosses val="autoZero"/>
         <c:crossBetween val="between"/>
       </c:valAx>
@@ -24663,7 +28755,6 @@
           </a:p>
         </c:rich>
       </c:tx>
-      <c:layout/>
       <c:overlay val="0"/>
       <c:spPr>
         <a:noFill/>
@@ -24841,11 +28932,11 @@
         </c:dLbls>
         <c:marker val="1"/>
         <c:smooth val="0"/>
-        <c:axId val="2108329384"/>
-        <c:axId val="2108335944"/>
+        <c:axId val="-2112851288"/>
+        <c:axId val="-2090820584"/>
       </c:lineChart>
       <c:catAx>
-        <c:axId val="2108329384"/>
+        <c:axId val="-2112851288"/>
         <c:scaling>
           <c:orientation val="minMax"/>
         </c:scaling>
@@ -24885,7 +28976,6 @@
               </a:p>
             </c:rich>
           </c:tx>
-          <c:layout/>
           <c:overlay val="0"/>
           <c:spPr>
             <a:noFill/>
@@ -24932,7 +29022,7 @@
             <a:endParaRPr lang="zh-CN"/>
           </a:p>
         </c:txPr>
-        <c:crossAx val="2108335944"/>
+        <c:crossAx val="-2090820584"/>
         <c:crosses val="autoZero"/>
         <c:auto val="1"/>
         <c:lblAlgn val="ctr"/>
@@ -24940,7 +29030,7 @@
         <c:noMultiLvlLbl val="0"/>
       </c:catAx>
       <c:valAx>
-        <c:axId val="2108335944"/>
+        <c:axId val="-2090820584"/>
         <c:scaling>
           <c:orientation val="minMax"/>
         </c:scaling>
@@ -24994,7 +29084,6 @@
               </a:p>
             </c:rich>
           </c:tx>
-          <c:layout/>
           <c:overlay val="0"/>
           <c:spPr>
             <a:noFill/>
@@ -25035,7 +29124,7 @@
             <a:endParaRPr lang="zh-CN"/>
           </a:p>
         </c:txPr>
-        <c:crossAx val="2108329384"/>
+        <c:crossAx val="-2112851288"/>
         <c:crosses val="autoZero"/>
         <c:crossBetween val="between"/>
       </c:valAx>
@@ -25049,7 +29138,6 @@
     </c:plotArea>
     <c:legend>
       <c:legendPos val="b"/>
-      <c:layout/>
       <c:overlay val="0"/>
       <c:spPr>
         <a:noFill/>
@@ -25154,7 +29242,6 @@
           </a:p>
         </c:rich>
       </c:tx>
-      <c:layout/>
       <c:overlay val="0"/>
       <c:spPr>
         <a:noFill/>
@@ -25332,11 +29419,11 @@
         </c:dLbls>
         <c:marker val="1"/>
         <c:smooth val="0"/>
-        <c:axId val="2108374856"/>
-        <c:axId val="2108381384"/>
+        <c:axId val="-2090262376"/>
+        <c:axId val="2062230216"/>
       </c:lineChart>
       <c:catAx>
-        <c:axId val="2108374856"/>
+        <c:axId val="-2090262376"/>
         <c:scaling>
           <c:orientation val="minMax"/>
         </c:scaling>
@@ -25376,7 +29463,6 @@
               </a:p>
             </c:rich>
           </c:tx>
-          <c:layout/>
           <c:overlay val="0"/>
           <c:spPr>
             <a:noFill/>
@@ -25423,7 +29509,7 @@
             <a:endParaRPr lang="zh-CN"/>
           </a:p>
         </c:txPr>
-        <c:crossAx val="2108381384"/>
+        <c:crossAx val="2062230216"/>
         <c:crosses val="autoZero"/>
         <c:auto val="1"/>
         <c:lblAlgn val="ctr"/>
@@ -25431,7 +29517,7 @@
         <c:noMultiLvlLbl val="0"/>
       </c:catAx>
       <c:valAx>
-        <c:axId val="2108381384"/>
+        <c:axId val="2062230216"/>
         <c:scaling>
           <c:orientation val="minMax"/>
         </c:scaling>
@@ -25485,7 +29571,6 @@
               </a:p>
             </c:rich>
           </c:tx>
-          <c:layout/>
           <c:overlay val="0"/>
           <c:spPr>
             <a:noFill/>
@@ -25526,7 +29611,7 @@
             <a:endParaRPr lang="zh-CN"/>
           </a:p>
         </c:txPr>
-        <c:crossAx val="2108374856"/>
+        <c:crossAx val="-2090262376"/>
         <c:crosses val="autoZero"/>
         <c:crossBetween val="between"/>
       </c:valAx>
@@ -25540,7 +29625,6 @@
     </c:plotArea>
     <c:legend>
       <c:legendPos val="b"/>
-      <c:layout/>
       <c:overlay val="0"/>
       <c:spPr>
         <a:noFill/>
@@ -25645,7 +29729,6 @@
           </a:p>
         </c:rich>
       </c:tx>
-      <c:layout/>
       <c:overlay val="0"/>
       <c:spPr>
         <a:noFill/>
@@ -25823,11 +29906,11 @@
         </c:dLbls>
         <c:marker val="1"/>
         <c:smooth val="0"/>
-        <c:axId val="2108419944"/>
-        <c:axId val="2108426232"/>
+        <c:axId val="2061905752"/>
+        <c:axId val="-2079362968"/>
       </c:lineChart>
       <c:catAx>
-        <c:axId val="2108419944"/>
+        <c:axId val="2061905752"/>
         <c:scaling>
           <c:orientation val="minMax"/>
         </c:scaling>
@@ -25859,7 +29942,6 @@
               </a:p>
             </c:rich>
           </c:tx>
-          <c:layout/>
           <c:overlay val="0"/>
           <c:spPr>
             <a:noFill/>
@@ -25906,7 +29988,7 @@
             <a:endParaRPr lang="zh-CN"/>
           </a:p>
         </c:txPr>
-        <c:crossAx val="2108426232"/>
+        <c:crossAx val="-2079362968"/>
         <c:crosses val="autoZero"/>
         <c:auto val="1"/>
         <c:lblAlgn val="ctr"/>
@@ -25914,7 +29996,7 @@
         <c:noMultiLvlLbl val="0"/>
       </c:catAx>
       <c:valAx>
-        <c:axId val="2108426232"/>
+        <c:axId val="-2079362968"/>
         <c:scaling>
           <c:orientation val="minMax"/>
         </c:scaling>
@@ -25968,7 +30050,6 @@
               </a:p>
             </c:rich>
           </c:tx>
-          <c:layout/>
           <c:overlay val="0"/>
           <c:spPr>
             <a:noFill/>
@@ -26009,7 +30090,7 @@
             <a:endParaRPr lang="zh-CN"/>
           </a:p>
         </c:txPr>
-        <c:crossAx val="2108419944"/>
+        <c:crossAx val="2061905752"/>
         <c:crosses val="autoZero"/>
         <c:crossBetween val="between"/>
       </c:valAx>
@@ -26023,7 +30104,6 @@
     </c:plotArea>
     <c:legend>
       <c:legendPos val="b"/>
-      <c:layout/>
       <c:overlay val="0"/>
       <c:spPr>
         <a:noFill/>
@@ -26343,7 +30423,7 @@
   <a:extraClrSchemeLst/>
   <a:extLst>
     <a:ext uri="{05A4C25C-085E-4340-85A3-A5531E510DB2}">
-      <thm15:themeFamily xmlns:thm15="http://schemas.microsoft.com/office/thememl/2012/main" xmlns="" name="Office Theme" id="{62F939B6-93AF-4DB8-9C6B-D6C7DFDC589F}" vid="{4A3C46E8-61CC-4603-A589-7422A47A8E4A}"/>
+      <thm15:themeFamily xmlns="" xmlns:thm15="http://schemas.microsoft.com/office/thememl/2012/main" name="Office Theme" id="{62F939B6-93AF-4DB8-9C6B-D6C7DFDC589F}" vid="{4A3C46E8-61CC-4603-A589-7422A47A8E4A}"/>
     </a:ext>
   </a:extLst>
 </a:theme>
@@ -26354,7 +30434,7 @@
 </file>
 
 <file path=customXml/itemProps1.xml><?xml version="1.0" encoding="utf-8"?>
-<ds:datastoreItem xmlns:ds="http://schemas.openxmlformats.org/officeDocument/2006/customXml" ds:itemID="{7D4E40F4-F280-084B-9BD2-6368C13269E2}">
+<ds:datastoreItem xmlns:ds="http://schemas.openxmlformats.org/officeDocument/2006/customXml" ds:itemID="{8FDB8D4F-5600-C649-B121-81A8548BC5C1}">
   <ds:schemaRefs>
     <ds:schemaRef ds:uri="http://schemas.openxmlformats.org/officeDocument/2006/bibliography"/>
   </ds:schemaRefs>
